--- a/Documentation/Data Analysis.docx
+++ b/Documentation/Data Analysis.docx
@@ -180,7 +180,6 @@
         <w:jc w:val="center"/>
       </w:pPr>
       <w:r>
-        <w:lastRenderedPageBreak/>
         <w:t xml:space="preserve">Figure 2: Hourly </w:t>
       </w:r>
       <w:r>
@@ -675,6 +674,48 @@
     </w:p>
     <w:p>
       <w:pPr>
+        <w:pStyle w:val="Heading3"/>
+        <w:rPr>
+          <w:color w:val="auto"/>
+        </w:rPr>
+      </w:pPr>
+      <w:r>
+        <w:rPr>
+          <w:color w:val="auto"/>
+        </w:rPr>
+        <w:t>Energy</w:t>
+      </w:r>
+    </w:p>
+    <w:p>
+      <w:pPr>
+        <w:pStyle w:val="Heading3"/>
+        <w:rPr>
+          <w:color w:val="auto"/>
+        </w:rPr>
+      </w:pPr>
+      <w:r>
+        <w:rPr>
+          <w:color w:val="auto"/>
+        </w:rPr>
+        <w:t>Gas</w:t>
+      </w:r>
+    </w:p>
+    <w:p>
+      <w:pPr>
+        <w:pStyle w:val="Heading3"/>
+        <w:rPr>
+          <w:color w:val="auto"/>
+        </w:rPr>
+      </w:pPr>
+      <w:r>
+        <w:rPr>
+          <w:color w:val="auto"/>
+        </w:rPr>
+        <w:t>Water</w:t>
+      </w:r>
+    </w:p>
+    <w:p>
+      <w:pPr>
         <w:pStyle w:val="Heading2"/>
         <w:rPr>
           <w:color w:val="auto"/>
@@ -787,6 +828,7 @@
         <w:rPr>
           <w:noProof/>
         </w:rPr>
+        <w:lastRenderedPageBreak/>
         <w:drawing>
           <wp:inline distT="0" distB="0" distL="0" distR="0" wp14:anchorId="1CE21A61" wp14:editId="1539DABD">
             <wp:extent cx="5229225" cy="3856553"/>
@@ -840,6 +882,7 @@
         <w:rPr>
           <w:noProof/>
         </w:rPr>
+        <w:lastRenderedPageBreak/>
         <w:drawing>
           <wp:inline distT="0" distB="0" distL="0" distR="0" wp14:anchorId="47F56827" wp14:editId="1961431E">
             <wp:extent cx="5438775" cy="4002961"/>
@@ -899,6 +942,7 @@
         <w:rPr>
           <w:color w:val="auto"/>
         </w:rPr>
+        <w:lastRenderedPageBreak/>
         <w:t xml:space="preserve">Gas </w:t>
       </w:r>
     </w:p>
@@ -1003,6 +1047,7 @@
         <w:rPr>
           <w:noProof/>
         </w:rPr>
+        <w:lastRenderedPageBreak/>
         <w:drawing>
           <wp:inline distT="0" distB="0" distL="0" distR="0" wp14:anchorId="08916A85" wp14:editId="7C6A0070">
             <wp:extent cx="5314950" cy="3890816"/>
@@ -1058,6 +1103,7 @@
         <w:rPr>
           <w:color w:val="auto"/>
         </w:rPr>
+        <w:lastRenderedPageBreak/>
         <w:t>Water</w:t>
       </w:r>
     </w:p>
@@ -1162,6 +1208,7 @@
         <w:rPr>
           <w:noProof/>
         </w:rPr>
+        <w:lastRenderedPageBreak/>
         <w:drawing>
           <wp:inline distT="0" distB="0" distL="0" distR="0" wp14:anchorId="5FCF9757" wp14:editId="2EA65FFC">
             <wp:extent cx="5419725" cy="4070004"/>
@@ -1217,6 +1264,7 @@
         <w:rPr>
           <w:color w:val="auto"/>
         </w:rPr>
+        <w:lastRenderedPageBreak/>
         <w:t>Correlation</w:t>
       </w:r>
     </w:p>
@@ -1334,6 +1382,7 @@
         <w:rPr>
           <w:noProof/>
         </w:rPr>
+        <w:lastRenderedPageBreak/>
         <w:drawing>
           <wp:inline distT="0" distB="0" distL="0" distR="0" wp14:anchorId="22243B29" wp14:editId="4FA2F8D2">
             <wp:extent cx="5362575" cy="4050577"/>
@@ -1387,6 +1436,7 @@
         <w:rPr>
           <w:noProof/>
         </w:rPr>
+        <w:lastRenderedPageBreak/>
         <w:drawing>
           <wp:inline distT="0" distB="0" distL="0" distR="0" wp14:anchorId="1A397BCB" wp14:editId="611038D4">
             <wp:extent cx="5499001" cy="4029075"/>
@@ -1446,6 +1496,7 @@
         <w:rPr>
           <w:color w:val="auto"/>
         </w:rPr>
+        <w:lastRenderedPageBreak/>
         <w:t xml:space="preserve">Gas </w:t>
       </w:r>
     </w:p>
@@ -1550,6 +1601,7 @@
         <w:rPr>
           <w:noProof/>
         </w:rPr>
+        <w:lastRenderedPageBreak/>
         <w:drawing>
           <wp:inline distT="0" distB="0" distL="0" distR="0" wp14:anchorId="2481240B" wp14:editId="6294A2F1">
             <wp:extent cx="5238750" cy="3854063"/>
@@ -1660,6 +1712,7 @@
         <w:rPr>
           <w:noProof/>
         </w:rPr>
+        <w:lastRenderedPageBreak/>
         <w:drawing>
           <wp:inline distT="0" distB="0" distL="0" distR="0" wp14:anchorId="011BF834" wp14:editId="1106D13E">
             <wp:extent cx="5271935" cy="3962400"/>
@@ -1908,7 +1961,6 @@
           <w:color w:val="auto"/>
           <w:lang w:val="en-US"/>
         </w:rPr>
-        <w:lastRenderedPageBreak/>
         <w:t>Visualization</w:t>
       </w:r>
     </w:p>
@@ -2629,7 +2681,6 @@
     <w:next w:val="Normal"/>
     <w:link w:val="Heading3Char"/>
     <w:uiPriority w:val="9"/>
-    <w:semiHidden/>
     <w:unhideWhenUsed/>
     <w:qFormat/>
     <w:rsid w:val="00F30BE9"/>
@@ -2692,7 +2743,6 @@
     <w:basedOn w:val="DefaultParagraphFont"/>
     <w:link w:val="Heading3"/>
     <w:uiPriority w:val="9"/>
-    <w:semiHidden/>
     <w:rsid w:val="00F30BE9"/>
     <w:rPr>
       <w:rFonts w:asciiTheme="majorHAnsi" w:eastAsiaTheme="majorEastAsia" w:hAnsiTheme="majorHAnsi" w:cstheme="majorBidi"/>

--- a/Documentation/Data Analysis.docx
+++ b/Documentation/Data Analysis.docx
@@ -180,6 +180,7 @@
         <w:jc w:val="center"/>
       </w:pPr>
       <w:r>
+        <w:lastRenderedPageBreak/>
         <w:t xml:space="preserve">Figure 2: Hourly </w:t>
       </w:r>
       <w:r>
@@ -333,6 +334,7 @@
         <w:rPr>
           <w:noProof/>
         </w:rPr>
+        <w:lastRenderedPageBreak/>
         <w:drawing>
           <wp:inline distT="0" distB="0" distL="0" distR="0" wp14:anchorId="5C1676D6" wp14:editId="1CD32DAE">
             <wp:extent cx="4030301" cy="3040380"/>
@@ -461,15 +463,7 @@
         <w:t>how much gas was consumed from January to December</w:t>
       </w:r>
       <w:r>
-        <w:t xml:space="preserve">. From this we can see that the summer months (June, </w:t>
-      </w:r>
-      <w:proofErr w:type="gramStart"/>
-      <w:r>
-        <w:t>July</w:t>
-      </w:r>
-      <w:proofErr w:type="gramEnd"/>
-      <w:r>
-        <w:t xml:space="preserve"> and August) </w:t>
+        <w:t xml:space="preserve">. From this we can see that the summer months (June, July and August) </w:t>
       </w:r>
       <w:r>
         <w:t>shows significant gas usage which is expected.</w:t>
@@ -487,6 +481,7 @@
         <w:rPr>
           <w:color w:val="auto"/>
         </w:rPr>
+        <w:lastRenderedPageBreak/>
         <w:t>Water</w:t>
       </w:r>
     </w:p>
@@ -610,6 +605,7 @@
         <w:rPr>
           <w:noProof/>
         </w:rPr>
+        <w:lastRenderedPageBreak/>
         <w:drawing>
           <wp:inline distT="0" distB="0" distL="0" distR="0" wp14:anchorId="048D72AD" wp14:editId="625236B7">
             <wp:extent cx="3971925" cy="2958150"/>
@@ -669,6 +665,7 @@
         <w:rPr>
           <w:color w:val="auto"/>
         </w:rPr>
+        <w:lastRenderedPageBreak/>
         <w:t>Correlation</w:t>
       </w:r>
     </w:p>
@@ -2027,19 +2024,11 @@
           <w:color w:val="auto"/>
         </w:rPr>
       </w:pPr>
-      <w:proofErr w:type="spellStart"/>
-      <w:r>
-        <w:rPr>
-          <w:color w:val="auto"/>
-        </w:rPr>
-        <w:t>MinMax</w:t>
-      </w:r>
-      <w:proofErr w:type="spellEnd"/>
-      <w:r>
-        <w:rPr>
-          <w:color w:val="auto"/>
-        </w:rPr>
-        <w:t xml:space="preserve"> Scaler</w:t>
+      <w:r>
+        <w:rPr>
+          <w:color w:val="auto"/>
+        </w:rPr>
+        <w:t>MinMax Scaler</w:t>
       </w:r>
     </w:p>
     <w:p>
@@ -2068,6 +2057,273 @@
           <w:color w:val="auto"/>
         </w:rPr>
         <w:t>Robust Scaler</w:t>
+      </w:r>
+    </w:p>
+    <w:p>
+      <w:r>
+        <w:br w:type="page"/>
+      </w:r>
+    </w:p>
+    <w:p>
+      <w:r>
+        <w:lastRenderedPageBreak/>
+        <w:t>Datasets Analysis</w:t>
+      </w:r>
+    </w:p>
+    <w:p/>
+    <w:p>
+      <w:pPr>
+        <w:rPr>
+          <w:b/>
+          <w:bCs/>
+        </w:rPr>
+      </w:pPr>
+      <w:r>
+        <w:rPr>
+          <w:b/>
+          <w:bCs/>
+        </w:rPr>
+        <w:t>Queens Building</w:t>
+      </w:r>
+    </w:p>
+    <w:p/>
+    <w:p>
+      <w:r>
+        <w:t>From the correlation heatmap of all energy readings, we can see that temperature and dew point are</w:t>
+      </w:r>
+      <w:r>
+        <w:t xml:space="preserve"> </w:t>
+      </w:r>
+      <w:r>
+        <w:t>highly correlated with each other while</w:t>
+      </w:r>
+      <w:r>
+        <w:t xml:space="preserve"> </w:t>
+      </w:r>
+      <w:r>
+        <w:t>a negative correlation occurs between temperature and</w:t>
+      </w:r>
+      <w:r>
+        <w:t xml:space="preserve"> </w:t>
+      </w:r>
+      <w:r>
+        <w:t xml:space="preserve">humidity.  </w:t>
+      </w:r>
+    </w:p>
+    <w:p>
+      <w:r>
+        <w:t>Calculating the correlation between each feature and plotting a heatmap, gives the feature importance. An example of a negative correlation is seen between the humidity and temperature features. As the temperature rises and falls, the humidity does the opposite. High correlation is</w:t>
+      </w:r>
+      <w:r>
+        <w:t xml:space="preserve"> </w:t>
+      </w:r>
+      <w:r>
+        <w:t xml:space="preserve">represented in a fig ?, between the temperature and dew point features being almost identical. </w:t>
+      </w:r>
+    </w:p>
+    <w:p>
+      <w:r>
+        <w:t>Heatmap pics</w:t>
+      </w:r>
+    </w:p>
+    <w:p>
+      <w:r>
+        <w:t>Negative Correlation</w:t>
+      </w:r>
+    </w:p>
+    <w:p>
+      <w:r>
+        <w:t>Positive Correlation</w:t>
+      </w:r>
+    </w:p>
+    <w:p>
+      <w:r>
+        <w:t>The next step was to use XGBoost to determine the contribution of each feature during regression on the reading(elec, water, and gas).</w:t>
+      </w:r>
+    </w:p>
+    <w:p>
+      <w:r>
+        <w:t xml:space="preserve"> The most important features are (???) shown below. Table? shows the dataset feature descriptions such as the mean value,</w:t>
+      </w:r>
+      <w:r>
+        <w:t xml:space="preserve"> </w:t>
+      </w:r>
+      <w:r>
+        <w:t xml:space="preserve">maximum, </w:t>
+      </w:r>
+      <w:r>
+        <w:t>quantiles,</w:t>
+      </w:r>
+      <w:r>
+        <w:t xml:space="preserve"> and standard deviations. All values are of different ranges thereby making the predictive model be less accurate and requires further preprocessing.</w:t>
+      </w:r>
+    </w:p>
+    <w:p>
+      <w:r>
+        <w:t>Description screenshot</w:t>
+      </w:r>
+    </w:p>
+    <w:p/>
+    <w:p>
+      <w:pPr>
+        <w:rPr>
+          <w:b/>
+          <w:bCs/>
+        </w:rPr>
+      </w:pPr>
+      <w:r>
+        <w:rPr>
+          <w:b/>
+          <w:bCs/>
+        </w:rPr>
+        <w:t xml:space="preserve">Hugh Aston </w:t>
+      </w:r>
+    </w:p>
+    <w:p/>
+    <w:p>
+      <w:r>
+        <w:t>From the correlation heatmap of all energy readings, we can see that temperature and dew point are highly correlated with each other while</w:t>
+      </w:r>
+      <w:r>
+        <w:t xml:space="preserve"> </w:t>
+      </w:r>
+      <w:r>
+        <w:t xml:space="preserve">a negative correlation occurs between temperature and humidity.  </w:t>
+      </w:r>
+    </w:p>
+    <w:p>
+      <w:r>
+        <w:t>Calculating the correlation between each feature and plotting a heatmap, gives the feature importance. An example of a negative correlation is seen between the humidity and temperature features. As the temperature rises and falls, the humidity does the opposite. High correlation is</w:t>
+      </w:r>
+      <w:r>
+        <w:t xml:space="preserve"> </w:t>
+      </w:r>
+      <w:r>
+        <w:t xml:space="preserve">represented in a fig ?, between the temperature and dew point features being almost identical. </w:t>
+      </w:r>
+    </w:p>
+    <w:p>
+      <w:r>
+        <w:t>Heatmap pics</w:t>
+      </w:r>
+    </w:p>
+    <w:p>
+      <w:r>
+        <w:t>Negative Correlation</w:t>
+      </w:r>
+    </w:p>
+    <w:p>
+      <w:r>
+        <w:t>Positive Correlation</w:t>
+      </w:r>
+    </w:p>
+    <w:p>
+      <w:r>
+        <w:lastRenderedPageBreak/>
+        <w:t>The next step was to use XGBoost to determine the contribution of each feature during regression on the reading(elec, water, and gas).</w:t>
+      </w:r>
+    </w:p>
+    <w:p>
+      <w:r>
+        <w:t xml:space="preserve"> The most important features are (???) shown below. Table? shows the dataset feature descriptions such as the mean value,</w:t>
+      </w:r>
+      <w:r>
+        <w:t xml:space="preserve"> </w:t>
+      </w:r>
+      <w:r>
+        <w:t xml:space="preserve">maximum, </w:t>
+      </w:r>
+      <w:r>
+        <w:t>quantiles,</w:t>
+      </w:r>
+      <w:r>
+        <w:t xml:space="preserve"> and standard deviations. All values are of different ranges thereby making the predictive model be less accurate and requires further preprocessing.</w:t>
+      </w:r>
+    </w:p>
+    <w:p>
+      <w:r>
+        <w:t>Description screenshot</w:t>
+      </w:r>
+    </w:p>
+    <w:p/>
+    <w:p>
+      <w:pPr>
+        <w:rPr>
+          <w:b/>
+          <w:bCs/>
+        </w:rPr>
+      </w:pPr>
+      <w:r>
+        <w:rPr>
+          <w:b/>
+          <w:bCs/>
+        </w:rPr>
+        <w:t>Gateway House</w:t>
+      </w:r>
+    </w:p>
+    <w:p/>
+    <w:p>
+      <w:r>
+        <w:t>From the correlation heatmap of all energy readings, we can see that temperature and dew point are highly correlated with each other while</w:t>
+      </w:r>
+      <w:r>
+        <w:t xml:space="preserve"> </w:t>
+      </w:r>
+      <w:r>
+        <w:t xml:space="preserve">a negative correlation occurs between temperature and humidity.  </w:t>
+      </w:r>
+    </w:p>
+    <w:p>
+      <w:r>
+        <w:t>Calculating the correlation between each feature and plotting a heatmap, gives the feature importance. An example of a negative correlation is seen between the humidity and temperature features. As the temperature rises and falls, the humidity does the opposite. High correlation is</w:t>
+      </w:r>
+      <w:r>
+        <w:t xml:space="preserve"> </w:t>
+      </w:r>
+      <w:r>
+        <w:t xml:space="preserve">represented in a fig ?, between the temperature and dew point features being almost identical. </w:t>
+      </w:r>
+    </w:p>
+    <w:p>
+      <w:r>
+        <w:t>Heatmap pics</w:t>
+      </w:r>
+    </w:p>
+    <w:p>
+      <w:r>
+        <w:t>Negative Correlation</w:t>
+      </w:r>
+    </w:p>
+    <w:p>
+      <w:r>
+        <w:t>Positive Correlation</w:t>
+      </w:r>
+    </w:p>
+    <w:p>
+      <w:r>
+        <w:t>The next step was to use XGBoost to determine the contribution of each feature during regression on the reading(elec, water, and gas).</w:t>
+      </w:r>
+    </w:p>
+    <w:p>
+      <w:r>
+        <w:t xml:space="preserve"> The most important features are (???) shown below. Table? shows the dataset feature descriptions such as the mean value,</w:t>
+      </w:r>
+      <w:r>
+        <w:t xml:space="preserve"> </w:t>
+      </w:r>
+      <w:r>
+        <w:t xml:space="preserve">maximum, </w:t>
+      </w:r>
+      <w:r>
+        <w:t>quantiles,</w:t>
+      </w:r>
+      <w:r>
+        <w:t xml:space="preserve"> and standard deviations. All values are of different ranges thereby making the predictive model be less accurate and requires further preprocessing.</w:t>
+      </w:r>
+    </w:p>
+    <w:p>
+      <w:r>
+        <w:t>Description screenshot</w:t>
       </w:r>
     </w:p>
     <w:sectPr>

--- a/Documentation/Data Analysis.docx
+++ b/Documentation/Data Analysis.docx
@@ -5,14 +5,99 @@
     <w:p>
       <w:pPr>
         <w:pStyle w:val="Heading1"/>
+      </w:pPr>
+      <w:r>
         <w:rPr>
           <w:color w:val="auto"/>
         </w:rPr>
-      </w:pPr>
-      <w:r>
+        <w:t>Analysis</w:t>
+      </w:r>
+    </w:p>
+    <w:p>
+      <w:pPr>
+        <w:jc w:val="both"/>
+      </w:pPr>
+      <w:r>
+        <w:t>There are three data sets, each for every building, namely the electricity data set, water data set, and the gas data set</w:t>
+      </w:r>
+      <w:r>
+        <w:t xml:space="preserve"> collected from the University energy manager</w:t>
+      </w:r>
+      <w:r>
+        <w:t>. Each dataset contains 48 columns of half-hourly</w:t>
+      </w:r>
+      <w:r>
+        <w:t xml:space="preserve"> readings being recorded and stored for later </w:t>
+      </w:r>
+      <w:r>
+        <w:t xml:space="preserve">analysis. This chapter would discuss the analysis and </w:t>
+      </w:r>
+      <w:r>
+        <w:t>preprocessing carried out before model training can be carried out.</w:t>
+      </w:r>
+      <w:r>
+        <w:t xml:space="preserve"> </w:t>
+      </w:r>
+      <w:r>
+        <w:t xml:space="preserve">There are </w:t>
+      </w:r>
+      <w:r>
+        <w:t xml:space="preserve">4 steps that are necessary </w:t>
+      </w:r>
+      <w:r>
+        <w:t xml:space="preserve">to complete </w:t>
+      </w:r>
+      <w:r>
+        <w:t>the analysis process are; the cleaning/preprocess p</w:t>
+      </w:r>
+      <w:r>
+        <w:t>hase where the data is reformatted and any null val</w:t>
+      </w:r>
+      <w:r>
+        <w:t xml:space="preserve">ues are </w:t>
+      </w:r>
+      <w:r>
+        <w:t>removed</w:t>
+      </w:r>
+      <w:r>
+        <w:t xml:space="preserve">, the decomposition phase where we take a closer look at the data and </w:t>
+      </w:r>
+      <w:r>
+        <w:t>denote any trends occurring</w:t>
+      </w:r>
+      <w:r>
+        <w:t>, checking if the data is stationary</w:t>
+      </w:r>
+      <w:r>
+        <w:t xml:space="preserve"> (without trends) or not which is expected </w:t>
+      </w:r>
+      <w:r>
+        <w:t>in the case of this project, and finally prepare the dataset for training.</w:t>
+      </w:r>
+      <w:r>
+        <w:t xml:space="preserve"> </w:t>
+      </w:r>
+      <w:r>
+        <w:t>The</w:t>
+      </w:r>
+      <w:r>
+        <w:t xml:space="preserve"> next subsections will go through analysing the building datasets and </w:t>
+      </w:r>
+      <w:r>
+        <w:t>noting any findings.</w:t>
+      </w:r>
+    </w:p>
+    <w:p>
+      <w:pPr>
+        <w:pStyle w:val="Heading1"/>
         <w:rPr>
           <w:color w:val="auto"/>
         </w:rPr>
+      </w:pPr>
+      <w:r>
+        <w:rPr>
+          <w:color w:val="auto"/>
+        </w:rPr>
         <w:t>Queens Building Dataset</w:t>
       </w:r>
     </w:p>
@@ -27,7 +112,13 @@
         <w:rPr>
           <w:color w:val="auto"/>
         </w:rPr>
-        <w:t>Energy</w:t>
+        <w:t>Preprocess</w:t>
+      </w:r>
+      <w:r>
+        <w:rPr>
+          <w:color w:val="auto"/>
+        </w:rPr>
+        <w:t>/Cleaning</w:t>
       </w:r>
     </w:p>
     <w:p>
@@ -35,14 +126,11 @@
         <w:jc w:val="center"/>
       </w:pPr>
       <w:r>
-        <w:rPr>
-          <w:noProof/>
-        </w:rPr>
         <w:drawing>
-          <wp:inline distT="0" distB="0" distL="0" distR="0" wp14:anchorId="14963A65" wp14:editId="1FBD208B">
-            <wp:extent cx="4229100" cy="3106763"/>
-            <wp:effectExtent l="0" t="0" r="0" b="0"/>
-            <wp:docPr id="4" name="Picture 4" descr="A picture containing chart&#10;&#10;Description automatically generated"/>
+          <wp:inline distT="0" distB="0" distL="0" distR="0" wp14:anchorId="32AECCFB" wp14:editId="7E0020B8">
+            <wp:extent cx="3667125" cy="1461006"/>
+            <wp:effectExtent l="0" t="0" r="0" b="6350"/>
+            <wp:docPr id="43" name="Picture 43" descr="A black screen with white text&#10;&#10;Description automatically generated with low confidence"/>
             <wp:cNvGraphicFramePr>
               <a:graphicFrameLocks xmlns:a="http://schemas.openxmlformats.org/drawingml/2006/main" noChangeAspect="1"/>
             </wp:cNvGraphicFramePr>
@@ -50,17 +138,11 @@
               <a:graphicData uri="http://schemas.openxmlformats.org/drawingml/2006/picture">
                 <pic:pic xmlns:pic="http://schemas.openxmlformats.org/drawingml/2006/picture">
                   <pic:nvPicPr>
-                    <pic:cNvPr id="4" name="Picture 4" descr="A picture containing chart&#10;&#10;Description automatically generated"/>
+                    <pic:cNvPr id="43" name="Picture 43" descr="A black screen with white text&#10;&#10;Description automatically generated with low confidence"/>
                     <pic:cNvPicPr/>
                   </pic:nvPicPr>
                   <pic:blipFill>
-                    <a:blip r:embed="rId5">
-                      <a:extLst>
-                        <a:ext uri="{28A0092B-C50C-407E-A947-70E740481C1C}">
-                          <a14:useLocalDpi xmlns:a14="http://schemas.microsoft.com/office/drawing/2010/main" val="0"/>
-                        </a:ext>
-                      </a:extLst>
-                    </a:blip>
+                    <a:blip r:embed="rId5"/>
                     <a:stretch>
                       <a:fillRect/>
                     </a:stretch>
@@ -68,7 +150,7 @@
                   <pic:spPr>
                     <a:xfrm>
                       <a:off x="0" y="0"/>
-                      <a:ext cx="4270793" cy="3137391"/>
+                      <a:ext cx="3691202" cy="1470598"/>
                     </a:xfrm>
                     <a:prstGeom prst="rect">
                       <a:avLst/>
@@ -86,13 +168,13 @@
         <w:jc w:val="center"/>
       </w:pPr>
       <w:r>
-        <w:t>F</w:t>
-      </w:r>
-      <w:r>
-        <w:t>igure</w:t>
-      </w:r>
-      <w:r>
-        <w:t xml:space="preserve"> 1: Daily Energy Consumption</w:t>
+        <w:t>Queen’s Building Electricity Reading</w:t>
+      </w:r>
+      <w:r>
+        <w:t xml:space="preserve"> before </w:t>
+      </w:r>
+      <w:r>
+        <w:t>cleaning</w:t>
       </w:r>
     </w:p>
     <w:p>
@@ -100,28 +182,28 @@
         <w:jc w:val="both"/>
       </w:pPr>
       <w:r>
-        <w:t xml:space="preserve">This is </w:t>
-      </w:r>
-      <w:r>
-        <w:t xml:space="preserve">the heatmap </w:t>
-      </w:r>
-      <w:r>
-        <w:t xml:space="preserve">depicting the daily electricity usage of the building </w:t>
-      </w:r>
-      <w:r>
-        <w:t xml:space="preserve">with normal operating days. </w:t>
-      </w:r>
-      <w:r>
-        <w:t>We can see that the usage shows a yearly gradual reduction</w:t>
-      </w:r>
-      <w:r>
-        <w:t xml:space="preserve"> in energy consumption</w:t>
-      </w:r>
-      <w:r>
-        <w:t xml:space="preserve"> and the largest jump occurs from 2020 due to the sudden outbreak of the coronavirus</w:t>
-      </w:r>
-      <w:r>
-        <w:t xml:space="preserve"> all the way till the 2021. </w:t>
+        <w:t xml:space="preserve">As </w:t>
+      </w:r>
+      <w:r>
+        <w:t xml:space="preserve">the figure above shows, the raw data collected is recorded every 30 minutes from the </w:t>
+      </w:r>
+      <w:r>
+        <w:t xml:space="preserve">assigned meter and is not </w:t>
+      </w:r>
+      <w:r>
+        <w:t>comprehensive</w:t>
+      </w:r>
+      <w:r>
+        <w:t xml:space="preserve"> to under</w:t>
+      </w:r>
+      <w:r>
+        <w:t>stand,</w:t>
+      </w:r>
+      <w:r>
+        <w:t xml:space="preserve"> so a </w:t>
+      </w:r>
+      <w:r>
+        <w:t xml:space="preserve">preprocessing is essential. </w:t>
       </w:r>
     </w:p>
     <w:p>
@@ -129,14 +211,11 @@
         <w:jc w:val="center"/>
       </w:pPr>
       <w:r>
-        <w:rPr>
-          <w:noProof/>
-        </w:rPr>
         <w:drawing>
-          <wp:inline distT="0" distB="0" distL="0" distR="0" wp14:anchorId="217F774E" wp14:editId="0A3B9983">
-            <wp:extent cx="4305300" cy="3184358"/>
+          <wp:inline distT="0" distB="0" distL="0" distR="0" wp14:anchorId="5A85E56E" wp14:editId="7375F609">
+            <wp:extent cx="1336955" cy="2190750"/>
             <wp:effectExtent l="0" t="0" r="0" b="0"/>
-            <wp:docPr id="5" name="Picture 5" descr="Chart&#10;&#10;Description automatically generated"/>
+            <wp:docPr id="44" name="Picture 44" descr="A picture containing table&#10;&#10;Description automatically generated"/>
             <wp:cNvGraphicFramePr>
               <a:graphicFrameLocks xmlns:a="http://schemas.openxmlformats.org/drawingml/2006/main" noChangeAspect="1"/>
             </wp:cNvGraphicFramePr>
@@ -144,17 +223,11 @@
               <a:graphicData uri="http://schemas.openxmlformats.org/drawingml/2006/picture">
                 <pic:pic xmlns:pic="http://schemas.openxmlformats.org/drawingml/2006/picture">
                   <pic:nvPicPr>
-                    <pic:cNvPr id="5" name="Picture 5" descr="Chart&#10;&#10;Description automatically generated"/>
+                    <pic:cNvPr id="44" name="Picture 44" descr="A picture containing table&#10;&#10;Description automatically generated"/>
                     <pic:cNvPicPr/>
                   </pic:nvPicPr>
                   <pic:blipFill>
-                    <a:blip r:embed="rId6">
-                      <a:extLst>
-                        <a:ext uri="{28A0092B-C50C-407E-A947-70E740481C1C}">
-                          <a14:useLocalDpi xmlns:a14="http://schemas.microsoft.com/office/drawing/2010/main" val="0"/>
-                        </a:ext>
-                      </a:extLst>
-                    </a:blip>
+                    <a:blip r:embed="rId6"/>
                     <a:stretch>
                       <a:fillRect/>
                     </a:stretch>
@@ -162,7 +235,7 @@
                   <pic:spPr>
                     <a:xfrm>
                       <a:off x="0" y="0"/>
-                      <a:ext cx="4316368" cy="3192544"/>
+                      <a:ext cx="1342139" cy="2199245"/>
                     </a:xfrm>
                     <a:prstGeom prst="rect">
                       <a:avLst/>
@@ -180,16 +253,92 @@
         <w:jc w:val="center"/>
       </w:pPr>
       <w:r>
+        <w:t xml:space="preserve">Queen’s Building Electricity Reading </w:t>
+      </w:r>
+      <w:r>
+        <w:t>after</w:t>
+      </w:r>
+      <w:r>
+        <w:t xml:space="preserve"> cleaning</w:t>
+      </w:r>
+    </w:p>
+    <w:p>
+      <w:pPr>
+        <w:jc w:val="both"/>
+      </w:pPr>
+      <w:r>
+        <w:t xml:space="preserve">After cleaning the </w:t>
+      </w:r>
+      <w:r>
+        <w:t>data,</w:t>
+      </w:r>
+      <w:r>
+        <w:t xml:space="preserve"> it is no</w:t>
+      </w:r>
+      <w:r>
+        <w:t>w</w:t>
+      </w:r>
+      <w:r>
+        <w:t xml:space="preserve"> easy to work with and </w:t>
+      </w:r>
+      <w:r>
+        <w:t xml:space="preserve">we can move to the next step in our analysis. </w:t>
+      </w:r>
+    </w:p>
+    <w:p>
+      <w:pPr>
+        <w:pStyle w:val="Heading2"/>
+        <w:rPr>
+          <w:color w:val="auto"/>
+        </w:rPr>
+      </w:pPr>
+      <w:r>
+        <w:rPr>
+          <w:color w:val="auto"/>
+        </w:rPr>
         <w:lastRenderedPageBreak/>
-        <w:t xml:space="preserve">Figure 2: Hourly </w:t>
-      </w:r>
-      <w:r>
-        <w:t>Energy Consumption</w:t>
-      </w:r>
-    </w:p>
-    <w:p>
-      <w:r>
-        <w:t>This is something</w:t>
+        <w:t>Visua</w:t>
+      </w:r>
+      <w:r>
+        <w:rPr>
+          <w:color w:val="auto"/>
+        </w:rPr>
+        <w:t xml:space="preserve">lize </w:t>
+      </w:r>
+    </w:p>
+    <w:p>
+      <w:pPr>
+        <w:jc w:val="both"/>
+      </w:pPr>
+      <w:r>
+        <w:t xml:space="preserve">Visualization of the data can be achieved in </w:t>
+      </w:r>
+      <w:r>
+        <w:t xml:space="preserve">various ways but to save on time we will call upon the </w:t>
+      </w:r>
+      <w:r>
+        <w:t xml:space="preserve">statsmodel library </w:t>
+      </w:r>
+      <w:r>
+        <w:t xml:space="preserve">which is used in carrying out </w:t>
+      </w:r>
+      <w:r>
+        <w:t>statistical</w:t>
+      </w:r>
+      <w:r>
+        <w:t xml:space="preserve"> tests. </w:t>
+      </w:r>
+      <w:r>
+        <w:t xml:space="preserve">To use the </w:t>
+      </w:r>
+      <w:r>
+        <w:t>library,</w:t>
+      </w:r>
+      <w:r>
+        <w:t xml:space="preserve"> we must resample or data into a daily format giving us the </w:t>
+      </w:r>
+      <w:r>
+        <w:t xml:space="preserve">figure. </w:t>
       </w:r>
     </w:p>
     <w:p>
@@ -197,14 +346,11 @@
         <w:jc w:val="center"/>
       </w:pPr>
       <w:r>
-        <w:rPr>
-          <w:noProof/>
-        </w:rPr>
         <w:drawing>
-          <wp:inline distT="0" distB="0" distL="0" distR="0" wp14:anchorId="5322F353" wp14:editId="41C58C4C">
-            <wp:extent cx="4295775" cy="3156661"/>
-            <wp:effectExtent l="0" t="0" r="0" b="5715"/>
-            <wp:docPr id="6" name="Picture 6" descr="Chart&#10;&#10;Description automatically generated"/>
+          <wp:inline distT="0" distB="0" distL="0" distR="0" wp14:anchorId="32AA0945" wp14:editId="7677B60A">
+            <wp:extent cx="4876800" cy="3743569"/>
+            <wp:effectExtent l="0" t="0" r="0" b="9525"/>
+            <wp:docPr id="45" name="Picture 45" descr="A picture containing graphical user interface&#10;&#10;Description automatically generated"/>
             <wp:cNvGraphicFramePr>
               <a:graphicFrameLocks xmlns:a="http://schemas.openxmlformats.org/drawingml/2006/main" noChangeAspect="1"/>
             </wp:cNvGraphicFramePr>
@@ -212,17 +358,11 @@
               <a:graphicData uri="http://schemas.openxmlformats.org/drawingml/2006/picture">
                 <pic:pic xmlns:pic="http://schemas.openxmlformats.org/drawingml/2006/picture">
                   <pic:nvPicPr>
-                    <pic:cNvPr id="6" name="Picture 6" descr="Chart&#10;&#10;Description automatically generated"/>
+                    <pic:cNvPr id="45" name="Picture 45" descr="A picture containing graphical user interface&#10;&#10;Description automatically generated"/>
                     <pic:cNvPicPr/>
                   </pic:nvPicPr>
                   <pic:blipFill>
-                    <a:blip r:embed="rId7">
-                      <a:extLst>
-                        <a:ext uri="{28A0092B-C50C-407E-A947-70E740481C1C}">
-                          <a14:useLocalDpi xmlns:a14="http://schemas.microsoft.com/office/drawing/2010/main" val="0"/>
-                        </a:ext>
-                      </a:extLst>
-                    </a:blip>
+                    <a:blip r:embed="rId7"/>
                     <a:stretch>
                       <a:fillRect/>
                     </a:stretch>
@@ -230,7 +370,7 @@
                   <pic:spPr>
                     <a:xfrm>
                       <a:off x="0" y="0"/>
-                      <a:ext cx="4304530" cy="3163094"/>
+                      <a:ext cx="4885866" cy="3750528"/>
                     </a:xfrm>
                     <a:prstGeom prst="rect">
                       <a:avLst/>
@@ -248,26 +388,51 @@
         <w:jc w:val="center"/>
       </w:pPr>
       <w:r>
-        <w:t>Figure 3: Monthly Energy Consumption</w:t>
-      </w:r>
-    </w:p>
-    <w:p>
-      <w:r>
-        <w:t>This is something</w:t>
-      </w:r>
-    </w:p>
-    <w:p>
-      <w:pPr>
-        <w:pStyle w:val="Heading2"/>
-        <w:rPr>
-          <w:color w:val="auto"/>
-        </w:rPr>
-      </w:pPr>
-      <w:r>
-        <w:rPr>
-          <w:color w:val="auto"/>
-        </w:rPr>
-        <w:t xml:space="preserve">Gas </w:t>
+        <w:t>Electricity Daily Dataset</w:t>
+      </w:r>
+    </w:p>
+    <w:p>
+      <w:pPr>
+        <w:jc w:val="both"/>
+      </w:pPr>
+      <w:r>
+        <w:t>From the figure above we can see that the library was able to</w:t>
+      </w:r>
+      <w:r>
+        <w:t xml:space="preserve"> display 4 different </w:t>
+      </w:r>
+      <w:r>
+        <w:t>plots</w:t>
+      </w:r>
+      <w:r>
+        <w:t xml:space="preserve">, the original data, the trend of the data, the </w:t>
+      </w:r>
+      <w:r>
+        <w:t>seasonality,</w:t>
+      </w:r>
+      <w:r>
+        <w:t xml:space="preserve"> and the residuals (leftovers)</w:t>
+      </w:r>
+      <w:r>
+        <w:t xml:space="preserve">. </w:t>
+      </w:r>
+      <w:r>
+        <w:t xml:space="preserve">The seasonality fails to get detected by the </w:t>
+      </w:r>
+      <w:r>
+        <w:t>library;</w:t>
+      </w:r>
+      <w:r>
+        <w:t xml:space="preserve"> a further resampling i</w:t>
+      </w:r>
+      <w:r>
+        <w:t xml:space="preserve">s </w:t>
+      </w:r>
+      <w:r>
+        <w:t>essential to observe the seasonal tren</w:t>
+      </w:r>
+      <w:r>
+        <w:t>d.</w:t>
       </w:r>
     </w:p>
     <w:p>
@@ -275,14 +440,12 @@
         <w:jc w:val="center"/>
       </w:pPr>
       <w:r>
-        <w:rPr>
-          <w:noProof/>
-        </w:rPr>
+        <w:lastRenderedPageBreak/>
         <w:drawing>
-          <wp:inline distT="0" distB="0" distL="0" distR="0" wp14:anchorId="3D4CDE66" wp14:editId="06C09F57">
-            <wp:extent cx="4225676" cy="3105150"/>
-            <wp:effectExtent l="0" t="0" r="3810" b="0"/>
-            <wp:docPr id="1" name="Picture 1" descr="A picture containing chart&#10;&#10;Description automatically generated"/>
+          <wp:inline distT="0" distB="0" distL="0" distR="0" wp14:anchorId="32F063D6" wp14:editId="1F0A0CD2">
+            <wp:extent cx="4632828" cy="3552825"/>
+            <wp:effectExtent l="0" t="0" r="0" b="0"/>
+            <wp:docPr id="46" name="Picture 46" descr="Graphical user interface&#10;&#10;Description automatically generated"/>
             <wp:cNvGraphicFramePr>
               <a:graphicFrameLocks xmlns:a="http://schemas.openxmlformats.org/drawingml/2006/main" noChangeAspect="1"/>
             </wp:cNvGraphicFramePr>
@@ -290,17 +453,11 @@
               <a:graphicData uri="http://schemas.openxmlformats.org/drawingml/2006/picture">
                 <pic:pic xmlns:pic="http://schemas.openxmlformats.org/drawingml/2006/picture">
                   <pic:nvPicPr>
-                    <pic:cNvPr id="1" name="Picture 1" descr="A picture containing chart&#10;&#10;Description automatically generated"/>
+                    <pic:cNvPr id="46" name="Picture 46" descr="Graphical user interface&#10;&#10;Description automatically generated"/>
                     <pic:cNvPicPr/>
                   </pic:nvPicPr>
                   <pic:blipFill>
-                    <a:blip r:embed="rId8">
-                      <a:extLst>
-                        <a:ext uri="{28A0092B-C50C-407E-A947-70E740481C1C}">
-                          <a14:useLocalDpi xmlns:a14="http://schemas.microsoft.com/office/drawing/2010/main" val="0"/>
-                        </a:ext>
-                      </a:extLst>
-                    </a:blip>
+                    <a:blip r:embed="rId8"/>
                     <a:stretch>
                       <a:fillRect/>
                     </a:stretch>
@@ -308,7 +465,7 @@
                   <pic:spPr>
                     <a:xfrm>
                       <a:off x="0" y="0"/>
-                      <a:ext cx="4248944" cy="3122248"/>
+                      <a:ext cx="4637009" cy="3556032"/>
                     </a:xfrm>
                     <a:prstGeom prst="rect">
                       <a:avLst/>
@@ -322,24 +479,1499 @@
       </w:r>
     </w:p>
     <w:p>
-      <w:r>
-        <w:t>This is something</w:t>
-      </w:r>
-    </w:p>
-    <w:p>
       <w:pPr>
         <w:jc w:val="center"/>
       </w:pPr>
       <w:r>
-        <w:rPr>
-          <w:noProof/>
-        </w:rPr>
+        <w:t>Electr</w:t>
+      </w:r>
+      <w:r>
+        <w:t xml:space="preserve">icity </w:t>
+      </w:r>
+      <w:r>
+        <w:t xml:space="preserve">Monthly </w:t>
+      </w:r>
+      <w:r>
+        <w:t>Dataset</w:t>
+      </w:r>
+    </w:p>
+    <w:p>
+      <w:pPr>
+        <w:jc w:val="both"/>
+      </w:pPr>
+      <w:r>
+        <w:t xml:space="preserve">From this new </w:t>
+      </w:r>
+      <w:r>
+        <w:t xml:space="preserve">figure we can see a more defined </w:t>
+      </w:r>
+      <w:r>
+        <w:t>seasonal trend</w:t>
+      </w:r>
+      <w:r>
+        <w:t xml:space="preserve"> and it is exhibiting </w:t>
+      </w:r>
+      <w:r>
+        <w:t>a clear downward trend as the year increases.</w:t>
+      </w:r>
+      <w:r>
+        <w:t xml:space="preserve"> The seasonality also shows more usage in the winter </w:t>
+      </w:r>
+      <w:r>
+        <w:t xml:space="preserve">and spring months and </w:t>
+      </w:r>
+      <w:r>
+        <w:t xml:space="preserve">significantly less usage in the summer months. </w:t>
+      </w:r>
+    </w:p>
+    <w:p>
+      <w:pPr>
+        <w:pStyle w:val="Heading2"/>
+        <w:jc w:val="both"/>
+        <w:rPr>
+          <w:color w:val="auto"/>
+        </w:rPr>
+      </w:pPr>
+      <w:r>
+        <w:rPr>
+          <w:color w:val="auto"/>
+        </w:rPr>
+        <w:t>Check for stationarity</w:t>
+      </w:r>
+    </w:p>
+    <w:p>
+      <w:pPr>
+        <w:jc w:val="both"/>
+      </w:pPr>
+      <w:r>
+        <w:t xml:space="preserve">Using the above </w:t>
+      </w:r>
+      <w:r>
+        <w:t>figure,</w:t>
+      </w:r>
+      <w:r>
+        <w:t xml:space="preserve"> we can see that our data is in fact non-stationary which </w:t>
+      </w:r>
+      <w:r>
+        <w:t xml:space="preserve">increases the desired </w:t>
+      </w:r>
+      <w:r>
+        <w:t>model’s</w:t>
+      </w:r>
+      <w:r>
+        <w:t xml:space="preserve"> predictive </w:t>
+      </w:r>
+      <w:r>
+        <w:t>accuracy. Another way of testing is by performing a</w:t>
+      </w:r>
+      <w:r>
+        <w:t>n Augmented Dickey Fuller (ADF) test</w:t>
+      </w:r>
+      <w:r>
+        <w:t xml:space="preserve">, </w:t>
+      </w:r>
+      <w:r>
+        <w:t>a unit root test, which is a sort of statistical test.</w:t>
+      </w:r>
+      <w:r>
+        <w:t xml:space="preserve"> </w:t>
+      </w:r>
+      <w:r>
+        <w:t>This test is conducted under certain conditions</w:t>
+      </w:r>
+      <w:r>
+        <w:t>:</w:t>
+      </w:r>
+    </w:p>
+    <w:p>
+      <w:pPr>
+        <w:pStyle w:val="ListParagraph"/>
+        <w:numPr>
+          <w:ilvl w:val="0"/>
+          <w:numId w:val="5"/>
+        </w:numPr>
+        <w:jc w:val="both"/>
+      </w:pPr>
+      <w:r>
+        <w:t>Null Hypothesis</w:t>
+      </w:r>
+      <w:r>
+        <w:t>: Data is non-stationary</w:t>
+      </w:r>
+    </w:p>
+    <w:p>
+      <w:pPr>
+        <w:pStyle w:val="ListParagraph"/>
+        <w:numPr>
+          <w:ilvl w:val="0"/>
+          <w:numId w:val="5"/>
+        </w:numPr>
+        <w:jc w:val="both"/>
+      </w:pPr>
+      <w:r>
+        <w:t xml:space="preserve">Alternate Hypothesis: </w:t>
+      </w:r>
+      <w:r>
+        <w:t>Data is stationary</w:t>
+      </w:r>
+    </w:p>
+    <w:p>
+      <w:pPr>
+        <w:jc w:val="both"/>
+      </w:pPr>
+      <w:r>
+        <w:t>This test may show that the series is non-stationary if the null hypothesis fails to be rejected.</w:t>
+      </w:r>
+      <w:r>
+        <w:t xml:space="preserve"> The condition to </w:t>
+      </w:r>
+      <w:r>
+        <w:t>reject</w:t>
+      </w:r>
+      <w:r>
+        <w:t xml:space="preserve"> the null hypothesis </w:t>
+      </w:r>
+      <w:r>
+        <w:t>is:</w:t>
+      </w:r>
+    </w:p>
+    <w:p>
+      <w:pPr>
+        <w:pStyle w:val="ListParagraph"/>
+        <w:numPr>
+          <w:ilvl w:val="0"/>
+          <w:numId w:val="5"/>
+        </w:numPr>
+        <w:jc w:val="both"/>
+      </w:pPr>
+      <w:r>
+        <w:t xml:space="preserve">If the test statistic &lt; critical value and </w:t>
+      </w:r>
+      <w:r>
+        <w:t>p-value &lt; 0.05</w:t>
+      </w:r>
+    </w:p>
+    <w:tbl>
+      <w:tblPr>
+        <w:tblStyle w:val="TableGrid"/>
+        <w:tblW w:w="0" w:type="auto"/>
+        <w:tblInd w:w="1615" w:type="dxa"/>
+        <w:tblLook w:val="04A0" w:firstRow="1" w:lastRow="0" w:firstColumn="1" w:lastColumn="0" w:noHBand="0" w:noVBand="1"/>
+      </w:tblPr>
+      <w:tblGrid>
+        <w:gridCol w:w="1255"/>
+        <w:gridCol w:w="1620"/>
+        <w:gridCol w:w="1530"/>
+        <w:gridCol w:w="1710"/>
+      </w:tblGrid>
+      <w:tr>
+        <w:tc>
+          <w:tcPr>
+            <w:tcW w:w="1255" w:type="dxa"/>
+          </w:tcPr>
+          <w:p>
+            <w:pPr>
+              <w:jc w:val="center"/>
+              <w:rPr>
+                <w:sz w:val="20"/>
+                <w:szCs w:val="20"/>
+              </w:rPr>
+            </w:pPr>
+          </w:p>
+        </w:tc>
+        <w:tc>
+          <w:tcPr>
+            <w:tcW w:w="1620" w:type="dxa"/>
+          </w:tcPr>
+          <w:p>
+            <w:pPr>
+              <w:jc w:val="center"/>
+              <w:rPr>
+                <w:sz w:val="20"/>
+                <w:szCs w:val="20"/>
+              </w:rPr>
+            </w:pPr>
+            <w:r>
+              <w:rPr>
+                <w:sz w:val="20"/>
+                <w:szCs w:val="20"/>
+              </w:rPr>
+              <w:t>Test Statistic</w:t>
+            </w:r>
+          </w:p>
+        </w:tc>
+        <w:tc>
+          <w:tcPr>
+            <w:tcW w:w="1530" w:type="dxa"/>
+          </w:tcPr>
+          <w:p>
+            <w:pPr>
+              <w:jc w:val="center"/>
+              <w:rPr>
+                <w:sz w:val="20"/>
+                <w:szCs w:val="20"/>
+              </w:rPr>
+            </w:pPr>
+            <w:r>
+              <w:rPr>
+                <w:sz w:val="20"/>
+                <w:szCs w:val="20"/>
+              </w:rPr>
+              <w:t>P-Value</w:t>
+            </w:r>
+          </w:p>
+        </w:tc>
+        <w:tc>
+          <w:tcPr>
+            <w:tcW w:w="1710" w:type="dxa"/>
+          </w:tcPr>
+          <w:p>
+            <w:pPr>
+              <w:jc w:val="center"/>
+              <w:rPr>
+                <w:sz w:val="20"/>
+                <w:szCs w:val="20"/>
+              </w:rPr>
+            </w:pPr>
+            <w:r>
+              <w:rPr>
+                <w:sz w:val="20"/>
+                <w:szCs w:val="20"/>
+              </w:rPr>
+              <w:t>Critical Values</w:t>
+            </w:r>
+          </w:p>
+        </w:tc>
+      </w:tr>
+      <w:tr>
+        <w:tc>
+          <w:tcPr>
+            <w:tcW w:w="1255" w:type="dxa"/>
+          </w:tcPr>
+          <w:p>
+            <w:pPr>
+              <w:jc w:val="center"/>
+              <w:rPr>
+                <w:sz w:val="20"/>
+                <w:szCs w:val="20"/>
+              </w:rPr>
+            </w:pPr>
+            <w:r>
+              <w:rPr>
+                <w:sz w:val="20"/>
+                <w:szCs w:val="20"/>
+              </w:rPr>
+              <w:t>Electricity</w:t>
+            </w:r>
+          </w:p>
+        </w:tc>
+        <w:tc>
+          <w:tcPr>
+            <w:tcW w:w="1620" w:type="dxa"/>
+          </w:tcPr>
+          <w:p>
+            <w:pPr>
+              <w:jc w:val="center"/>
+              <w:rPr>
+                <w:sz w:val="20"/>
+                <w:szCs w:val="20"/>
+              </w:rPr>
+            </w:pPr>
+            <w:r>
+              <w:rPr>
+                <w:sz w:val="20"/>
+                <w:szCs w:val="20"/>
+              </w:rPr>
+              <w:t>-</w:t>
+            </w:r>
+            <w:r>
+              <w:rPr>
+                <w:sz w:val="20"/>
+                <w:szCs w:val="20"/>
+              </w:rPr>
+              <w:t>2.983</w:t>
+            </w:r>
+          </w:p>
+        </w:tc>
+        <w:tc>
+          <w:tcPr>
+            <w:tcW w:w="1530" w:type="dxa"/>
+          </w:tcPr>
+          <w:p>
+            <w:pPr>
+              <w:jc w:val="center"/>
+              <w:rPr>
+                <w:sz w:val="20"/>
+                <w:szCs w:val="20"/>
+              </w:rPr>
+            </w:pPr>
+            <w:r>
+              <w:rPr>
+                <w:sz w:val="20"/>
+                <w:szCs w:val="20"/>
+              </w:rPr>
+              <w:t>0.036552</w:t>
+            </w:r>
+          </w:p>
+        </w:tc>
+        <w:tc>
+          <w:tcPr>
+            <w:tcW w:w="1710" w:type="dxa"/>
+          </w:tcPr>
+          <w:p>
+            <w:pPr>
+              <w:jc w:val="center"/>
+              <w:rPr>
+                <w:sz w:val="20"/>
+                <w:szCs w:val="20"/>
+              </w:rPr>
+            </w:pPr>
+            <w:r>
+              <w:rPr>
+                <w:sz w:val="20"/>
+                <w:szCs w:val="20"/>
+              </w:rPr>
+              <w:t>1</w:t>
+            </w:r>
+            <w:r>
+              <w:rPr>
+                <w:sz w:val="20"/>
+                <w:szCs w:val="20"/>
+              </w:rPr>
+              <w:t>% -&gt; -3.432</w:t>
+            </w:r>
+          </w:p>
+          <w:p>
+            <w:pPr>
+              <w:jc w:val="center"/>
+              <w:rPr>
+                <w:sz w:val="20"/>
+                <w:szCs w:val="20"/>
+              </w:rPr>
+            </w:pPr>
+            <w:r>
+              <w:rPr>
+                <w:sz w:val="20"/>
+                <w:szCs w:val="20"/>
+              </w:rPr>
+              <w:t>5% -&gt; -2.862</w:t>
+            </w:r>
+          </w:p>
+          <w:p>
+            <w:pPr>
+              <w:jc w:val="center"/>
+              <w:rPr>
+                <w:sz w:val="20"/>
+                <w:szCs w:val="20"/>
+              </w:rPr>
+            </w:pPr>
+            <w:r>
+              <w:rPr>
+                <w:sz w:val="20"/>
+                <w:szCs w:val="20"/>
+              </w:rPr>
+              <w:t>10% -&gt; -2.567</w:t>
+            </w:r>
+          </w:p>
+        </w:tc>
+      </w:tr>
+      <w:tr>
+        <w:tc>
+          <w:tcPr>
+            <w:tcW w:w="1255" w:type="dxa"/>
+          </w:tcPr>
+          <w:p>
+            <w:pPr>
+              <w:jc w:val="center"/>
+              <w:rPr>
+                <w:sz w:val="20"/>
+                <w:szCs w:val="20"/>
+              </w:rPr>
+            </w:pPr>
+            <w:r>
+              <w:rPr>
+                <w:sz w:val="20"/>
+                <w:szCs w:val="20"/>
+              </w:rPr>
+              <w:t>Gas</w:t>
+            </w:r>
+          </w:p>
+        </w:tc>
+        <w:tc>
+          <w:tcPr>
+            <w:tcW w:w="1620" w:type="dxa"/>
+          </w:tcPr>
+          <w:p>
+            <w:pPr>
+              <w:jc w:val="center"/>
+              <w:rPr>
+                <w:sz w:val="20"/>
+                <w:szCs w:val="20"/>
+              </w:rPr>
+            </w:pPr>
+            <w:r>
+              <w:rPr>
+                <w:sz w:val="20"/>
+                <w:szCs w:val="20"/>
+              </w:rPr>
+              <w:t>-5.</w:t>
+            </w:r>
+            <w:r>
+              <w:rPr>
+                <w:sz w:val="20"/>
+                <w:szCs w:val="20"/>
+              </w:rPr>
+              <w:t>183</w:t>
+            </w:r>
+          </w:p>
+        </w:tc>
+        <w:tc>
+          <w:tcPr>
+            <w:tcW w:w="1530" w:type="dxa"/>
+          </w:tcPr>
+          <w:p>
+            <w:pPr>
+              <w:jc w:val="center"/>
+              <w:rPr>
+                <w:sz w:val="20"/>
+                <w:szCs w:val="20"/>
+              </w:rPr>
+            </w:pPr>
+            <w:r>
+              <w:rPr>
+                <w:sz w:val="20"/>
+                <w:szCs w:val="20"/>
+              </w:rPr>
+              <w:t>0.0000</w:t>
+            </w:r>
+            <w:r>
+              <w:rPr>
+                <w:sz w:val="20"/>
+                <w:szCs w:val="20"/>
+              </w:rPr>
+              <w:t>09</w:t>
+            </w:r>
+          </w:p>
+        </w:tc>
+        <w:tc>
+          <w:tcPr>
+            <w:tcW w:w="1710" w:type="dxa"/>
+          </w:tcPr>
+          <w:p>
+            <w:pPr>
+              <w:jc w:val="center"/>
+              <w:rPr>
+                <w:sz w:val="20"/>
+                <w:szCs w:val="20"/>
+              </w:rPr>
+            </w:pPr>
+            <w:r>
+              <w:rPr>
+                <w:sz w:val="20"/>
+                <w:szCs w:val="20"/>
+              </w:rPr>
+              <w:t>1% -&gt; -3.432</w:t>
+            </w:r>
+          </w:p>
+          <w:p>
+            <w:pPr>
+              <w:jc w:val="center"/>
+              <w:rPr>
+                <w:sz w:val="20"/>
+                <w:szCs w:val="20"/>
+              </w:rPr>
+            </w:pPr>
+            <w:r>
+              <w:rPr>
+                <w:sz w:val="20"/>
+                <w:szCs w:val="20"/>
+              </w:rPr>
+              <w:t>5% -&gt; -2.862</w:t>
+            </w:r>
+          </w:p>
+          <w:p>
+            <w:pPr>
+              <w:jc w:val="center"/>
+              <w:rPr>
+                <w:sz w:val="20"/>
+                <w:szCs w:val="20"/>
+              </w:rPr>
+            </w:pPr>
+            <w:r>
+              <w:rPr>
+                <w:sz w:val="20"/>
+                <w:szCs w:val="20"/>
+              </w:rPr>
+              <w:t>10% -&gt; -2.567</w:t>
+            </w:r>
+          </w:p>
+        </w:tc>
+      </w:tr>
+      <w:tr>
+        <w:tc>
+          <w:tcPr>
+            <w:tcW w:w="1255" w:type="dxa"/>
+          </w:tcPr>
+          <w:p>
+            <w:pPr>
+              <w:jc w:val="center"/>
+              <w:rPr>
+                <w:sz w:val="20"/>
+                <w:szCs w:val="20"/>
+              </w:rPr>
+            </w:pPr>
+            <w:r>
+              <w:rPr>
+                <w:sz w:val="20"/>
+                <w:szCs w:val="20"/>
+              </w:rPr>
+              <w:t>Water</w:t>
+            </w:r>
+          </w:p>
+        </w:tc>
+        <w:tc>
+          <w:tcPr>
+            <w:tcW w:w="1620" w:type="dxa"/>
+          </w:tcPr>
+          <w:p>
+            <w:pPr>
+              <w:jc w:val="center"/>
+              <w:rPr>
+                <w:sz w:val="20"/>
+                <w:szCs w:val="20"/>
+              </w:rPr>
+            </w:pPr>
+            <w:r>
+              <w:rPr>
+                <w:sz w:val="20"/>
+                <w:szCs w:val="20"/>
+              </w:rPr>
+              <w:t>-</w:t>
+            </w:r>
+            <w:r>
+              <w:rPr>
+                <w:sz w:val="20"/>
+                <w:szCs w:val="20"/>
+              </w:rPr>
+              <w:t>4.54</w:t>
+            </w:r>
+          </w:p>
+        </w:tc>
+        <w:tc>
+          <w:tcPr>
+            <w:tcW w:w="1530" w:type="dxa"/>
+          </w:tcPr>
+          <w:p>
+            <w:pPr>
+              <w:jc w:val="center"/>
+              <w:rPr>
+                <w:sz w:val="20"/>
+                <w:szCs w:val="20"/>
+              </w:rPr>
+            </w:pPr>
+            <w:r>
+              <w:rPr>
+                <w:sz w:val="20"/>
+                <w:szCs w:val="20"/>
+              </w:rPr>
+              <w:t>0.000</w:t>
+            </w:r>
+            <w:r>
+              <w:rPr>
+                <w:sz w:val="20"/>
+                <w:szCs w:val="20"/>
+              </w:rPr>
+              <w:t>2</w:t>
+            </w:r>
+          </w:p>
+        </w:tc>
+        <w:tc>
+          <w:tcPr>
+            <w:tcW w:w="1710" w:type="dxa"/>
+          </w:tcPr>
+          <w:p>
+            <w:pPr>
+              <w:jc w:val="center"/>
+              <w:rPr>
+                <w:sz w:val="20"/>
+                <w:szCs w:val="20"/>
+              </w:rPr>
+            </w:pPr>
+            <w:r>
+              <w:rPr>
+                <w:sz w:val="20"/>
+                <w:szCs w:val="20"/>
+              </w:rPr>
+              <w:t>1% -&gt; -3.432</w:t>
+            </w:r>
+          </w:p>
+          <w:p>
+            <w:pPr>
+              <w:jc w:val="center"/>
+              <w:rPr>
+                <w:sz w:val="20"/>
+                <w:szCs w:val="20"/>
+              </w:rPr>
+            </w:pPr>
+            <w:r>
+              <w:rPr>
+                <w:sz w:val="20"/>
+                <w:szCs w:val="20"/>
+              </w:rPr>
+              <w:t>5% -&gt; -2.862</w:t>
+            </w:r>
+          </w:p>
+          <w:p>
+            <w:pPr>
+              <w:jc w:val="center"/>
+              <w:rPr>
+                <w:sz w:val="20"/>
+                <w:szCs w:val="20"/>
+              </w:rPr>
+            </w:pPr>
+            <w:r>
+              <w:rPr>
+                <w:sz w:val="20"/>
+                <w:szCs w:val="20"/>
+              </w:rPr>
+              <w:lastRenderedPageBreak/>
+              <w:t>10% -&gt; -2.567</w:t>
+            </w:r>
+          </w:p>
+        </w:tc>
+      </w:tr>
+    </w:tbl>
+    <w:p>
+      <w:r>
         <w:lastRenderedPageBreak/>
+        <w:t xml:space="preserve">From the table we can see that all the datasets for the Queen’s Building shows that </w:t>
+      </w:r>
+      <w:r>
+        <w:t xml:space="preserve">it is non-stationary (has trends &amp; seasonality) </w:t>
+      </w:r>
+    </w:p>
+    <w:p>
+      <w:pPr>
+        <w:pStyle w:val="Heading2"/>
+        <w:rPr>
+          <w:color w:val="auto"/>
+        </w:rPr>
+      </w:pPr>
+      <w:r>
+        <w:rPr>
+          <w:color w:val="auto"/>
+        </w:rPr>
+        <w:t>Correlation</w:t>
+      </w:r>
+    </w:p>
+    <w:p>
+      <w:r>
+        <w:t xml:space="preserve">We need to see how the </w:t>
+      </w:r>
+      <w:r>
+        <w:t xml:space="preserve">3 datasets are correlated with each </w:t>
+      </w:r>
+      <w:r>
+        <w:t>other</w:t>
+      </w:r>
+      <w:r>
+        <w:t xml:space="preserve"> and to achieve this we use a </w:t>
+      </w:r>
+      <w:r>
+        <w:t>Pearson</w:t>
+      </w:r>
+      <w:r>
+        <w:t xml:space="preserve"> correlation </w:t>
+      </w:r>
+      <w:r>
+        <w:t>function:</w:t>
+      </w:r>
+    </w:p>
+    <w:p>
+      <w:pPr>
+        <w:rPr>
+          <w:rFonts w:eastAsiaTheme="minorEastAsia"/>
+          <w:b/>
+          <w:bCs/>
+          <w:sz w:val="32"/>
+          <w:szCs w:val="32"/>
+        </w:rPr>
+      </w:pPr>
+      <m:oMathPara>
+        <m:oMath>
+          <m:r>
+            <m:rPr>
+              <m:sty m:val="bi"/>
+            </m:rPr>
+            <w:rPr>
+              <w:rFonts w:ascii="Cambria Math" w:hAnsi="Cambria Math"/>
+              <w:sz w:val="32"/>
+              <w:szCs w:val="32"/>
+            </w:rPr>
+            <m:t xml:space="preserve">r= </m:t>
+          </m:r>
+          <m:f>
+            <m:fPr>
+              <m:ctrlPr>
+                <w:rPr>
+                  <w:rFonts w:ascii="Cambria Math" w:hAnsi="Cambria Math"/>
+                  <w:b/>
+                  <w:bCs/>
+                  <w:i/>
+                  <w:sz w:val="32"/>
+                  <w:szCs w:val="32"/>
+                </w:rPr>
+              </m:ctrlPr>
+            </m:fPr>
+            <m:num>
+              <m:nary>
+                <m:naryPr>
+                  <m:chr m:val="∑"/>
+                  <m:limLoc m:val="undOvr"/>
+                  <m:subHide m:val="1"/>
+                  <m:supHide m:val="1"/>
+                  <m:ctrlPr>
+                    <w:rPr>
+                      <w:rFonts w:ascii="Cambria Math" w:hAnsi="Cambria Math"/>
+                      <w:b/>
+                      <w:bCs/>
+                      <w:i/>
+                      <w:sz w:val="32"/>
+                      <w:szCs w:val="32"/>
+                    </w:rPr>
+                  </m:ctrlPr>
+                </m:naryPr>
+                <m:sub/>
+                <m:sup/>
+                <m:e>
+                  <m:d>
+                    <m:dPr>
+                      <m:ctrlPr>
+                        <w:rPr>
+                          <w:rFonts w:ascii="Cambria Math" w:hAnsi="Cambria Math"/>
+                          <w:b/>
+                          <w:bCs/>
+                          <w:i/>
+                          <w:sz w:val="32"/>
+                          <w:szCs w:val="32"/>
+                        </w:rPr>
+                      </m:ctrlPr>
+                    </m:dPr>
+                    <m:e>
+                      <m:sSub>
+                        <m:sSubPr>
+                          <m:ctrlPr>
+                            <w:rPr>
+                              <w:rFonts w:ascii="Cambria Math" w:hAnsi="Cambria Math"/>
+                              <w:b/>
+                              <w:bCs/>
+                              <w:i/>
+                              <w:sz w:val="32"/>
+                              <w:szCs w:val="32"/>
+                            </w:rPr>
+                          </m:ctrlPr>
+                        </m:sSubPr>
+                        <m:e>
+                          <m:r>
+                            <m:rPr>
+                              <m:sty m:val="bi"/>
+                            </m:rPr>
+                            <w:rPr>
+                              <w:rFonts w:ascii="Cambria Math" w:hAnsi="Cambria Math"/>
+                              <w:sz w:val="32"/>
+                              <w:szCs w:val="32"/>
+                            </w:rPr>
+                            <m:t>x</m:t>
+                          </m:r>
+                        </m:e>
+                        <m:sub>
+                          <m:r>
+                            <m:rPr>
+                              <m:sty m:val="bi"/>
+                            </m:rPr>
+                            <w:rPr>
+                              <w:rFonts w:ascii="Cambria Math" w:hAnsi="Cambria Math"/>
+                              <w:sz w:val="32"/>
+                              <w:szCs w:val="32"/>
+                            </w:rPr>
+                            <m:t>i</m:t>
+                          </m:r>
+                        </m:sub>
+                      </m:sSub>
+                      <m:r>
+                        <m:rPr>
+                          <m:sty m:val="bi"/>
+                        </m:rPr>
+                        <w:rPr>
+                          <w:rFonts w:ascii="Cambria Math" w:hAnsi="Cambria Math"/>
+                          <w:sz w:val="32"/>
+                          <w:szCs w:val="32"/>
+                        </w:rPr>
+                        <m:t xml:space="preserve">- </m:t>
+                      </m:r>
+                      <m:acc>
+                        <m:accPr>
+                          <m:chr m:val="̅"/>
+                          <m:ctrlPr>
+                            <w:rPr>
+                              <w:rFonts w:ascii="Cambria Math" w:hAnsi="Cambria Math"/>
+                              <w:b/>
+                              <w:bCs/>
+                              <w:i/>
+                              <w:sz w:val="32"/>
+                              <w:szCs w:val="32"/>
+                            </w:rPr>
+                          </m:ctrlPr>
+                        </m:accPr>
+                        <m:e>
+                          <m:r>
+                            <m:rPr>
+                              <m:sty m:val="bi"/>
+                            </m:rPr>
+                            <w:rPr>
+                              <w:rFonts w:ascii="Cambria Math" w:hAnsi="Cambria Math"/>
+                              <w:sz w:val="32"/>
+                              <w:szCs w:val="32"/>
+                            </w:rPr>
+                            <m:t>x</m:t>
+                          </m:r>
+                        </m:e>
+                      </m:acc>
+                    </m:e>
+                  </m:d>
+                  <m:d>
+                    <m:dPr>
+                      <m:ctrlPr>
+                        <w:rPr>
+                          <w:rFonts w:ascii="Cambria Math" w:hAnsi="Cambria Math"/>
+                          <w:b/>
+                          <w:bCs/>
+                          <w:i/>
+                          <w:sz w:val="32"/>
+                          <w:szCs w:val="32"/>
+                        </w:rPr>
+                      </m:ctrlPr>
+                    </m:dPr>
+                    <m:e>
+                      <m:sSub>
+                        <m:sSubPr>
+                          <m:ctrlPr>
+                            <w:rPr>
+                              <w:rFonts w:ascii="Cambria Math" w:hAnsi="Cambria Math"/>
+                              <w:b/>
+                              <w:bCs/>
+                              <w:i/>
+                              <w:sz w:val="32"/>
+                              <w:szCs w:val="32"/>
+                            </w:rPr>
+                          </m:ctrlPr>
+                        </m:sSubPr>
+                        <m:e>
+                          <m:r>
+                            <m:rPr>
+                              <m:sty m:val="bi"/>
+                            </m:rPr>
+                            <w:rPr>
+                              <w:rFonts w:ascii="Cambria Math" w:hAnsi="Cambria Math"/>
+                              <w:sz w:val="32"/>
+                              <w:szCs w:val="32"/>
+                            </w:rPr>
+                            <m:t>y</m:t>
+                          </m:r>
+                        </m:e>
+                        <m:sub>
+                          <m:r>
+                            <m:rPr>
+                              <m:sty m:val="bi"/>
+                            </m:rPr>
+                            <w:rPr>
+                              <w:rFonts w:ascii="Cambria Math" w:hAnsi="Cambria Math"/>
+                              <w:sz w:val="32"/>
+                              <w:szCs w:val="32"/>
+                            </w:rPr>
+                            <m:t>i</m:t>
+                          </m:r>
+                        </m:sub>
+                      </m:sSub>
+                      <m:r>
+                        <m:rPr>
+                          <m:sty m:val="bi"/>
+                        </m:rPr>
+                        <w:rPr>
+                          <w:rFonts w:ascii="Cambria Math" w:hAnsi="Cambria Math"/>
+                          <w:sz w:val="32"/>
+                          <w:szCs w:val="32"/>
+                        </w:rPr>
+                        <m:t xml:space="preserve">- </m:t>
+                      </m:r>
+                      <m:acc>
+                        <m:accPr>
+                          <m:chr m:val="̅"/>
+                          <m:ctrlPr>
+                            <w:rPr>
+                              <w:rFonts w:ascii="Cambria Math" w:hAnsi="Cambria Math"/>
+                              <w:b/>
+                              <w:bCs/>
+                              <w:i/>
+                              <w:sz w:val="32"/>
+                              <w:szCs w:val="32"/>
+                            </w:rPr>
+                          </m:ctrlPr>
+                        </m:accPr>
+                        <m:e>
+                          <m:r>
+                            <m:rPr>
+                              <m:sty m:val="bi"/>
+                            </m:rPr>
+                            <w:rPr>
+                              <w:rFonts w:ascii="Cambria Math" w:hAnsi="Cambria Math"/>
+                              <w:sz w:val="32"/>
+                              <w:szCs w:val="32"/>
+                            </w:rPr>
+                            <m:t>y</m:t>
+                          </m:r>
+                        </m:e>
+                      </m:acc>
+                    </m:e>
+                  </m:d>
+                </m:e>
+              </m:nary>
+            </m:num>
+            <m:den>
+              <m:rad>
+                <m:radPr>
+                  <m:degHide m:val="1"/>
+                  <m:ctrlPr>
+                    <w:rPr>
+                      <w:rFonts w:ascii="Cambria Math" w:hAnsi="Cambria Math"/>
+                      <w:b/>
+                      <w:bCs/>
+                      <w:i/>
+                      <w:sz w:val="32"/>
+                      <w:szCs w:val="32"/>
+                    </w:rPr>
+                  </m:ctrlPr>
+                </m:radPr>
+                <m:deg/>
+                <m:e>
+                  <m:nary>
+                    <m:naryPr>
+                      <m:chr m:val="∑"/>
+                      <m:limLoc m:val="undOvr"/>
+                      <m:subHide m:val="1"/>
+                      <m:supHide m:val="1"/>
+                      <m:ctrlPr>
+                        <w:rPr>
+                          <w:rFonts w:ascii="Cambria Math" w:hAnsi="Cambria Math"/>
+                          <w:b/>
+                          <w:bCs/>
+                          <w:i/>
+                          <w:sz w:val="32"/>
+                          <w:szCs w:val="32"/>
+                        </w:rPr>
+                      </m:ctrlPr>
+                    </m:naryPr>
+                    <m:sub/>
+                    <m:sup/>
+                    <m:e>
+                      <m:sSup>
+                        <m:sSupPr>
+                          <m:ctrlPr>
+                            <w:rPr>
+                              <w:rFonts w:ascii="Cambria Math" w:hAnsi="Cambria Math"/>
+                              <w:b/>
+                              <w:bCs/>
+                              <w:i/>
+                              <w:sz w:val="32"/>
+                              <w:szCs w:val="32"/>
+                            </w:rPr>
+                          </m:ctrlPr>
+                        </m:sSupPr>
+                        <m:e>
+                          <m:d>
+                            <m:dPr>
+                              <m:ctrlPr>
+                                <w:rPr>
+                                  <w:rFonts w:ascii="Cambria Math" w:hAnsi="Cambria Math"/>
+                                  <w:b/>
+                                  <w:bCs/>
+                                  <w:i/>
+                                  <w:sz w:val="32"/>
+                                  <w:szCs w:val="32"/>
+                                </w:rPr>
+                              </m:ctrlPr>
+                            </m:dPr>
+                            <m:e>
+                              <m:sSub>
+                                <m:sSubPr>
+                                  <m:ctrlPr>
+                                    <w:rPr>
+                                      <w:rFonts w:ascii="Cambria Math" w:hAnsi="Cambria Math"/>
+                                      <w:b/>
+                                      <w:bCs/>
+                                      <w:i/>
+                                      <w:sz w:val="32"/>
+                                      <w:szCs w:val="32"/>
+                                    </w:rPr>
+                                  </m:ctrlPr>
+                                </m:sSubPr>
+                                <m:e>
+                                  <m:r>
+                                    <m:rPr>
+                                      <m:sty m:val="bi"/>
+                                    </m:rPr>
+                                    <w:rPr>
+                                      <w:rFonts w:ascii="Cambria Math" w:hAnsi="Cambria Math"/>
+                                      <w:sz w:val="32"/>
+                                      <w:szCs w:val="32"/>
+                                    </w:rPr>
+                                    <m:t>x</m:t>
+                                  </m:r>
+                                </m:e>
+                                <m:sub>
+                                  <m:r>
+                                    <m:rPr>
+                                      <m:sty m:val="bi"/>
+                                    </m:rPr>
+                                    <w:rPr>
+                                      <w:rFonts w:ascii="Cambria Math" w:hAnsi="Cambria Math"/>
+                                      <w:sz w:val="32"/>
+                                      <w:szCs w:val="32"/>
+                                    </w:rPr>
+                                    <m:t>i</m:t>
+                                  </m:r>
+                                </m:sub>
+                              </m:sSub>
+                              <m:r>
+                                <m:rPr>
+                                  <m:sty m:val="bi"/>
+                                </m:rPr>
+                                <w:rPr>
+                                  <w:rFonts w:ascii="Cambria Math" w:hAnsi="Cambria Math"/>
+                                  <w:sz w:val="32"/>
+                                  <w:szCs w:val="32"/>
+                                </w:rPr>
+                                <m:t xml:space="preserve">- </m:t>
+                              </m:r>
+                              <m:acc>
+                                <m:accPr>
+                                  <m:chr m:val="̅"/>
+                                  <m:ctrlPr>
+                                    <w:rPr>
+                                      <w:rFonts w:ascii="Cambria Math" w:hAnsi="Cambria Math"/>
+                                      <w:b/>
+                                      <w:bCs/>
+                                      <w:i/>
+                                      <w:sz w:val="32"/>
+                                      <w:szCs w:val="32"/>
+                                    </w:rPr>
+                                  </m:ctrlPr>
+                                </m:accPr>
+                                <m:e>
+                                  <m:r>
+                                    <m:rPr>
+                                      <m:sty m:val="bi"/>
+                                    </m:rPr>
+                                    <w:rPr>
+                                      <w:rFonts w:ascii="Cambria Math" w:hAnsi="Cambria Math"/>
+                                      <w:sz w:val="32"/>
+                                      <w:szCs w:val="32"/>
+                                    </w:rPr>
+                                    <m:t>x</m:t>
+                                  </m:r>
+                                </m:e>
+                              </m:acc>
+                            </m:e>
+                          </m:d>
+                        </m:e>
+                        <m:sup>
+                          <m:r>
+                            <m:rPr>
+                              <m:sty m:val="bi"/>
+                            </m:rPr>
+                            <w:rPr>
+                              <w:rFonts w:ascii="Cambria Math" w:hAnsi="Cambria Math"/>
+                              <w:sz w:val="32"/>
+                              <w:szCs w:val="32"/>
+                            </w:rPr>
+                            <m:t>2</m:t>
+                          </m:r>
+                        </m:sup>
+                      </m:sSup>
+                      <m:r>
+                        <m:rPr>
+                          <m:sty m:val="bi"/>
+                        </m:rPr>
+                        <w:rPr>
+                          <w:rFonts w:ascii="Cambria Math" w:hAnsi="Cambria Math"/>
+                          <w:sz w:val="32"/>
+                          <w:szCs w:val="32"/>
+                        </w:rPr>
+                        <m:t xml:space="preserve"> </m:t>
+                      </m:r>
+                      <m:nary>
+                        <m:naryPr>
+                          <m:chr m:val="∑"/>
+                          <m:limLoc m:val="undOvr"/>
+                          <m:subHide m:val="1"/>
+                          <m:supHide m:val="1"/>
+                          <m:ctrlPr>
+                            <w:rPr>
+                              <w:rFonts w:ascii="Cambria Math" w:hAnsi="Cambria Math"/>
+                              <w:b/>
+                              <w:bCs/>
+                              <w:i/>
+                              <w:sz w:val="32"/>
+                              <w:szCs w:val="32"/>
+                            </w:rPr>
+                          </m:ctrlPr>
+                        </m:naryPr>
+                        <m:sub/>
+                        <m:sup/>
+                        <m:e>
+                          <m:sSup>
+                            <m:sSupPr>
+                              <m:ctrlPr>
+                                <w:rPr>
+                                  <w:rFonts w:ascii="Cambria Math" w:hAnsi="Cambria Math"/>
+                                  <w:b/>
+                                  <w:bCs/>
+                                  <w:i/>
+                                  <w:sz w:val="32"/>
+                                  <w:szCs w:val="32"/>
+                                </w:rPr>
+                              </m:ctrlPr>
+                            </m:sSupPr>
+                            <m:e>
+                              <m:d>
+                                <m:dPr>
+                                  <m:ctrlPr>
+                                    <w:rPr>
+                                      <w:rFonts w:ascii="Cambria Math" w:hAnsi="Cambria Math"/>
+                                      <w:b/>
+                                      <w:bCs/>
+                                      <w:i/>
+                                      <w:sz w:val="32"/>
+                                      <w:szCs w:val="32"/>
+                                    </w:rPr>
+                                  </m:ctrlPr>
+                                </m:dPr>
+                                <m:e>
+                                  <m:sSub>
+                                    <m:sSubPr>
+                                      <m:ctrlPr>
+                                        <w:rPr>
+                                          <w:rFonts w:ascii="Cambria Math" w:hAnsi="Cambria Math"/>
+                                          <w:b/>
+                                          <w:bCs/>
+                                          <w:i/>
+                                          <w:sz w:val="32"/>
+                                          <w:szCs w:val="32"/>
+                                        </w:rPr>
+                                      </m:ctrlPr>
+                                    </m:sSubPr>
+                                    <m:e>
+                                      <m:r>
+                                        <m:rPr>
+                                          <m:sty m:val="bi"/>
+                                        </m:rPr>
+                                        <w:rPr>
+                                          <w:rFonts w:ascii="Cambria Math" w:hAnsi="Cambria Math"/>
+                                          <w:sz w:val="32"/>
+                                          <w:szCs w:val="32"/>
+                                        </w:rPr>
+                                        <m:t>y</m:t>
+                                      </m:r>
+                                    </m:e>
+                                    <m:sub>
+                                      <m:r>
+                                        <m:rPr>
+                                          <m:sty m:val="bi"/>
+                                        </m:rPr>
+                                        <w:rPr>
+                                          <w:rFonts w:ascii="Cambria Math" w:hAnsi="Cambria Math"/>
+                                          <w:sz w:val="32"/>
+                                          <w:szCs w:val="32"/>
+                                        </w:rPr>
+                                        <m:t>i</m:t>
+                                      </m:r>
+                                    </m:sub>
+                                  </m:sSub>
+                                  <m:r>
+                                    <m:rPr>
+                                      <m:sty m:val="bi"/>
+                                    </m:rPr>
+                                    <w:rPr>
+                                      <w:rFonts w:ascii="Cambria Math" w:hAnsi="Cambria Math"/>
+                                      <w:sz w:val="32"/>
+                                      <w:szCs w:val="32"/>
+                                    </w:rPr>
+                                    <m:t xml:space="preserve">- </m:t>
+                                  </m:r>
+                                  <m:acc>
+                                    <m:accPr>
+                                      <m:chr m:val="̅"/>
+                                      <m:ctrlPr>
+                                        <w:rPr>
+                                          <w:rFonts w:ascii="Cambria Math" w:hAnsi="Cambria Math"/>
+                                          <w:b/>
+                                          <w:bCs/>
+                                          <w:i/>
+                                          <w:sz w:val="32"/>
+                                          <w:szCs w:val="32"/>
+                                        </w:rPr>
+                                      </m:ctrlPr>
+                                    </m:accPr>
+                                    <m:e>
+                                      <m:r>
+                                        <m:rPr>
+                                          <m:sty m:val="bi"/>
+                                        </m:rPr>
+                                        <w:rPr>
+                                          <w:rFonts w:ascii="Cambria Math" w:hAnsi="Cambria Math"/>
+                                          <w:sz w:val="32"/>
+                                          <w:szCs w:val="32"/>
+                                        </w:rPr>
+                                        <m:t>y</m:t>
+                                      </m:r>
+                                    </m:e>
+                                  </m:acc>
+                                </m:e>
+                              </m:d>
+                            </m:e>
+                            <m:sup>
+                              <m:r>
+                                <m:rPr>
+                                  <m:sty m:val="bi"/>
+                                </m:rPr>
+                                <w:rPr>
+                                  <w:rFonts w:ascii="Cambria Math" w:hAnsi="Cambria Math"/>
+                                  <w:sz w:val="32"/>
+                                  <w:szCs w:val="32"/>
+                                </w:rPr>
+                                <m:t>2</m:t>
+                              </m:r>
+                            </m:sup>
+                          </m:sSup>
+                        </m:e>
+                      </m:nary>
+                    </m:e>
+                  </m:nary>
+                </m:e>
+              </m:rad>
+            </m:den>
+          </m:f>
+        </m:oMath>
+      </m:oMathPara>
+    </w:p>
+    <w:p>
+      <w:pPr>
+        <w:rPr>
+          <w:rFonts w:eastAsiaTheme="minorEastAsia"/>
+        </w:rPr>
+      </w:pPr>
+      <w:r>
+        <w:rPr>
+          <w:rFonts w:eastAsiaTheme="minorEastAsia"/>
+        </w:rPr>
+        <w:t xml:space="preserve">Where </w:t>
+      </w:r>
+    </w:p>
+    <w:p>
+      <w:r>
+        <w:t>r – correlation coefficient</w:t>
+      </w:r>
+    </w:p>
+    <w:p>
+      <w:pPr>
+        <w:rPr>
+          <w:rFonts w:eastAsiaTheme="minorEastAsia"/>
+        </w:rPr>
+      </w:pPr>
+      <m:oMath>
+        <m:sSub>
+          <m:sSubPr>
+            <m:ctrlPr>
+              <w:rPr>
+                <w:rFonts w:ascii="Cambria Math" w:hAnsi="Cambria Math"/>
+                <w:i/>
+              </w:rPr>
+            </m:ctrlPr>
+          </m:sSubPr>
+          <m:e>
+            <m:r>
+              <w:rPr>
+                <w:rFonts w:ascii="Cambria Math" w:hAnsi="Cambria Math"/>
+              </w:rPr>
+              <m:t>x</m:t>
+            </m:r>
+          </m:e>
+          <m:sub>
+            <m:r>
+              <w:rPr>
+                <w:rFonts w:ascii="Cambria Math" w:hAnsi="Cambria Math"/>
+              </w:rPr>
+              <m:t>i</m:t>
+            </m:r>
+          </m:sub>
+        </m:sSub>
+      </m:oMath>
+      <w:r>
+        <w:rPr>
+          <w:rFonts w:eastAsiaTheme="minorEastAsia"/>
+        </w:rPr>
+        <w:t xml:space="preserve"> - </w:t>
+      </w:r>
+      <w:r>
+        <w:rPr>
+          <w:rFonts w:eastAsiaTheme="minorEastAsia"/>
+        </w:rPr>
+        <w:t xml:space="preserve">values of the x-variable in </w:t>
+      </w:r>
+      <w:r>
+        <w:rPr>
+          <w:rFonts w:eastAsiaTheme="minorEastAsia"/>
+        </w:rPr>
+        <w:t>the data</w:t>
+      </w:r>
+    </w:p>
+    <w:p>
+      <w:pPr>
+        <w:rPr>
+          <w:rFonts w:eastAsiaTheme="minorEastAsia"/>
+        </w:rPr>
+      </w:pPr>
+      <m:oMath>
+        <m:acc>
+          <m:accPr>
+            <m:chr m:val="̅"/>
+            <m:ctrlPr>
+              <w:rPr>
+                <w:rFonts w:ascii="Cambria Math" w:hAnsi="Cambria Math"/>
+                <w:i/>
+              </w:rPr>
+            </m:ctrlPr>
+          </m:accPr>
+          <m:e>
+            <m:r>
+              <w:rPr>
+                <w:rFonts w:ascii="Cambria Math" w:hAnsi="Cambria Math"/>
+              </w:rPr>
+              <m:t>x</m:t>
+            </m:r>
+          </m:e>
+        </m:acc>
+      </m:oMath>
+      <w:r>
+        <w:rPr>
+          <w:rFonts w:eastAsiaTheme="minorEastAsia"/>
+        </w:rPr>
+        <w:t xml:space="preserve"> - </w:t>
+      </w:r>
+      <w:r>
+        <w:rPr>
+          <w:rFonts w:eastAsiaTheme="minorEastAsia"/>
+        </w:rPr>
+        <w:t>mean of the values of the x</w:t>
+      </w:r>
+    </w:p>
+    <w:p>
+      <w:pPr>
+        <w:rPr>
+          <w:rFonts w:eastAsiaTheme="minorEastAsia"/>
+        </w:rPr>
+      </w:pPr>
+      <m:oMath>
+        <m:sSub>
+          <m:sSubPr>
+            <m:ctrlPr>
+              <w:rPr>
+                <w:rFonts w:ascii="Cambria Math" w:hAnsi="Cambria Math"/>
+                <w:i/>
+              </w:rPr>
+            </m:ctrlPr>
+          </m:sSubPr>
+          <m:e>
+            <m:r>
+              <w:rPr>
+                <w:rFonts w:ascii="Cambria Math" w:hAnsi="Cambria Math"/>
+              </w:rPr>
+              <m:t>y</m:t>
+            </m:r>
+          </m:e>
+          <m:sub>
+            <m:r>
+              <w:rPr>
+                <w:rFonts w:ascii="Cambria Math" w:hAnsi="Cambria Math"/>
+              </w:rPr>
+              <m:t>i</m:t>
+            </m:r>
+          </m:sub>
+        </m:sSub>
+      </m:oMath>
+      <w:r>
+        <w:rPr>
+          <w:rFonts w:eastAsiaTheme="minorEastAsia"/>
+        </w:rPr>
+        <w:t xml:space="preserve"> – values of the y-variable in the </w:t>
+      </w:r>
+      <w:r>
+        <w:rPr>
+          <w:rFonts w:eastAsiaTheme="minorEastAsia"/>
+        </w:rPr>
+        <w:t>data</w:t>
+      </w:r>
+    </w:p>
+    <w:p>
+      <w:pPr>
+        <w:rPr>
+          <w:rFonts w:eastAsiaTheme="minorEastAsia"/>
+        </w:rPr>
+      </w:pPr>
+      <m:oMath>
+        <m:acc>
+          <m:accPr>
+            <m:chr m:val="̅"/>
+            <m:ctrlPr>
+              <w:rPr>
+                <w:rFonts w:ascii="Cambria Math" w:hAnsi="Cambria Math"/>
+                <w:i/>
+              </w:rPr>
+            </m:ctrlPr>
+          </m:accPr>
+          <m:e>
+            <m:r>
+              <w:rPr>
+                <w:rFonts w:ascii="Cambria Math" w:hAnsi="Cambria Math"/>
+              </w:rPr>
+              <m:t>y</m:t>
+            </m:r>
+          </m:e>
+        </m:acc>
+      </m:oMath>
+      <w:r>
+        <w:rPr>
+          <w:rFonts w:eastAsiaTheme="minorEastAsia"/>
+        </w:rPr>
+        <w:t xml:space="preserve"> – mean </w:t>
+      </w:r>
+      <w:r>
+        <w:rPr>
+          <w:rFonts w:eastAsiaTheme="minorEastAsia"/>
+        </w:rPr>
+        <w:t>of the values in y</w:t>
+      </w:r>
+    </w:p>
+    <w:p>
+      <w:pPr>
+        <w:jc w:val="center"/>
+      </w:pPr>
+      <w:r>
         <w:drawing>
-          <wp:inline distT="0" distB="0" distL="0" distR="0" wp14:anchorId="5C1676D6" wp14:editId="1CD32DAE">
-            <wp:extent cx="4030301" cy="3040380"/>
-            <wp:effectExtent l="0" t="0" r="8890" b="7620"/>
-            <wp:docPr id="2" name="Picture 2" descr="Chart, bar chart&#10;&#10;Description automatically generated"/>
+          <wp:inline distT="0" distB="0" distL="0" distR="0" wp14:anchorId="514E984C" wp14:editId="525821B2">
+            <wp:extent cx="3876675" cy="3411759"/>
+            <wp:effectExtent l="0" t="0" r="0" b="0"/>
+            <wp:docPr id="1" name="Picture 1" descr="Chart, treemap chart&#10;&#10;Description automatically generated"/>
             <wp:cNvGraphicFramePr>
               <a:graphicFrameLocks xmlns:a="http://schemas.openxmlformats.org/drawingml/2006/main" noChangeAspect="1"/>
             </wp:cNvGraphicFramePr>
@@ -347,17 +1979,11 @@
               <a:graphicData uri="http://schemas.openxmlformats.org/drawingml/2006/picture">
                 <pic:pic xmlns:pic="http://schemas.openxmlformats.org/drawingml/2006/picture">
                   <pic:nvPicPr>
-                    <pic:cNvPr id="2" name="Picture 2" descr="Chart, bar chart&#10;&#10;Description automatically generated"/>
+                    <pic:cNvPr id="1" name="Picture 1" descr="Chart, treemap chart&#10;&#10;Description automatically generated"/>
                     <pic:cNvPicPr/>
                   </pic:nvPicPr>
                   <pic:blipFill>
-                    <a:blip r:embed="rId9">
-                      <a:extLst>
-                        <a:ext uri="{28A0092B-C50C-407E-A947-70E740481C1C}">
-                          <a14:useLocalDpi xmlns:a14="http://schemas.microsoft.com/office/drawing/2010/main" val="0"/>
-                        </a:ext>
-                      </a:extLst>
-                    </a:blip>
+                    <a:blip r:embed="rId9"/>
                     <a:stretch>
                       <a:fillRect/>
                     </a:stretch>
@@ -365,7 +1991,7 @@
                   <pic:spPr>
                     <a:xfrm>
                       <a:off x="0" y="0"/>
-                      <a:ext cx="4043806" cy="3050568"/>
+                      <a:ext cx="3878154" cy="3413060"/>
                     </a:xfrm>
                     <a:prstGeom prst="rect">
                       <a:avLst/>
@@ -379,26 +2005,41 @@
       </w:r>
     </w:p>
     <w:p>
-      <w:r>
-        <w:t xml:space="preserve">From the above figure we can see that </w:t>
-      </w:r>
-      <w:r>
-        <w:t xml:space="preserve">gas reading </w:t>
-      </w:r>
-      <w:r>
-        <w:t xml:space="preserve">is all </w:t>
-      </w:r>
-      <w:r>
-        <w:t>centred</w:t>
-      </w:r>
-      <w:r>
-        <w:t xml:space="preserve"> around </w:t>
-      </w:r>
-      <w:r>
-        <w:t xml:space="preserve">0 and -1 with two outliers in 2019 where it spikes </w:t>
-      </w:r>
-      <w:r>
-        <w:t>at 6am and drops down at 7am before it continues the normal pattern.</w:t>
+      <w:pPr>
+        <w:jc w:val="both"/>
+      </w:pPr>
+      <w:r>
+        <w:t xml:space="preserve">From the figure </w:t>
+      </w:r>
+      <w:r>
+        <w:t xml:space="preserve">all datasets are positively correlated with </w:t>
+      </w:r>
+      <w:r>
+        <w:t>the electricity and wat</w:t>
+      </w:r>
+      <w:r>
+        <w:t>er datasets have the highes</w:t>
+      </w:r>
+      <w:r>
+        <w:t xml:space="preserve">t correlation. </w:t>
+      </w:r>
+      <w:r>
+        <w:t xml:space="preserve">Further examining the </w:t>
+      </w:r>
+      <w:r>
+        <w:t>correlation,</w:t>
+      </w:r>
+      <w:r>
+        <w:t xml:space="preserve"> we can see that this is not the case as the </w:t>
+      </w:r>
+      <w:r>
+        <w:t xml:space="preserve">values never intersect but </w:t>
+      </w:r>
+      <w:r>
+        <w:t xml:space="preserve">Electricity and Gas </w:t>
+      </w:r>
+      <w:r>
+        <w:t>have the same pattern</w:t>
       </w:r>
     </w:p>
     <w:p>
@@ -406,14 +2047,12 @@
         <w:jc w:val="center"/>
       </w:pPr>
       <w:r>
-        <w:rPr>
-          <w:noProof/>
-        </w:rPr>
+        <w:lastRenderedPageBreak/>
         <w:drawing>
-          <wp:inline distT="0" distB="0" distL="0" distR="0" wp14:anchorId="29B7A0AD" wp14:editId="05C5B50D">
-            <wp:extent cx="4110811" cy="3019425"/>
-            <wp:effectExtent l="0" t="0" r="4445" b="0"/>
-            <wp:docPr id="3" name="Picture 3" descr="Chart, treemap chart&#10;&#10;Description automatically generated"/>
+          <wp:inline distT="0" distB="0" distL="0" distR="0" wp14:anchorId="1F752A3A" wp14:editId="4ED808E7">
+            <wp:extent cx="4297783" cy="3276600"/>
+            <wp:effectExtent l="0" t="0" r="7620" b="0"/>
+            <wp:docPr id="51" name="Picture 51" descr="Chart, line chart&#10;&#10;Description automatically generated"/>
             <wp:cNvGraphicFramePr>
               <a:graphicFrameLocks xmlns:a="http://schemas.openxmlformats.org/drawingml/2006/main" noChangeAspect="1"/>
             </wp:cNvGraphicFramePr>
@@ -421,17 +2060,11 @@
               <a:graphicData uri="http://schemas.openxmlformats.org/drawingml/2006/picture">
                 <pic:pic xmlns:pic="http://schemas.openxmlformats.org/drawingml/2006/picture">
                   <pic:nvPicPr>
-                    <pic:cNvPr id="3" name="Picture 3" descr="Chart, treemap chart&#10;&#10;Description automatically generated"/>
+                    <pic:cNvPr id="51" name="Picture 51" descr="Chart, line chart&#10;&#10;Description automatically generated"/>
                     <pic:cNvPicPr/>
                   </pic:nvPicPr>
                   <pic:blipFill>
-                    <a:blip r:embed="rId10">
-                      <a:extLst>
-                        <a:ext uri="{28A0092B-C50C-407E-A947-70E740481C1C}">
-                          <a14:useLocalDpi xmlns:a14="http://schemas.microsoft.com/office/drawing/2010/main" val="0"/>
-                        </a:ext>
-                      </a:extLst>
-                    </a:blip>
+                    <a:blip r:embed="rId10"/>
                     <a:stretch>
                       <a:fillRect/>
                     </a:stretch>
@@ -439,7 +2072,7 @@
                   <pic:spPr>
                     <a:xfrm>
                       <a:off x="0" y="0"/>
-                      <a:ext cx="4126308" cy="3030807"/>
+                      <a:ext cx="4302768" cy="3280401"/>
                     </a:xfrm>
                     <a:prstGeom prst="rect">
                       <a:avLst/>
@@ -453,51 +2086,29 @@
       </w:r>
     </w:p>
     <w:p>
-      <w:r>
-        <w:t xml:space="preserve">This is </w:t>
-      </w:r>
-      <w:r>
-        <w:t xml:space="preserve">the monthly gas reading showing </w:t>
-      </w:r>
-      <w:r>
-        <w:t>how much gas was consumed from January to December</w:t>
-      </w:r>
-      <w:r>
-        <w:t xml:space="preserve">. From this we can see that the summer months (June, July and August) </w:t>
-      </w:r>
-      <w:r>
-        <w:t>shows significant gas usage which is expected.</w:t>
-      </w:r>
-    </w:p>
-    <w:p/>
-    <w:p>
-      <w:pPr>
-        <w:pStyle w:val="Heading2"/>
-        <w:rPr>
-          <w:color w:val="auto"/>
-        </w:rPr>
-      </w:pPr>
-      <w:r>
-        <w:rPr>
-          <w:color w:val="auto"/>
-        </w:rPr>
-        <w:lastRenderedPageBreak/>
+      <w:pPr>
+        <w:jc w:val="center"/>
+      </w:pPr>
+      <w:r>
+        <w:t xml:space="preserve">Example showing correlation between Electricity and </w:t>
+      </w:r>
+      <w:r>
         <w:t>Water</w:t>
       </w:r>
+      <w:r>
+        <w:t xml:space="preserve"> Datasets</w:t>
+      </w:r>
     </w:p>
     <w:p>
       <w:pPr>
         <w:jc w:val="center"/>
       </w:pPr>
       <w:r>
-        <w:rPr>
-          <w:noProof/>
-        </w:rPr>
         <w:drawing>
-          <wp:inline distT="0" distB="0" distL="0" distR="0" wp14:anchorId="35C9846B" wp14:editId="174D99C4">
-            <wp:extent cx="4086225" cy="3072527"/>
+          <wp:inline distT="0" distB="0" distL="0" distR="0" wp14:anchorId="148CF041" wp14:editId="7565CB9E">
+            <wp:extent cx="4314825" cy="3203850"/>
             <wp:effectExtent l="0" t="0" r="0" b="0"/>
-            <wp:docPr id="13" name="Picture 13" descr="A picture containing chart&#10;&#10;Description automatically generated"/>
+            <wp:docPr id="50" name="Picture 50" descr="Chart&#10;&#10;Description automatically generated"/>
             <wp:cNvGraphicFramePr>
               <a:graphicFrameLocks xmlns:a="http://schemas.openxmlformats.org/drawingml/2006/main" noChangeAspect="1"/>
             </wp:cNvGraphicFramePr>
@@ -505,17 +2116,11 @@
               <a:graphicData uri="http://schemas.openxmlformats.org/drawingml/2006/picture">
                 <pic:pic xmlns:pic="http://schemas.openxmlformats.org/drawingml/2006/picture">
                   <pic:nvPicPr>
-                    <pic:cNvPr id="13" name="Picture 13" descr="A picture containing chart&#10;&#10;Description automatically generated"/>
+                    <pic:cNvPr id="50" name="Picture 50" descr="Chart&#10;&#10;Description automatically generated"/>
                     <pic:cNvPicPr/>
                   </pic:nvPicPr>
                   <pic:blipFill>
-                    <a:blip r:embed="rId11">
-                      <a:extLst>
-                        <a:ext uri="{28A0092B-C50C-407E-A947-70E740481C1C}">
-                          <a14:useLocalDpi xmlns:a14="http://schemas.microsoft.com/office/drawing/2010/main" val="0"/>
-                        </a:ext>
-                      </a:extLst>
-                    </a:blip>
+                    <a:blip r:embed="rId11"/>
                     <a:stretch>
                       <a:fillRect/>
                     </a:stretch>
@@ -523,7 +2128,7 @@
                   <pic:spPr>
                     <a:xfrm>
                       <a:off x="0" y="0"/>
-                      <a:ext cx="4095667" cy="3079627"/>
+                      <a:ext cx="4318697" cy="3206725"/>
                     </a:xfrm>
                     <a:prstGeom prst="rect">
                       <a:avLst/>
@@ -537,23 +2142,66 @@
       </w:r>
     </w:p>
     <w:p>
-      <w:r>
-        <w:t>This is something</w:t>
-      </w:r>
-    </w:p>
-    <w:p>
       <w:pPr>
         <w:jc w:val="center"/>
       </w:pPr>
       <w:r>
-        <w:rPr>
-          <w:noProof/>
-        </w:rPr>
+        <w:t xml:space="preserve">Example showing </w:t>
+      </w:r>
+      <w:r>
+        <w:t>correlation between Electricity and Gas Datasets</w:t>
+      </w:r>
+    </w:p>
+    <w:p>
+      <w:pPr>
+        <w:pStyle w:val="Heading2"/>
+        <w:rPr>
+          <w:color w:val="auto"/>
+        </w:rPr>
+      </w:pPr>
+      <w:r>
+        <w:rPr>
+          <w:color w:val="auto"/>
+        </w:rPr>
+        <w:t>Feature Importance</w:t>
+      </w:r>
+    </w:p>
+    <w:p>
+      <w:pPr>
+        <w:jc w:val="both"/>
+      </w:pPr>
+      <w:r>
+        <w:t xml:space="preserve">XGBoost </w:t>
+      </w:r>
+      <w:r>
+        <w:t xml:space="preserve">has a feature importance function which determines how each feature contributes to the </w:t>
+      </w:r>
+      <w:r>
+        <w:t>selected target variable</w:t>
+      </w:r>
+      <w:r>
+        <w:t xml:space="preserve"> during regression. </w:t>
+      </w:r>
+    </w:p>
+    <w:p>
+      <w:pPr>
+        <w:jc w:val="both"/>
+      </w:pPr>
+      <w:r>
+        <w:t>Target Variable – Electricity</w:t>
+      </w:r>
+    </w:p>
+    <w:p>
+      <w:pPr>
+        <w:jc w:val="center"/>
+      </w:pPr>
+      <w:r>
+        <w:lastRenderedPageBreak/>
         <w:drawing>
-          <wp:inline distT="0" distB="0" distL="0" distR="0" wp14:anchorId="578C77AF" wp14:editId="39DE17A2">
-            <wp:extent cx="4019550" cy="3018527"/>
-            <wp:effectExtent l="0" t="0" r="0" b="0"/>
-            <wp:docPr id="14" name="Picture 14" descr="Chart&#10;&#10;Description automatically generated"/>
+          <wp:inline distT="0" distB="0" distL="0" distR="0" wp14:anchorId="030DEB12" wp14:editId="076CC5F2">
+            <wp:extent cx="4791075" cy="3501682"/>
+            <wp:effectExtent l="0" t="0" r="0" b="3810"/>
+            <wp:docPr id="52" name="Picture 52" descr="Chart, bar chart&#10;&#10;Description automatically generated"/>
             <wp:cNvGraphicFramePr>
               <a:graphicFrameLocks xmlns:a="http://schemas.openxmlformats.org/drawingml/2006/main" noChangeAspect="1"/>
             </wp:cNvGraphicFramePr>
@@ -561,17 +2209,11 @@
               <a:graphicData uri="http://schemas.openxmlformats.org/drawingml/2006/picture">
                 <pic:pic xmlns:pic="http://schemas.openxmlformats.org/drawingml/2006/picture">
                   <pic:nvPicPr>
-                    <pic:cNvPr id="14" name="Picture 14" descr="Chart&#10;&#10;Description automatically generated"/>
+                    <pic:cNvPr id="52" name="Picture 52" descr="Chart, bar chart&#10;&#10;Description automatically generated"/>
                     <pic:cNvPicPr/>
                   </pic:nvPicPr>
                   <pic:blipFill>
-                    <a:blip r:embed="rId12">
-                      <a:extLst>
-                        <a:ext uri="{28A0092B-C50C-407E-A947-70E740481C1C}">
-                          <a14:useLocalDpi xmlns:a14="http://schemas.microsoft.com/office/drawing/2010/main" val="0"/>
-                        </a:ext>
-                      </a:extLst>
-                    </a:blip>
+                    <a:blip r:embed="rId12"/>
                     <a:stretch>
                       <a:fillRect/>
                     </a:stretch>
@@ -579,7 +2221,7 @@
                   <pic:spPr>
                     <a:xfrm>
                       <a:off x="0" y="0"/>
-                      <a:ext cx="4028069" cy="3024925"/>
+                      <a:ext cx="4797917" cy="3506682"/>
                     </a:xfrm>
                     <a:prstGeom prst="rect">
                       <a:avLst/>
@@ -593,8 +2235,60 @@
       </w:r>
     </w:p>
     <w:p>
-      <w:r>
-        <w:t>This is something</w:t>
+      <w:pPr>
+        <w:jc w:val="both"/>
+      </w:pPr>
+      <w:r>
+        <w:t xml:space="preserve">The two most important features </w:t>
+      </w:r>
+      <w:r>
+        <w:t>are</w:t>
+      </w:r>
+      <w:r>
+        <w:t xml:space="preserve"> Gas and Water</w:t>
+      </w:r>
+      <w:r>
+        <w:t xml:space="preserve"> which is </w:t>
+      </w:r>
+      <w:r>
+        <w:t>expected,</w:t>
+      </w:r>
+      <w:r>
+        <w:t xml:space="preserve"> and temp</w:t>
+      </w:r>
+      <w:r>
+        <w:t>erature plays an equal role in the electricity usage.</w:t>
+      </w:r>
+      <w:r>
+        <w:t xml:space="preserve"> </w:t>
+      </w:r>
+    </w:p>
+    <w:p>
+      <w:pPr>
+        <w:pStyle w:val="Heading1"/>
+        <w:rPr>
+          <w:color w:val="auto"/>
+        </w:rPr>
+      </w:pPr>
+      <w:r>
+        <w:rPr>
+          <w:color w:val="auto"/>
+        </w:rPr>
+        <w:t>Hugh Aston Building Dataset</w:t>
+      </w:r>
+    </w:p>
+    <w:p>
+      <w:pPr>
+        <w:pStyle w:val="Heading2"/>
+        <w:rPr>
+          <w:color w:val="auto"/>
+        </w:rPr>
+      </w:pPr>
+      <w:r>
+        <w:rPr>
+          <w:color w:val="auto"/>
+        </w:rPr>
+        <w:t>Preprocess/Cleaning</w:t>
       </w:r>
     </w:p>
     <w:p>
@@ -602,15 +2296,11 @@
         <w:jc w:val="center"/>
       </w:pPr>
       <w:r>
-        <w:rPr>
-          <w:noProof/>
-        </w:rPr>
-        <w:lastRenderedPageBreak/>
         <w:drawing>
-          <wp:inline distT="0" distB="0" distL="0" distR="0" wp14:anchorId="048D72AD" wp14:editId="625236B7">
-            <wp:extent cx="3971925" cy="2958150"/>
+          <wp:inline distT="0" distB="0" distL="0" distR="0" wp14:anchorId="271508CC" wp14:editId="3FD8A71C">
+            <wp:extent cx="4581525" cy="1697764"/>
             <wp:effectExtent l="0" t="0" r="0" b="0"/>
-            <wp:docPr id="15" name="Picture 15" descr="Chart&#10;&#10;Description automatically generated"/>
+            <wp:docPr id="53" name="Picture 53" descr="A black screen with white text&#10;&#10;Description automatically generated with low confidence"/>
             <wp:cNvGraphicFramePr>
               <a:graphicFrameLocks xmlns:a="http://schemas.openxmlformats.org/drawingml/2006/main" noChangeAspect="1"/>
             </wp:cNvGraphicFramePr>
@@ -618,17 +2308,11 @@
               <a:graphicData uri="http://schemas.openxmlformats.org/drawingml/2006/picture">
                 <pic:pic xmlns:pic="http://schemas.openxmlformats.org/drawingml/2006/picture">
                   <pic:nvPicPr>
-                    <pic:cNvPr id="15" name="Picture 15" descr="Chart&#10;&#10;Description automatically generated"/>
+                    <pic:cNvPr id="53" name="Picture 53" descr="A black screen with white text&#10;&#10;Description automatically generated with low confidence"/>
                     <pic:cNvPicPr/>
                   </pic:nvPicPr>
                   <pic:blipFill>
-                    <a:blip r:embed="rId13">
-                      <a:extLst>
-                        <a:ext uri="{28A0092B-C50C-407E-A947-70E740481C1C}">
-                          <a14:useLocalDpi xmlns:a14="http://schemas.microsoft.com/office/drawing/2010/main" val="0"/>
-                        </a:ext>
-                      </a:extLst>
-                    </a:blip>
+                    <a:blip r:embed="rId13"/>
                     <a:stretch>
                       <a:fillRect/>
                     </a:stretch>
@@ -636,7 +2320,7 @@
                   <pic:spPr>
                     <a:xfrm>
                       <a:off x="0" y="0"/>
-                      <a:ext cx="3984195" cy="2967288"/>
+                      <a:ext cx="4594657" cy="1702630"/>
                     </a:xfrm>
                     <a:prstGeom prst="rect">
                       <a:avLst/>
@@ -650,133 +2334,27 @@
       </w:r>
     </w:p>
     <w:p>
-      <w:r>
-        <w:t>This is something</w:t>
-      </w:r>
-    </w:p>
-    <w:p>
-      <w:pPr>
-        <w:pStyle w:val="Heading2"/>
-        <w:rPr>
-          <w:color w:val="auto"/>
-        </w:rPr>
-      </w:pPr>
-      <w:r>
-        <w:rPr>
-          <w:color w:val="auto"/>
-        </w:rPr>
+      <w:pPr>
+        <w:jc w:val="center"/>
+      </w:pPr>
+      <w:r>
+        <w:t>Hugh Aston Electricity Reading Be</w:t>
+      </w:r>
+      <w:r>
+        <w:t>fore Cleaning</w:t>
+      </w:r>
+    </w:p>
+    <w:p>
+      <w:pPr>
+        <w:jc w:val="center"/>
+      </w:pPr>
+      <w:r>
         <w:lastRenderedPageBreak/>
-        <w:t>Correlation</w:t>
-      </w:r>
-    </w:p>
-    <w:p>
-      <w:pPr>
-        <w:pStyle w:val="Heading3"/>
-        <w:rPr>
-          <w:color w:val="auto"/>
-        </w:rPr>
-      </w:pPr>
-      <w:r>
-        <w:rPr>
-          <w:color w:val="auto"/>
-        </w:rPr>
-        <w:t>Energy</w:t>
-      </w:r>
-    </w:p>
-    <w:p>
-      <w:pPr>
-        <w:pStyle w:val="Heading3"/>
-        <w:rPr>
-          <w:color w:val="auto"/>
-        </w:rPr>
-      </w:pPr>
-      <w:r>
-        <w:rPr>
-          <w:color w:val="auto"/>
-        </w:rPr>
-        <w:t>Gas</w:t>
-      </w:r>
-    </w:p>
-    <w:p>
-      <w:pPr>
-        <w:pStyle w:val="Heading3"/>
-        <w:rPr>
-          <w:color w:val="auto"/>
-        </w:rPr>
-      </w:pPr>
-      <w:r>
-        <w:rPr>
-          <w:color w:val="auto"/>
-        </w:rPr>
-        <w:t>Water</w:t>
-      </w:r>
-    </w:p>
-    <w:p>
-      <w:pPr>
-        <w:pStyle w:val="Heading2"/>
-        <w:rPr>
-          <w:color w:val="auto"/>
-        </w:rPr>
-      </w:pPr>
-      <w:r>
-        <w:rPr>
-          <w:color w:val="auto"/>
-        </w:rPr>
-        <w:t>Feature Importance</w:t>
-      </w:r>
-    </w:p>
-    <w:p>
-      <w:pPr>
-        <w:pStyle w:val="Heading2"/>
-        <w:rPr>
-          <w:color w:val="auto"/>
-        </w:rPr>
-      </w:pPr>
-      <w:r>
-        <w:rPr>
-          <w:color w:val="auto"/>
-        </w:rPr>
-        <w:t>Anomaly Detection</w:t>
-      </w:r>
-    </w:p>
-    <w:p>
-      <w:pPr>
-        <w:pStyle w:val="Heading1"/>
-        <w:rPr>
-          <w:color w:val="auto"/>
-        </w:rPr>
-      </w:pPr>
-      <w:r>
-        <w:rPr>
-          <w:color w:val="auto"/>
-        </w:rPr>
-        <w:t>Hugh Aston Building Dataset</w:t>
-      </w:r>
-    </w:p>
-    <w:p>
-      <w:pPr>
-        <w:pStyle w:val="Heading2"/>
-        <w:rPr>
-          <w:color w:val="auto"/>
-        </w:rPr>
-      </w:pPr>
-      <w:r>
-        <w:rPr>
-          <w:color w:val="auto"/>
-        </w:rPr>
-        <w:t>Energy</w:t>
-      </w:r>
-    </w:p>
-    <w:p>
-      <w:r>
-        <w:rPr>
-          <w:noProof/>
-        </w:rPr>
         <w:drawing>
-          <wp:inline distT="0" distB="0" distL="0" distR="0" wp14:anchorId="1A8B2EE0" wp14:editId="3A932F45">
-            <wp:extent cx="5314950" cy="3908986"/>
+          <wp:inline distT="0" distB="0" distL="0" distR="0" wp14:anchorId="04AA014B" wp14:editId="6F25BEA3">
+            <wp:extent cx="1450224" cy="2409825"/>
             <wp:effectExtent l="0" t="0" r="0" b="0"/>
-            <wp:docPr id="7" name="Picture 7" descr="Chart&#10;&#10;Description automatically generated"/>
+            <wp:docPr id="54" name="Picture 54" descr="A picture containing table&#10;&#10;Description automatically generated"/>
             <wp:cNvGraphicFramePr>
               <a:graphicFrameLocks xmlns:a="http://schemas.openxmlformats.org/drawingml/2006/main" noChangeAspect="1"/>
             </wp:cNvGraphicFramePr>
@@ -784,17 +2362,11 @@
               <a:graphicData uri="http://schemas.openxmlformats.org/drawingml/2006/picture">
                 <pic:pic xmlns:pic="http://schemas.openxmlformats.org/drawingml/2006/picture">
                   <pic:nvPicPr>
-                    <pic:cNvPr id="7" name="Picture 7" descr="Chart&#10;&#10;Description automatically generated"/>
+                    <pic:cNvPr id="54" name="Picture 54" descr="A picture containing table&#10;&#10;Description automatically generated"/>
                     <pic:cNvPicPr/>
                   </pic:nvPicPr>
                   <pic:blipFill>
-                    <a:blip r:embed="rId14">
-                      <a:extLst>
-                        <a:ext uri="{28A0092B-C50C-407E-A947-70E740481C1C}">
-                          <a14:useLocalDpi xmlns:a14="http://schemas.microsoft.com/office/drawing/2010/main" val="0"/>
-                        </a:ext>
-                      </a:extLst>
-                    </a:blip>
+                    <a:blip r:embed="rId14"/>
                     <a:stretch>
                       <a:fillRect/>
                     </a:stretch>
@@ -802,7 +2374,7 @@
                   <pic:spPr>
                     <a:xfrm>
                       <a:off x="0" y="0"/>
-                      <a:ext cx="5320663" cy="3913188"/>
+                      <a:ext cx="1452147" cy="2413020"/>
                     </a:xfrm>
                     <a:prstGeom prst="rect">
                       <a:avLst/>
@@ -816,21 +2388,43 @@
       </w:r>
     </w:p>
     <w:p>
-      <w:r>
-        <w:t>This is something</w:t>
-      </w:r>
-    </w:p>
-    <w:p>
-      <w:r>
-        <w:rPr>
-          <w:noProof/>
-        </w:rPr>
-        <w:lastRenderedPageBreak/>
+      <w:pPr>
+        <w:jc w:val="center"/>
+      </w:pPr>
+      <w:r>
+        <w:t xml:space="preserve">Hugh Aston Electricity Reading </w:t>
+      </w:r>
+      <w:r>
+        <w:t>After</w:t>
+      </w:r>
+      <w:r>
+        <w:t xml:space="preserve"> Cleaning</w:t>
+      </w:r>
+    </w:p>
+    <w:p>
+      <w:pPr>
+        <w:pStyle w:val="Heading2"/>
+        <w:rPr>
+          <w:color w:val="auto"/>
+        </w:rPr>
+      </w:pPr>
+      <w:r>
+        <w:rPr>
+          <w:color w:val="auto"/>
+        </w:rPr>
+        <w:t>Visualize</w:t>
+      </w:r>
+    </w:p>
+    <w:p>
+      <w:pPr>
+        <w:jc w:val="center"/>
+      </w:pPr>
+      <w:r>
         <w:drawing>
-          <wp:inline distT="0" distB="0" distL="0" distR="0" wp14:anchorId="1CE21A61" wp14:editId="1539DABD">
-            <wp:extent cx="5229225" cy="3856553"/>
+          <wp:inline distT="0" distB="0" distL="0" distR="0" wp14:anchorId="1D56AD06" wp14:editId="5E026FD8">
+            <wp:extent cx="4962525" cy="3797710"/>
             <wp:effectExtent l="0" t="0" r="0" b="0"/>
-            <wp:docPr id="8" name="Picture 8" descr="Chart&#10;&#10;Description automatically generated"/>
+            <wp:docPr id="55" name="Picture 55" descr="Graphical user interface&#10;&#10;Description automatically generated"/>
             <wp:cNvGraphicFramePr>
               <a:graphicFrameLocks xmlns:a="http://schemas.openxmlformats.org/drawingml/2006/main" noChangeAspect="1"/>
             </wp:cNvGraphicFramePr>
@@ -838,17 +2432,11 @@
               <a:graphicData uri="http://schemas.openxmlformats.org/drawingml/2006/picture">
                 <pic:pic xmlns:pic="http://schemas.openxmlformats.org/drawingml/2006/picture">
                   <pic:nvPicPr>
-                    <pic:cNvPr id="8" name="Picture 8" descr="Chart&#10;&#10;Description automatically generated"/>
+                    <pic:cNvPr id="55" name="Picture 55" descr="Graphical user interface&#10;&#10;Description automatically generated"/>
                     <pic:cNvPicPr/>
                   </pic:nvPicPr>
                   <pic:blipFill>
-                    <a:blip r:embed="rId15">
-                      <a:extLst>
-                        <a:ext uri="{28A0092B-C50C-407E-A947-70E740481C1C}">
-                          <a14:useLocalDpi xmlns:a14="http://schemas.microsoft.com/office/drawing/2010/main" val="0"/>
-                        </a:ext>
-                      </a:extLst>
-                    </a:blip>
+                    <a:blip r:embed="rId15"/>
                     <a:stretch>
                       <a:fillRect/>
                     </a:stretch>
@@ -856,7 +2444,7 @@
                   <pic:spPr>
                     <a:xfrm>
                       <a:off x="0" y="0"/>
-                      <a:ext cx="5233994" cy="3860070"/>
+                      <a:ext cx="4968565" cy="3802332"/>
                     </a:xfrm>
                     <a:prstGeom prst="rect">
                       <a:avLst/>
@@ -870,21 +2458,533 @@
       </w:r>
     </w:p>
     <w:p>
-      <w:r>
-        <w:t>This is something</w:t>
-      </w:r>
-    </w:p>
-    <w:p>
-      <w:r>
-        <w:rPr>
-          <w:noProof/>
+      <w:pPr>
+        <w:jc w:val="center"/>
+      </w:pPr>
+      <w:r>
+        <w:t>Electricity Monthly Dataset</w:t>
+      </w:r>
+    </w:p>
+    <w:p>
+      <w:pPr>
+        <w:jc w:val="both"/>
+      </w:pPr>
+      <w:r>
+        <w:t xml:space="preserve">We can see from the figure above that there is a clear trend </w:t>
+      </w:r>
+      <w:r>
+        <w:t xml:space="preserve">occurring. There was a downward trend happening </w:t>
+      </w:r>
+      <w:r>
+        <w:t xml:space="preserve">from 2013 before picking back up in 2015 and maintaining that momentum </w:t>
+      </w:r>
+      <w:r>
+        <w:t>till 2019 where it starts to drop again which might be an indicat</w:t>
+      </w:r>
+      <w:r>
+        <w:t>or of a better energy saving tactics employed in the building</w:t>
+      </w:r>
+      <w:r>
+        <w:t>.</w:t>
+      </w:r>
+    </w:p>
+    <w:p>
+      <w:pPr>
+        <w:pStyle w:val="Heading2"/>
+        <w:rPr>
+          <w:color w:val="auto"/>
+        </w:rPr>
+      </w:pPr>
+      <w:r>
+        <w:rPr>
+          <w:color w:val="auto"/>
         </w:rPr>
         <w:lastRenderedPageBreak/>
+        <w:t>Check for stationarity</w:t>
+      </w:r>
+    </w:p>
+    <w:tbl>
+      <w:tblPr>
+        <w:tblStyle w:val="TableGrid"/>
+        <w:tblW w:w="0" w:type="auto"/>
+        <w:tblInd w:w="1615" w:type="dxa"/>
+        <w:tblLook w:val="04A0" w:firstRow="1" w:lastRow="0" w:firstColumn="1" w:lastColumn="0" w:noHBand="0" w:noVBand="1"/>
+      </w:tblPr>
+      <w:tblGrid>
+        <w:gridCol w:w="1255"/>
+        <w:gridCol w:w="1620"/>
+        <w:gridCol w:w="1530"/>
+        <w:gridCol w:w="1710"/>
+      </w:tblGrid>
+      <w:tr>
+        <w:tc>
+          <w:tcPr>
+            <w:tcW w:w="1255" w:type="dxa"/>
+          </w:tcPr>
+          <w:p>
+            <w:pPr>
+              <w:jc w:val="center"/>
+              <w:rPr>
+                <w:sz w:val="20"/>
+                <w:szCs w:val="20"/>
+              </w:rPr>
+            </w:pPr>
+          </w:p>
+        </w:tc>
+        <w:tc>
+          <w:tcPr>
+            <w:tcW w:w="1620" w:type="dxa"/>
+          </w:tcPr>
+          <w:p>
+            <w:pPr>
+              <w:jc w:val="center"/>
+              <w:rPr>
+                <w:sz w:val="20"/>
+                <w:szCs w:val="20"/>
+              </w:rPr>
+            </w:pPr>
+            <w:r>
+              <w:rPr>
+                <w:sz w:val="20"/>
+                <w:szCs w:val="20"/>
+              </w:rPr>
+              <w:t>Test Statistic</w:t>
+            </w:r>
+          </w:p>
+        </w:tc>
+        <w:tc>
+          <w:tcPr>
+            <w:tcW w:w="1530" w:type="dxa"/>
+          </w:tcPr>
+          <w:p>
+            <w:pPr>
+              <w:jc w:val="center"/>
+              <w:rPr>
+                <w:sz w:val="20"/>
+                <w:szCs w:val="20"/>
+              </w:rPr>
+            </w:pPr>
+            <w:r>
+              <w:rPr>
+                <w:sz w:val="20"/>
+                <w:szCs w:val="20"/>
+              </w:rPr>
+              <w:t>P-Value</w:t>
+            </w:r>
+          </w:p>
+        </w:tc>
+        <w:tc>
+          <w:tcPr>
+            <w:tcW w:w="1710" w:type="dxa"/>
+          </w:tcPr>
+          <w:p>
+            <w:pPr>
+              <w:jc w:val="center"/>
+              <w:rPr>
+                <w:sz w:val="20"/>
+                <w:szCs w:val="20"/>
+              </w:rPr>
+            </w:pPr>
+            <w:r>
+              <w:rPr>
+                <w:sz w:val="20"/>
+                <w:szCs w:val="20"/>
+              </w:rPr>
+              <w:t>Critical Values</w:t>
+            </w:r>
+          </w:p>
+        </w:tc>
+      </w:tr>
+      <w:tr>
+        <w:tc>
+          <w:tcPr>
+            <w:tcW w:w="1255" w:type="dxa"/>
+          </w:tcPr>
+          <w:p>
+            <w:pPr>
+              <w:jc w:val="center"/>
+              <w:rPr>
+                <w:sz w:val="20"/>
+                <w:szCs w:val="20"/>
+              </w:rPr>
+            </w:pPr>
+            <w:r>
+              <w:rPr>
+                <w:sz w:val="20"/>
+                <w:szCs w:val="20"/>
+              </w:rPr>
+              <w:t>Electricity</w:t>
+            </w:r>
+          </w:p>
+        </w:tc>
+        <w:tc>
+          <w:tcPr>
+            <w:tcW w:w="1620" w:type="dxa"/>
+          </w:tcPr>
+          <w:p>
+            <w:pPr>
+              <w:jc w:val="center"/>
+              <w:rPr>
+                <w:sz w:val="20"/>
+                <w:szCs w:val="20"/>
+              </w:rPr>
+            </w:pPr>
+            <w:r>
+              <w:rPr>
+                <w:sz w:val="20"/>
+                <w:szCs w:val="20"/>
+              </w:rPr>
+              <w:t>-6.193937</w:t>
+            </w:r>
+          </w:p>
+        </w:tc>
+        <w:tc>
+          <w:tcPr>
+            <w:tcW w:w="1530" w:type="dxa"/>
+          </w:tcPr>
+          <w:p>
+            <w:pPr>
+              <w:jc w:val="center"/>
+              <w:rPr>
+                <w:sz w:val="20"/>
+                <w:szCs w:val="20"/>
+              </w:rPr>
+            </w:pPr>
+            <w:r>
+              <w:rPr>
+                <w:sz w:val="20"/>
+                <w:szCs w:val="20"/>
+              </w:rPr>
+              <w:t>0.000000</w:t>
+            </w:r>
+          </w:p>
+        </w:tc>
+        <w:tc>
+          <w:tcPr>
+            <w:tcW w:w="1710" w:type="dxa"/>
+          </w:tcPr>
+          <w:p>
+            <w:pPr>
+              <w:jc w:val="center"/>
+              <w:rPr>
+                <w:sz w:val="20"/>
+                <w:szCs w:val="20"/>
+              </w:rPr>
+            </w:pPr>
+            <w:r>
+              <w:rPr>
+                <w:sz w:val="20"/>
+                <w:szCs w:val="20"/>
+              </w:rPr>
+              <w:t>1% -&gt; -3.432</w:t>
+            </w:r>
+          </w:p>
+          <w:p>
+            <w:pPr>
+              <w:jc w:val="center"/>
+              <w:rPr>
+                <w:sz w:val="20"/>
+                <w:szCs w:val="20"/>
+              </w:rPr>
+            </w:pPr>
+            <w:r>
+              <w:rPr>
+                <w:sz w:val="20"/>
+                <w:szCs w:val="20"/>
+              </w:rPr>
+              <w:t>5% -&gt; -2.862</w:t>
+            </w:r>
+          </w:p>
+          <w:p>
+            <w:pPr>
+              <w:jc w:val="center"/>
+              <w:rPr>
+                <w:sz w:val="20"/>
+                <w:szCs w:val="20"/>
+              </w:rPr>
+            </w:pPr>
+            <w:r>
+              <w:rPr>
+                <w:sz w:val="20"/>
+                <w:szCs w:val="20"/>
+              </w:rPr>
+              <w:t>10% -&gt; -2.567</w:t>
+            </w:r>
+          </w:p>
+        </w:tc>
+      </w:tr>
+      <w:tr>
+        <w:tc>
+          <w:tcPr>
+            <w:tcW w:w="1255" w:type="dxa"/>
+          </w:tcPr>
+          <w:p>
+            <w:pPr>
+              <w:jc w:val="center"/>
+              <w:rPr>
+                <w:sz w:val="20"/>
+                <w:szCs w:val="20"/>
+              </w:rPr>
+            </w:pPr>
+            <w:r>
+              <w:rPr>
+                <w:sz w:val="20"/>
+                <w:szCs w:val="20"/>
+              </w:rPr>
+              <w:t>Gas</w:t>
+            </w:r>
+          </w:p>
+        </w:tc>
+        <w:tc>
+          <w:tcPr>
+            <w:tcW w:w="1620" w:type="dxa"/>
+          </w:tcPr>
+          <w:p>
+            <w:pPr>
+              <w:jc w:val="center"/>
+              <w:rPr>
+                <w:sz w:val="20"/>
+                <w:szCs w:val="20"/>
+              </w:rPr>
+            </w:pPr>
+            <w:r>
+              <w:rPr>
+                <w:sz w:val="20"/>
+                <w:szCs w:val="20"/>
+              </w:rPr>
+              <w:t>-5.006579</w:t>
+            </w:r>
+          </w:p>
+        </w:tc>
+        <w:tc>
+          <w:tcPr>
+            <w:tcW w:w="1530" w:type="dxa"/>
+          </w:tcPr>
+          <w:p>
+            <w:pPr>
+              <w:jc w:val="center"/>
+              <w:rPr>
+                <w:sz w:val="20"/>
+                <w:szCs w:val="20"/>
+              </w:rPr>
+            </w:pPr>
+            <w:r>
+              <w:rPr>
+                <w:sz w:val="20"/>
+                <w:szCs w:val="20"/>
+              </w:rPr>
+              <w:t>0.000022</w:t>
+            </w:r>
+          </w:p>
+        </w:tc>
+        <w:tc>
+          <w:tcPr>
+            <w:tcW w:w="1710" w:type="dxa"/>
+          </w:tcPr>
+          <w:p>
+            <w:pPr>
+              <w:jc w:val="center"/>
+              <w:rPr>
+                <w:sz w:val="20"/>
+                <w:szCs w:val="20"/>
+              </w:rPr>
+            </w:pPr>
+            <w:r>
+              <w:rPr>
+                <w:sz w:val="20"/>
+                <w:szCs w:val="20"/>
+              </w:rPr>
+              <w:t>1% -&gt; -3.432</w:t>
+            </w:r>
+          </w:p>
+          <w:p>
+            <w:pPr>
+              <w:jc w:val="center"/>
+              <w:rPr>
+                <w:sz w:val="20"/>
+                <w:szCs w:val="20"/>
+              </w:rPr>
+            </w:pPr>
+            <w:r>
+              <w:rPr>
+                <w:sz w:val="20"/>
+                <w:szCs w:val="20"/>
+              </w:rPr>
+              <w:t>5% -&gt; -2.862</w:t>
+            </w:r>
+          </w:p>
+          <w:p>
+            <w:pPr>
+              <w:jc w:val="center"/>
+              <w:rPr>
+                <w:sz w:val="20"/>
+                <w:szCs w:val="20"/>
+              </w:rPr>
+            </w:pPr>
+            <w:r>
+              <w:rPr>
+                <w:sz w:val="20"/>
+                <w:szCs w:val="20"/>
+              </w:rPr>
+              <w:t>10% -&gt; -2.567</w:t>
+            </w:r>
+          </w:p>
+        </w:tc>
+      </w:tr>
+      <w:tr>
+        <w:tc>
+          <w:tcPr>
+            <w:tcW w:w="1255" w:type="dxa"/>
+          </w:tcPr>
+          <w:p>
+            <w:pPr>
+              <w:jc w:val="center"/>
+              <w:rPr>
+                <w:sz w:val="20"/>
+                <w:szCs w:val="20"/>
+              </w:rPr>
+            </w:pPr>
+            <w:r>
+              <w:rPr>
+                <w:sz w:val="20"/>
+                <w:szCs w:val="20"/>
+              </w:rPr>
+              <w:t>Water</w:t>
+            </w:r>
+          </w:p>
+        </w:tc>
+        <w:tc>
+          <w:tcPr>
+            <w:tcW w:w="1620" w:type="dxa"/>
+          </w:tcPr>
+          <w:p>
+            <w:pPr>
+              <w:jc w:val="center"/>
+              <w:rPr>
+                <w:sz w:val="20"/>
+                <w:szCs w:val="20"/>
+              </w:rPr>
+            </w:pPr>
+            <w:r>
+              <w:rPr>
+                <w:sz w:val="20"/>
+                <w:szCs w:val="20"/>
+              </w:rPr>
+              <w:t>-6.168843</w:t>
+            </w:r>
+          </w:p>
+        </w:tc>
+        <w:tc>
+          <w:tcPr>
+            <w:tcW w:w="1530" w:type="dxa"/>
+          </w:tcPr>
+          <w:p>
+            <w:pPr>
+              <w:jc w:val="center"/>
+              <w:rPr>
+                <w:sz w:val="20"/>
+                <w:szCs w:val="20"/>
+              </w:rPr>
+            </w:pPr>
+            <w:r>
+              <w:rPr>
+                <w:sz w:val="20"/>
+                <w:szCs w:val="20"/>
+              </w:rPr>
+              <w:t>0.000000</w:t>
+            </w:r>
+          </w:p>
+        </w:tc>
+        <w:tc>
+          <w:tcPr>
+            <w:tcW w:w="1710" w:type="dxa"/>
+          </w:tcPr>
+          <w:p>
+            <w:pPr>
+              <w:jc w:val="center"/>
+              <w:rPr>
+                <w:sz w:val="20"/>
+                <w:szCs w:val="20"/>
+              </w:rPr>
+            </w:pPr>
+            <w:r>
+              <w:rPr>
+                <w:sz w:val="20"/>
+                <w:szCs w:val="20"/>
+              </w:rPr>
+              <w:t>1% -&gt; -3.432</w:t>
+            </w:r>
+          </w:p>
+          <w:p>
+            <w:pPr>
+              <w:jc w:val="center"/>
+              <w:rPr>
+                <w:sz w:val="20"/>
+                <w:szCs w:val="20"/>
+              </w:rPr>
+            </w:pPr>
+            <w:r>
+              <w:rPr>
+                <w:sz w:val="20"/>
+                <w:szCs w:val="20"/>
+              </w:rPr>
+              <w:t>5% -&gt; -2.862</w:t>
+            </w:r>
+          </w:p>
+          <w:p>
+            <w:pPr>
+              <w:jc w:val="center"/>
+              <w:rPr>
+                <w:sz w:val="20"/>
+                <w:szCs w:val="20"/>
+              </w:rPr>
+            </w:pPr>
+            <w:r>
+              <w:rPr>
+                <w:sz w:val="20"/>
+                <w:szCs w:val="20"/>
+              </w:rPr>
+              <w:t>10% -&gt; -2.567</w:t>
+            </w:r>
+          </w:p>
+        </w:tc>
+      </w:tr>
+    </w:tbl>
+    <w:p>
+      <w:r>
+        <w:t xml:space="preserve">From the table we can see that all the datasets for the </w:t>
+      </w:r>
+      <w:r>
+        <w:t>Hugh Aston</w:t>
+      </w:r>
+      <w:r>
+        <w:t xml:space="preserve"> Building shows that it is non-stationary (has trends &amp; seasonality) </w:t>
+      </w:r>
+    </w:p>
+    <w:p>
+      <w:pPr>
+        <w:pStyle w:val="Heading2"/>
+        <w:rPr>
+          <w:color w:val="auto"/>
+        </w:rPr>
+      </w:pPr>
+      <w:r>
+        <w:rPr>
+          <w:color w:val="auto"/>
+        </w:rPr>
+        <w:t>Correlation</w:t>
+      </w:r>
+    </w:p>
+    <w:p>
+      <w:pPr>
+        <w:jc w:val="center"/>
+      </w:pPr>
+      <w:r>
         <w:drawing>
-          <wp:inline distT="0" distB="0" distL="0" distR="0" wp14:anchorId="47F56827" wp14:editId="1961431E">
-            <wp:extent cx="5438775" cy="4002961"/>
-            <wp:effectExtent l="0" t="0" r="0" b="0"/>
-            <wp:docPr id="9" name="Picture 9" descr="Chart, treemap chart&#10;&#10;Description automatically generated"/>
+          <wp:inline distT="0" distB="0" distL="0" distR="0" wp14:anchorId="63F89ADA" wp14:editId="28325B1B">
+            <wp:extent cx="3764948" cy="3419475"/>
+            <wp:effectExtent l="0" t="0" r="6985" b="0"/>
+            <wp:docPr id="56" name="Picture 56" descr="Chart, treemap chart&#10;&#10;Description automatically generated"/>
             <wp:cNvGraphicFramePr>
               <a:graphicFrameLocks xmlns:a="http://schemas.openxmlformats.org/drawingml/2006/main" noChangeAspect="1"/>
             </wp:cNvGraphicFramePr>
@@ -892,17 +2992,11 @@
               <a:graphicData uri="http://schemas.openxmlformats.org/drawingml/2006/picture">
                 <pic:pic xmlns:pic="http://schemas.openxmlformats.org/drawingml/2006/picture">
                   <pic:nvPicPr>
-                    <pic:cNvPr id="9" name="Picture 9" descr="Chart, treemap chart&#10;&#10;Description automatically generated"/>
+                    <pic:cNvPr id="56" name="Picture 56" descr="Chart, treemap chart&#10;&#10;Description automatically generated"/>
                     <pic:cNvPicPr/>
                   </pic:nvPicPr>
                   <pic:blipFill>
-                    <a:blip r:embed="rId16">
-                      <a:extLst>
-                        <a:ext uri="{28A0092B-C50C-407E-A947-70E740481C1C}">
-                          <a14:useLocalDpi xmlns:a14="http://schemas.microsoft.com/office/drawing/2010/main" val="0"/>
-                        </a:ext>
-                      </a:extLst>
-                    </a:blip>
+                    <a:blip r:embed="rId16"/>
                     <a:stretch>
                       <a:fillRect/>
                     </a:stretch>
@@ -910,7 +3004,7 @@
                   <pic:spPr>
                     <a:xfrm>
                       <a:off x="0" y="0"/>
-                      <a:ext cx="5446457" cy="4008615"/>
+                      <a:ext cx="3768436" cy="3422643"/>
                     </a:xfrm>
                     <a:prstGeom prst="rect">
                       <a:avLst/>
@@ -924,35 +3018,33 @@
       </w:r>
     </w:p>
     <w:p>
-      <w:r>
-        <w:t>This is something</w:t>
-      </w:r>
-    </w:p>
-    <w:p>
-      <w:pPr>
-        <w:pStyle w:val="Heading2"/>
-        <w:rPr>
-          <w:color w:val="auto"/>
-        </w:rPr>
-      </w:pPr>
-      <w:r>
-        <w:rPr>
-          <w:color w:val="auto"/>
-        </w:rPr>
+      <w:pPr>
+        <w:jc w:val="both"/>
+      </w:pPr>
+      <w:r>
+        <w:t>We see the same pattern occurring also withi</w:t>
+      </w:r>
+      <w:r>
+        <w:t xml:space="preserve">n the Hugh Aston dataset as the Queen’s Building dataset where </w:t>
+      </w:r>
+      <w:r>
+        <w:t>the highly correlated features do not  show any correlation</w:t>
+      </w:r>
+      <w:r>
+        <w:t xml:space="preserve"> visually. </w:t>
+      </w:r>
+    </w:p>
+    <w:p>
+      <w:pPr>
+        <w:jc w:val="center"/>
+      </w:pPr>
+      <w:r>
         <w:lastRenderedPageBreak/>
-        <w:t xml:space="preserve">Gas </w:t>
-      </w:r>
-    </w:p>
-    <w:p>
-      <w:r>
-        <w:rPr>
-          <w:noProof/>
-        </w:rPr>
         <w:drawing>
-          <wp:inline distT="0" distB="0" distL="0" distR="0" wp14:anchorId="4202059B" wp14:editId="5FC016F6">
-            <wp:extent cx="5191125" cy="3819026"/>
+          <wp:inline distT="0" distB="0" distL="0" distR="0" wp14:anchorId="4D082E3E" wp14:editId="63D7289D">
+            <wp:extent cx="4876800" cy="3588825"/>
             <wp:effectExtent l="0" t="0" r="0" b="0"/>
-            <wp:docPr id="16" name="Picture 16" descr="A picture containing chart&#10;&#10;Description automatically generated"/>
+            <wp:docPr id="57" name="Picture 57" descr="Chart&#10;&#10;Description automatically generated"/>
             <wp:cNvGraphicFramePr>
               <a:graphicFrameLocks xmlns:a="http://schemas.openxmlformats.org/drawingml/2006/main" noChangeAspect="1"/>
             </wp:cNvGraphicFramePr>
@@ -960,17 +3052,11 @@
               <a:graphicData uri="http://schemas.openxmlformats.org/drawingml/2006/picture">
                 <pic:pic xmlns:pic="http://schemas.openxmlformats.org/drawingml/2006/picture">
                   <pic:nvPicPr>
-                    <pic:cNvPr id="16" name="Picture 16" descr="A picture containing chart&#10;&#10;Description automatically generated"/>
+                    <pic:cNvPr id="57" name="Picture 57" descr="Chart&#10;&#10;Description automatically generated"/>
                     <pic:cNvPicPr/>
                   </pic:nvPicPr>
                   <pic:blipFill>
-                    <a:blip r:embed="rId17">
-                      <a:extLst>
-                        <a:ext uri="{28A0092B-C50C-407E-A947-70E740481C1C}">
-                          <a14:useLocalDpi xmlns:a14="http://schemas.microsoft.com/office/drawing/2010/main" val="0"/>
-                        </a:ext>
-                      </a:extLst>
-                    </a:blip>
+                    <a:blip r:embed="rId17"/>
                     <a:stretch>
                       <a:fillRect/>
                     </a:stretch>
@@ -978,7 +3064,7 @@
                   <pic:spPr>
                     <a:xfrm>
                       <a:off x="0" y="0"/>
-                      <a:ext cx="5199095" cy="3824889"/>
+                      <a:ext cx="4878131" cy="3589804"/>
                     </a:xfrm>
                     <a:prstGeom prst="rect">
                       <a:avLst/>
@@ -992,15 +3078,37 @@
       </w:r>
     </w:p>
     <w:p>
-      <w:r>
-        <w:rPr>
-          <w:noProof/>
-        </w:rPr>
+      <w:pPr>
+        <w:jc w:val="center"/>
+      </w:pPr>
+      <w:r>
+        <w:t xml:space="preserve">Electricity and Gas </w:t>
+      </w:r>
+      <w:r>
+        <w:t>Correlation</w:t>
+      </w:r>
+    </w:p>
+    <w:p>
+      <w:pPr>
+        <w:jc w:val="both"/>
+      </w:pPr>
+      <w:r>
+        <w:t>As the electricity consumption rises so does the gas consumption which</w:t>
+      </w:r>
+      <w:r>
+        <w:t xml:space="preserve"> is expected during warm and cold months. </w:t>
+      </w:r>
+    </w:p>
+    <w:p>
+      <w:pPr>
+        <w:jc w:val="center"/>
+      </w:pPr>
+      <w:r>
         <w:drawing>
-          <wp:inline distT="0" distB="0" distL="0" distR="0" wp14:anchorId="549E36A3" wp14:editId="5CA09065">
-            <wp:extent cx="5191125" cy="3840655"/>
-            <wp:effectExtent l="0" t="0" r="0" b="7620"/>
-            <wp:docPr id="17" name="Picture 17" descr="Chart&#10;&#10;Description automatically generated"/>
+          <wp:inline distT="0" distB="0" distL="0" distR="0" wp14:anchorId="332FE8BD" wp14:editId="28A01B62">
+            <wp:extent cx="4619625" cy="3535296"/>
+            <wp:effectExtent l="0" t="0" r="0" b="8255"/>
+            <wp:docPr id="58" name="Picture 58" descr="Chart, histogram&#10;&#10;Description automatically generated"/>
             <wp:cNvGraphicFramePr>
               <a:graphicFrameLocks xmlns:a="http://schemas.openxmlformats.org/drawingml/2006/main" noChangeAspect="1"/>
             </wp:cNvGraphicFramePr>
@@ -1008,17 +3116,11 @@
               <a:graphicData uri="http://schemas.openxmlformats.org/drawingml/2006/picture">
                 <pic:pic xmlns:pic="http://schemas.openxmlformats.org/drawingml/2006/picture">
                   <pic:nvPicPr>
-                    <pic:cNvPr id="17" name="Picture 17" descr="Chart&#10;&#10;Description automatically generated"/>
+                    <pic:cNvPr id="58" name="Picture 58" descr="Chart, histogram&#10;&#10;Description automatically generated"/>
                     <pic:cNvPicPr/>
                   </pic:nvPicPr>
                   <pic:blipFill>
-                    <a:blip r:embed="rId18">
-                      <a:extLst>
-                        <a:ext uri="{28A0092B-C50C-407E-A947-70E740481C1C}">
-                          <a14:useLocalDpi xmlns:a14="http://schemas.microsoft.com/office/drawing/2010/main" val="0"/>
-                        </a:ext>
-                      </a:extLst>
-                    </a:blip>
+                    <a:blip r:embed="rId18"/>
                     <a:stretch>
                       <a:fillRect/>
                     </a:stretch>
@@ -1026,7 +3128,7 @@
                   <pic:spPr>
                     <a:xfrm>
                       <a:off x="0" y="0"/>
-                      <a:ext cx="5200467" cy="3847566"/>
+                      <a:ext cx="4621217" cy="3536514"/>
                     </a:xfrm>
                     <a:prstGeom prst="rect">
                       <a:avLst/>
@@ -1040,16 +3142,44 @@
       </w:r>
     </w:p>
     <w:p>
-      <w:r>
-        <w:rPr>
-          <w:noProof/>
-        </w:rPr>
+      <w:pPr>
+        <w:jc w:val="center"/>
+      </w:pPr>
+      <w:r>
         <w:lastRenderedPageBreak/>
+        <w:t>Electricity</w:t>
+      </w:r>
+      <w:r>
+        <w:t xml:space="preserve"> and </w:t>
+      </w:r>
+      <w:r>
+        <w:t>Water Correlation</w:t>
+      </w:r>
+    </w:p>
+    <w:p>
+      <w:pPr>
+        <w:pStyle w:val="Heading2"/>
+        <w:rPr>
+          <w:color w:val="auto"/>
+        </w:rPr>
+      </w:pPr>
+      <w:r>
+        <w:rPr>
+          <w:color w:val="auto"/>
+        </w:rPr>
+        <w:t>Feature Importance</w:t>
+      </w:r>
+    </w:p>
+    <w:p>
+      <w:pPr>
+        <w:jc w:val="center"/>
+      </w:pPr>
+      <w:r>
         <w:drawing>
-          <wp:inline distT="0" distB="0" distL="0" distR="0" wp14:anchorId="08916A85" wp14:editId="7C6A0070">
-            <wp:extent cx="5314950" cy="3890816"/>
-            <wp:effectExtent l="0" t="0" r="0" b="0"/>
-            <wp:docPr id="18" name="Picture 18" descr="Chart, treemap chart&#10;&#10;Description automatically generated"/>
+          <wp:inline distT="0" distB="0" distL="0" distR="0" wp14:anchorId="7C20AE63" wp14:editId="0BA78F7B">
+            <wp:extent cx="4775875" cy="3495675"/>
+            <wp:effectExtent l="0" t="0" r="5715" b="0"/>
+            <wp:docPr id="59" name="Picture 59" descr="Chart, bar chart&#10;&#10;Description automatically generated"/>
             <wp:cNvGraphicFramePr>
               <a:graphicFrameLocks xmlns:a="http://schemas.openxmlformats.org/drawingml/2006/main" noChangeAspect="1"/>
             </wp:cNvGraphicFramePr>
@@ -1057,17 +3187,11 @@
               <a:graphicData uri="http://schemas.openxmlformats.org/drawingml/2006/picture">
                 <pic:pic xmlns:pic="http://schemas.openxmlformats.org/drawingml/2006/picture">
                   <pic:nvPicPr>
-                    <pic:cNvPr id="18" name="Picture 18" descr="Chart, treemap chart&#10;&#10;Description automatically generated"/>
+                    <pic:cNvPr id="59" name="Picture 59" descr="Chart, bar chart&#10;&#10;Description automatically generated"/>
                     <pic:cNvPicPr/>
                   </pic:nvPicPr>
                   <pic:blipFill>
-                    <a:blip r:embed="rId19">
-                      <a:extLst>
-                        <a:ext uri="{28A0092B-C50C-407E-A947-70E740481C1C}">
-                          <a14:useLocalDpi xmlns:a14="http://schemas.microsoft.com/office/drawing/2010/main" val="0"/>
-                        </a:ext>
-                      </a:extLst>
-                    </a:blip>
+                    <a:blip r:embed="rId19"/>
                     <a:stretch>
                       <a:fillRect/>
                     </a:stretch>
@@ -1075,7 +3199,7 @@
                   <pic:spPr>
                     <a:xfrm>
                       <a:off x="0" y="0"/>
-                      <a:ext cx="5320703" cy="3895027"/>
+                      <a:ext cx="4778934" cy="3497914"/>
                     </a:xfrm>
                     <a:prstGeom prst="rect">
                       <a:avLst/>
@@ -1088,7 +3212,46 @@
         </w:drawing>
       </w:r>
     </w:p>
-    <w:p/>
+    <w:p>
+      <w:r>
+        <w:t xml:space="preserve">By applying XGBoost regressors, the important </w:t>
+      </w:r>
+      <w:r>
+        <w:t>feature</w:t>
+      </w:r>
+      <w:r>
+        <w:t xml:space="preserve"> of the </w:t>
+      </w:r>
+      <w:r>
+        <w:t xml:space="preserve">dataset is shown above. Similarly with the </w:t>
+      </w:r>
+      <w:r>
+        <w:t xml:space="preserve">previous dataset, Water and Gas features show to be greatly important </w:t>
+      </w:r>
+      <w:r>
+        <w:t xml:space="preserve">to the Electricity consumption. The only difference is that the </w:t>
+      </w:r>
+      <w:r>
+        <w:t>air p</w:t>
+      </w:r>
+      <w:r>
+        <w:t xml:space="preserve">ressure shows to be more important than the temperature which would need further examination. </w:t>
+      </w:r>
+    </w:p>
+    <w:p>
+      <w:pPr>
+        <w:pStyle w:val="Heading1"/>
+        <w:rPr>
+          <w:color w:val="auto"/>
+        </w:rPr>
+      </w:pPr>
+      <w:r>
+        <w:rPr>
+          <w:color w:val="auto"/>
+        </w:rPr>
+        <w:t>Gateway House Building Dataset</w:t>
+      </w:r>
+    </w:p>
     <w:p>
       <w:pPr>
         <w:pStyle w:val="Heading2"/>
@@ -1100,20 +3263,19 @@
         <w:rPr>
           <w:color w:val="auto"/>
         </w:rPr>
-        <w:lastRenderedPageBreak/>
-        <w:t>Water</w:t>
-      </w:r>
-    </w:p>
-    <w:p>
-      <w:r>
-        <w:rPr>
-          <w:noProof/>
-        </w:rPr>
+        <w:t>Preprocess/Cleaning</w:t>
+      </w:r>
+    </w:p>
+    <w:p>
+      <w:pPr>
+        <w:jc w:val="center"/>
+      </w:pPr>
+      <w:r>
         <w:drawing>
-          <wp:inline distT="0" distB="0" distL="0" distR="0" wp14:anchorId="3BD1C308" wp14:editId="4951F05C">
-            <wp:extent cx="5181600" cy="3855752"/>
-            <wp:effectExtent l="0" t="0" r="0" b="0"/>
-            <wp:docPr id="19" name="Picture 19" descr="Chart&#10;&#10;Description automatically generated with medium confidence"/>
+          <wp:inline distT="0" distB="0" distL="0" distR="0" wp14:anchorId="35FB1CBB" wp14:editId="7D89F272">
+            <wp:extent cx="5344271" cy="2019582"/>
+            <wp:effectExtent l="0" t="0" r="8890" b="0"/>
+            <wp:docPr id="60" name="Picture 60" descr="A black screen with white text&#10;&#10;Description automatically generated with low confidence"/>
             <wp:cNvGraphicFramePr>
               <a:graphicFrameLocks xmlns:a="http://schemas.openxmlformats.org/drawingml/2006/main" noChangeAspect="1"/>
             </wp:cNvGraphicFramePr>
@@ -1121,17 +3283,11 @@
               <a:graphicData uri="http://schemas.openxmlformats.org/drawingml/2006/picture">
                 <pic:pic xmlns:pic="http://schemas.openxmlformats.org/drawingml/2006/picture">
                   <pic:nvPicPr>
-                    <pic:cNvPr id="19" name="Picture 19" descr="Chart&#10;&#10;Description automatically generated with medium confidence"/>
+                    <pic:cNvPr id="60" name="Picture 60" descr="A black screen with white text&#10;&#10;Description automatically generated with low confidence"/>
                     <pic:cNvPicPr/>
                   </pic:nvPicPr>
                   <pic:blipFill>
-                    <a:blip r:embed="rId20">
-                      <a:extLst>
-                        <a:ext uri="{28A0092B-C50C-407E-A947-70E740481C1C}">
-                          <a14:useLocalDpi xmlns:a14="http://schemas.microsoft.com/office/drawing/2010/main" val="0"/>
-                        </a:ext>
-                      </a:extLst>
-                    </a:blip>
+                    <a:blip r:embed="rId20"/>
                     <a:stretch>
                       <a:fillRect/>
                     </a:stretch>
@@ -1139,7 +3295,7 @@
                   <pic:spPr>
                     <a:xfrm>
                       <a:off x="0" y="0"/>
-                      <a:ext cx="5188009" cy="3860521"/>
+                      <a:ext cx="5344271" cy="2019582"/>
                     </a:xfrm>
                     <a:prstGeom prst="rect">
                       <a:avLst/>
@@ -1153,15 +3309,24 @@
       </w:r>
     </w:p>
     <w:p>
-      <w:r>
-        <w:rPr>
-          <w:noProof/>
-        </w:rPr>
+      <w:pPr>
+        <w:jc w:val="center"/>
+      </w:pPr>
+      <w:r>
+        <w:t>Gateway House Electricity Dataset before cleaning</w:t>
+      </w:r>
+    </w:p>
+    <w:p>
+      <w:pPr>
+        <w:jc w:val="center"/>
+      </w:pPr>
+      <w:r>
+        <w:lastRenderedPageBreak/>
         <w:drawing>
-          <wp:inline distT="0" distB="0" distL="0" distR="0" wp14:anchorId="1927017D" wp14:editId="6BD440B8">
-            <wp:extent cx="5343525" cy="4012782"/>
-            <wp:effectExtent l="0" t="0" r="0" b="6985"/>
-            <wp:docPr id="20" name="Picture 20" descr="Chart, treemap chart&#10;&#10;Description automatically generated"/>
+          <wp:inline distT="0" distB="0" distL="0" distR="0" wp14:anchorId="2B86A3E1" wp14:editId="6749B099">
+            <wp:extent cx="1895740" cy="3153215"/>
+            <wp:effectExtent l="0" t="0" r="9525" b="0"/>
+            <wp:docPr id="61" name="Picture 61" descr="A picture containing table&#10;&#10;Description automatically generated"/>
             <wp:cNvGraphicFramePr>
               <a:graphicFrameLocks xmlns:a="http://schemas.openxmlformats.org/drawingml/2006/main" noChangeAspect="1"/>
             </wp:cNvGraphicFramePr>
@@ -1169,17 +3334,11 @@
               <a:graphicData uri="http://schemas.openxmlformats.org/drawingml/2006/picture">
                 <pic:pic xmlns:pic="http://schemas.openxmlformats.org/drawingml/2006/picture">
                   <pic:nvPicPr>
-                    <pic:cNvPr id="20" name="Picture 20" descr="Chart, treemap chart&#10;&#10;Description automatically generated"/>
+                    <pic:cNvPr id="61" name="Picture 61" descr="A picture containing table&#10;&#10;Description automatically generated"/>
                     <pic:cNvPicPr/>
                   </pic:nvPicPr>
                   <pic:blipFill>
-                    <a:blip r:embed="rId21">
-                      <a:extLst>
-                        <a:ext uri="{28A0092B-C50C-407E-A947-70E740481C1C}">
-                          <a14:useLocalDpi xmlns:a14="http://schemas.microsoft.com/office/drawing/2010/main" val="0"/>
-                        </a:ext>
-                      </a:extLst>
-                    </a:blip>
+                    <a:blip r:embed="rId21"/>
                     <a:stretch>
                       <a:fillRect/>
                     </a:stretch>
@@ -1187,7 +3346,7 @@
                   <pic:spPr>
                     <a:xfrm>
                       <a:off x="0" y="0"/>
-                      <a:ext cx="5347517" cy="4015780"/>
+                      <a:ext cx="1895740" cy="3153215"/>
                     </a:xfrm>
                     <a:prstGeom prst="rect">
                       <a:avLst/>
@@ -1201,16 +3360,37 @@
       </w:r>
     </w:p>
     <w:p>
-      <w:r>
-        <w:rPr>
-          <w:noProof/>
-        </w:rPr>
-        <w:lastRenderedPageBreak/>
+      <w:pPr>
+        <w:jc w:val="center"/>
+      </w:pPr>
+      <w:r>
+        <w:t>Gateway House Electricity Dataset after cleaning</w:t>
+      </w:r>
+    </w:p>
+    <w:p>
+      <w:pPr>
+        <w:pStyle w:val="Heading2"/>
+        <w:rPr>
+          <w:color w:val="auto"/>
+        </w:rPr>
+      </w:pPr>
+      <w:r>
+        <w:rPr>
+          <w:color w:val="auto"/>
+        </w:rPr>
+        <w:t>Visualize</w:t>
+      </w:r>
+    </w:p>
+    <w:p>
+      <w:pPr>
+        <w:jc w:val="center"/>
+      </w:pPr>
+      <w:r>
         <w:drawing>
-          <wp:inline distT="0" distB="0" distL="0" distR="0" wp14:anchorId="5FCF9757" wp14:editId="2EA65FFC">
-            <wp:extent cx="5419725" cy="4070004"/>
-            <wp:effectExtent l="0" t="0" r="0" b="6985"/>
-            <wp:docPr id="21" name="Picture 21" descr="Chart&#10;&#10;Description automatically generated"/>
+          <wp:inline distT="0" distB="0" distL="0" distR="0" wp14:anchorId="1D2496A9" wp14:editId="2A3047E6">
+            <wp:extent cx="4781550" cy="3652062"/>
+            <wp:effectExtent l="0" t="0" r="0" b="5715"/>
+            <wp:docPr id="62" name="Picture 62" descr="A picture containing graphical user interface&#10;&#10;Description automatically generated"/>
             <wp:cNvGraphicFramePr>
               <a:graphicFrameLocks xmlns:a="http://schemas.openxmlformats.org/drawingml/2006/main" noChangeAspect="1"/>
             </wp:cNvGraphicFramePr>
@@ -1218,17 +3398,11 @@
               <a:graphicData uri="http://schemas.openxmlformats.org/drawingml/2006/picture">
                 <pic:pic xmlns:pic="http://schemas.openxmlformats.org/drawingml/2006/picture">
                   <pic:nvPicPr>
-                    <pic:cNvPr id="21" name="Picture 21" descr="Chart&#10;&#10;Description automatically generated"/>
+                    <pic:cNvPr id="62" name="Picture 62" descr="A picture containing graphical user interface&#10;&#10;Description automatically generated"/>
                     <pic:cNvPicPr/>
                   </pic:nvPicPr>
                   <pic:blipFill>
-                    <a:blip r:embed="rId22">
-                      <a:extLst>
-                        <a:ext uri="{28A0092B-C50C-407E-A947-70E740481C1C}">
-                          <a14:useLocalDpi xmlns:a14="http://schemas.microsoft.com/office/drawing/2010/main" val="0"/>
-                        </a:ext>
-                      </a:extLst>
-                    </a:blip>
+                    <a:blip r:embed="rId22"/>
                     <a:stretch>
                       <a:fillRect/>
                     </a:stretch>
@@ -1236,7 +3410,7 @@
                   <pic:spPr>
                     <a:xfrm>
                       <a:off x="0" y="0"/>
-                      <a:ext cx="5424541" cy="4073620"/>
+                      <a:ext cx="4786312" cy="3655699"/>
                     </a:xfrm>
                     <a:prstGeom prst="rect">
                       <a:avLst/>
@@ -1249,7 +3423,47 @@
         </w:drawing>
       </w:r>
     </w:p>
-    <w:p/>
+    <w:p>
+      <w:pPr>
+        <w:jc w:val="center"/>
+      </w:pPr>
+      <w:r>
+        <w:t>Electricity Monthly Dataset</w:t>
+      </w:r>
+    </w:p>
+    <w:p>
+      <w:pPr>
+        <w:jc w:val="both"/>
+      </w:pPr>
+      <w:r>
+        <w:lastRenderedPageBreak/>
+        <w:t>There is a very distinct do</w:t>
+      </w:r>
+      <w:r>
+        <w:t xml:space="preserve">wnward trend </w:t>
+      </w:r>
+      <w:r>
+        <w:t>occurring</w:t>
+      </w:r>
+      <w:r>
+        <w:t xml:space="preserve"> which shows that the Gateway House electricity </w:t>
+      </w:r>
+      <w:r>
+        <w:t>consumption</w:t>
+      </w:r>
+      <w:r>
+        <w:t xml:space="preserve"> rates are increasingly getting bett</w:t>
+      </w:r>
+      <w:r>
+        <w:t xml:space="preserve">er through excellent energy saving tactics. </w:t>
+      </w:r>
+      <w:r>
+        <w:t>This shows that even without the pandemic happening</w:t>
+      </w:r>
+      <w:r>
+        <w:t xml:space="preserve"> the rate of consumption will always improve.</w:t>
+      </w:r>
+    </w:p>
     <w:p>
       <w:pPr>
         <w:pStyle w:val="Heading2"/>
@@ -1261,76 +3475,501 @@
         <w:rPr>
           <w:color w:val="auto"/>
         </w:rPr>
-        <w:lastRenderedPageBreak/>
+        <w:t>Check for stationarity</w:t>
+      </w:r>
+    </w:p>
+    <w:tbl>
+      <w:tblPr>
+        <w:tblStyle w:val="TableGrid"/>
+        <w:tblW w:w="0" w:type="auto"/>
+        <w:tblInd w:w="1615" w:type="dxa"/>
+        <w:tblLook w:val="04A0" w:firstRow="1" w:lastRow="0" w:firstColumn="1" w:lastColumn="0" w:noHBand="0" w:noVBand="1"/>
+      </w:tblPr>
+      <w:tblGrid>
+        <w:gridCol w:w="1255"/>
+        <w:gridCol w:w="1620"/>
+        <w:gridCol w:w="1530"/>
+        <w:gridCol w:w="1710"/>
+      </w:tblGrid>
+      <w:tr>
+        <w:tc>
+          <w:tcPr>
+            <w:tcW w:w="1255" w:type="dxa"/>
+          </w:tcPr>
+          <w:p>
+            <w:pPr>
+              <w:jc w:val="center"/>
+              <w:rPr>
+                <w:sz w:val="20"/>
+                <w:szCs w:val="20"/>
+              </w:rPr>
+            </w:pPr>
+          </w:p>
+        </w:tc>
+        <w:tc>
+          <w:tcPr>
+            <w:tcW w:w="1620" w:type="dxa"/>
+          </w:tcPr>
+          <w:p>
+            <w:pPr>
+              <w:jc w:val="center"/>
+              <w:rPr>
+                <w:sz w:val="20"/>
+                <w:szCs w:val="20"/>
+              </w:rPr>
+            </w:pPr>
+            <w:r>
+              <w:rPr>
+                <w:sz w:val="20"/>
+                <w:szCs w:val="20"/>
+              </w:rPr>
+              <w:t>Test Statistic</w:t>
+            </w:r>
+          </w:p>
+        </w:tc>
+        <w:tc>
+          <w:tcPr>
+            <w:tcW w:w="1530" w:type="dxa"/>
+          </w:tcPr>
+          <w:p>
+            <w:pPr>
+              <w:jc w:val="center"/>
+              <w:rPr>
+                <w:sz w:val="20"/>
+                <w:szCs w:val="20"/>
+              </w:rPr>
+            </w:pPr>
+            <w:r>
+              <w:rPr>
+                <w:sz w:val="20"/>
+                <w:szCs w:val="20"/>
+              </w:rPr>
+              <w:t>P-Value</w:t>
+            </w:r>
+          </w:p>
+        </w:tc>
+        <w:tc>
+          <w:tcPr>
+            <w:tcW w:w="1710" w:type="dxa"/>
+          </w:tcPr>
+          <w:p>
+            <w:pPr>
+              <w:jc w:val="center"/>
+              <w:rPr>
+                <w:sz w:val="20"/>
+                <w:szCs w:val="20"/>
+              </w:rPr>
+            </w:pPr>
+            <w:r>
+              <w:rPr>
+                <w:sz w:val="20"/>
+                <w:szCs w:val="20"/>
+              </w:rPr>
+              <w:t>Critical Values</w:t>
+            </w:r>
+          </w:p>
+        </w:tc>
+      </w:tr>
+      <w:tr>
+        <w:tc>
+          <w:tcPr>
+            <w:tcW w:w="1255" w:type="dxa"/>
+          </w:tcPr>
+          <w:p>
+            <w:pPr>
+              <w:jc w:val="center"/>
+              <w:rPr>
+                <w:sz w:val="20"/>
+                <w:szCs w:val="20"/>
+              </w:rPr>
+            </w:pPr>
+            <w:r>
+              <w:rPr>
+                <w:sz w:val="20"/>
+                <w:szCs w:val="20"/>
+              </w:rPr>
+              <w:t>Electricity</w:t>
+            </w:r>
+          </w:p>
+        </w:tc>
+        <w:tc>
+          <w:tcPr>
+            <w:tcW w:w="1620" w:type="dxa"/>
+          </w:tcPr>
+          <w:p>
+            <w:pPr>
+              <w:jc w:val="center"/>
+              <w:rPr>
+                <w:sz w:val="20"/>
+                <w:szCs w:val="20"/>
+              </w:rPr>
+            </w:pPr>
+            <w:r>
+              <w:rPr>
+                <w:sz w:val="20"/>
+                <w:szCs w:val="20"/>
+              </w:rPr>
+              <w:t>-3.446605</w:t>
+            </w:r>
+          </w:p>
+        </w:tc>
+        <w:tc>
+          <w:tcPr>
+            <w:tcW w:w="1530" w:type="dxa"/>
+          </w:tcPr>
+          <w:p>
+            <w:pPr>
+              <w:jc w:val="center"/>
+              <w:rPr>
+                <w:sz w:val="20"/>
+                <w:szCs w:val="20"/>
+              </w:rPr>
+            </w:pPr>
+            <w:r>
+              <w:rPr>
+                <w:sz w:val="20"/>
+                <w:szCs w:val="20"/>
+              </w:rPr>
+              <w:t>0.009469</w:t>
+            </w:r>
+          </w:p>
+        </w:tc>
+        <w:tc>
+          <w:tcPr>
+            <w:tcW w:w="1710" w:type="dxa"/>
+          </w:tcPr>
+          <w:p>
+            <w:pPr>
+              <w:jc w:val="center"/>
+              <w:rPr>
+                <w:sz w:val="20"/>
+                <w:szCs w:val="20"/>
+              </w:rPr>
+            </w:pPr>
+            <w:r>
+              <w:rPr>
+                <w:sz w:val="20"/>
+                <w:szCs w:val="20"/>
+              </w:rPr>
+              <w:t>1% -&gt; -3.432</w:t>
+            </w:r>
+          </w:p>
+          <w:p>
+            <w:pPr>
+              <w:jc w:val="center"/>
+              <w:rPr>
+                <w:sz w:val="20"/>
+                <w:szCs w:val="20"/>
+              </w:rPr>
+            </w:pPr>
+            <w:r>
+              <w:rPr>
+                <w:sz w:val="20"/>
+                <w:szCs w:val="20"/>
+              </w:rPr>
+              <w:t>5% -&gt; -2.862</w:t>
+            </w:r>
+          </w:p>
+          <w:p>
+            <w:pPr>
+              <w:jc w:val="center"/>
+              <w:rPr>
+                <w:sz w:val="20"/>
+                <w:szCs w:val="20"/>
+              </w:rPr>
+            </w:pPr>
+            <w:r>
+              <w:rPr>
+                <w:sz w:val="20"/>
+                <w:szCs w:val="20"/>
+              </w:rPr>
+              <w:t>10% -&gt; -2.567</w:t>
+            </w:r>
+          </w:p>
+        </w:tc>
+      </w:tr>
+      <w:tr>
+        <w:tc>
+          <w:tcPr>
+            <w:tcW w:w="1255" w:type="dxa"/>
+          </w:tcPr>
+          <w:p>
+            <w:pPr>
+              <w:jc w:val="center"/>
+              <w:rPr>
+                <w:sz w:val="20"/>
+                <w:szCs w:val="20"/>
+              </w:rPr>
+            </w:pPr>
+            <w:r>
+              <w:rPr>
+                <w:sz w:val="20"/>
+                <w:szCs w:val="20"/>
+              </w:rPr>
+              <w:t>Gas</w:t>
+            </w:r>
+          </w:p>
+        </w:tc>
+        <w:tc>
+          <w:tcPr>
+            <w:tcW w:w="1620" w:type="dxa"/>
+          </w:tcPr>
+          <w:p>
+            <w:pPr>
+              <w:jc w:val="center"/>
+              <w:rPr>
+                <w:sz w:val="20"/>
+                <w:szCs w:val="20"/>
+              </w:rPr>
+            </w:pPr>
+            <w:r>
+              <w:rPr>
+                <w:sz w:val="20"/>
+                <w:szCs w:val="20"/>
+              </w:rPr>
+              <w:t>-4.618122</w:t>
+            </w:r>
+          </w:p>
+        </w:tc>
+        <w:tc>
+          <w:tcPr>
+            <w:tcW w:w="1530" w:type="dxa"/>
+          </w:tcPr>
+          <w:p>
+            <w:pPr>
+              <w:jc w:val="center"/>
+              <w:rPr>
+                <w:sz w:val="20"/>
+                <w:szCs w:val="20"/>
+              </w:rPr>
+            </w:pPr>
+            <w:r>
+              <w:rPr>
+                <w:sz w:val="20"/>
+                <w:szCs w:val="20"/>
+              </w:rPr>
+              <w:t>0.000120</w:t>
+            </w:r>
+          </w:p>
+        </w:tc>
+        <w:tc>
+          <w:tcPr>
+            <w:tcW w:w="1710" w:type="dxa"/>
+          </w:tcPr>
+          <w:p>
+            <w:pPr>
+              <w:jc w:val="center"/>
+              <w:rPr>
+                <w:sz w:val="20"/>
+                <w:szCs w:val="20"/>
+              </w:rPr>
+            </w:pPr>
+            <w:r>
+              <w:rPr>
+                <w:sz w:val="20"/>
+                <w:szCs w:val="20"/>
+              </w:rPr>
+              <w:t>1% -&gt; -3.432</w:t>
+            </w:r>
+          </w:p>
+          <w:p>
+            <w:pPr>
+              <w:jc w:val="center"/>
+              <w:rPr>
+                <w:sz w:val="20"/>
+                <w:szCs w:val="20"/>
+              </w:rPr>
+            </w:pPr>
+            <w:r>
+              <w:rPr>
+                <w:sz w:val="20"/>
+                <w:szCs w:val="20"/>
+              </w:rPr>
+              <w:t>5% -&gt; -2.862</w:t>
+            </w:r>
+          </w:p>
+          <w:p>
+            <w:pPr>
+              <w:jc w:val="center"/>
+              <w:rPr>
+                <w:sz w:val="20"/>
+                <w:szCs w:val="20"/>
+              </w:rPr>
+            </w:pPr>
+            <w:r>
+              <w:rPr>
+                <w:sz w:val="20"/>
+                <w:szCs w:val="20"/>
+              </w:rPr>
+              <w:t>10% -&gt; -2.567</w:t>
+            </w:r>
+          </w:p>
+        </w:tc>
+      </w:tr>
+      <w:tr>
+        <w:tc>
+          <w:tcPr>
+            <w:tcW w:w="1255" w:type="dxa"/>
+          </w:tcPr>
+          <w:p>
+            <w:pPr>
+              <w:jc w:val="center"/>
+              <w:rPr>
+                <w:sz w:val="20"/>
+                <w:szCs w:val="20"/>
+              </w:rPr>
+            </w:pPr>
+            <w:r>
+              <w:rPr>
+                <w:sz w:val="20"/>
+                <w:szCs w:val="20"/>
+              </w:rPr>
+              <w:t>Water</w:t>
+            </w:r>
+          </w:p>
+        </w:tc>
+        <w:tc>
+          <w:tcPr>
+            <w:tcW w:w="1620" w:type="dxa"/>
+          </w:tcPr>
+          <w:p>
+            <w:pPr>
+              <w:jc w:val="center"/>
+              <w:rPr>
+                <w:sz w:val="20"/>
+                <w:szCs w:val="20"/>
+              </w:rPr>
+            </w:pPr>
+            <w:r>
+              <w:rPr>
+                <w:sz w:val="20"/>
+                <w:szCs w:val="20"/>
+              </w:rPr>
+              <w:t>-5.722182</w:t>
+            </w:r>
+          </w:p>
+        </w:tc>
+        <w:tc>
+          <w:tcPr>
+            <w:tcW w:w="1530" w:type="dxa"/>
+          </w:tcPr>
+          <w:p>
+            <w:pPr>
+              <w:jc w:val="center"/>
+              <w:rPr>
+                <w:sz w:val="20"/>
+                <w:szCs w:val="20"/>
+              </w:rPr>
+            </w:pPr>
+            <w:r>
+              <w:rPr>
+                <w:sz w:val="20"/>
+                <w:szCs w:val="20"/>
+              </w:rPr>
+              <w:t>0.00000</w:t>
+            </w:r>
+            <w:r>
+              <w:rPr>
+                <w:sz w:val="20"/>
+                <w:szCs w:val="20"/>
+              </w:rPr>
+              <w:t>1</w:t>
+            </w:r>
+          </w:p>
+        </w:tc>
+        <w:tc>
+          <w:tcPr>
+            <w:tcW w:w="1710" w:type="dxa"/>
+          </w:tcPr>
+          <w:p>
+            <w:pPr>
+              <w:jc w:val="center"/>
+              <w:rPr>
+                <w:sz w:val="20"/>
+                <w:szCs w:val="20"/>
+              </w:rPr>
+            </w:pPr>
+            <w:r>
+              <w:rPr>
+                <w:sz w:val="20"/>
+                <w:szCs w:val="20"/>
+              </w:rPr>
+              <w:t>1% -&gt; -3.432</w:t>
+            </w:r>
+          </w:p>
+          <w:p>
+            <w:pPr>
+              <w:jc w:val="center"/>
+              <w:rPr>
+                <w:sz w:val="20"/>
+                <w:szCs w:val="20"/>
+              </w:rPr>
+            </w:pPr>
+            <w:r>
+              <w:rPr>
+                <w:sz w:val="20"/>
+                <w:szCs w:val="20"/>
+              </w:rPr>
+              <w:t>5% -&gt; -2.862</w:t>
+            </w:r>
+          </w:p>
+          <w:p>
+            <w:pPr>
+              <w:jc w:val="center"/>
+              <w:rPr>
+                <w:sz w:val="20"/>
+                <w:szCs w:val="20"/>
+              </w:rPr>
+            </w:pPr>
+            <w:r>
+              <w:rPr>
+                <w:sz w:val="20"/>
+                <w:szCs w:val="20"/>
+              </w:rPr>
+              <w:t>10% -&gt; -2.567</w:t>
+            </w:r>
+          </w:p>
+        </w:tc>
+      </w:tr>
+    </w:tbl>
+    <w:p>
+      <w:pPr>
+        <w:jc w:val="both"/>
+      </w:pPr>
+      <w:r>
+        <w:t xml:space="preserve">From the table we can see that all the datasets for the </w:t>
+      </w:r>
+      <w:r>
+        <w:t>Gateway House</w:t>
+      </w:r>
+      <w:r>
+        <w:t xml:space="preserve"> Building shows that it is non-stationary (has trends &amp; seasonality) </w:t>
+      </w:r>
+    </w:p>
+    <w:p>
+      <w:pPr>
+        <w:pStyle w:val="Heading2"/>
+        <w:rPr>
+          <w:color w:val="auto"/>
+        </w:rPr>
+      </w:pPr>
+      <w:r>
+        <w:rPr>
+          <w:color w:val="auto"/>
+        </w:rPr>
         <w:t>Correlation</w:t>
       </w:r>
     </w:p>
     <w:p>
       <w:pPr>
-        <w:pStyle w:val="Heading2"/>
-        <w:rPr>
-          <w:color w:val="auto"/>
-        </w:rPr>
-      </w:pPr>
-      <w:r>
-        <w:rPr>
-          <w:color w:val="auto"/>
-        </w:rPr>
-        <w:t>Feature Importance</w:t>
-      </w:r>
-    </w:p>
-    <w:p>
-      <w:pPr>
-        <w:pStyle w:val="Heading2"/>
-        <w:rPr>
-          <w:color w:val="auto"/>
-        </w:rPr>
-      </w:pPr>
-      <w:r>
-        <w:rPr>
-          <w:color w:val="auto"/>
-        </w:rPr>
-        <w:t>Anomaly Detection</w:t>
-      </w:r>
-    </w:p>
-    <w:p>
-      <w:pPr>
-        <w:pStyle w:val="Heading1"/>
-        <w:rPr>
-          <w:color w:val="auto"/>
-        </w:rPr>
-      </w:pPr>
-      <w:r>
-        <w:rPr>
-          <w:color w:val="auto"/>
-        </w:rPr>
-        <w:t>Gateway House Building Dataset</w:t>
-      </w:r>
-    </w:p>
-    <w:p>
-      <w:pPr>
-        <w:pStyle w:val="Heading2"/>
-        <w:rPr>
-          <w:color w:val="auto"/>
-        </w:rPr>
-      </w:pPr>
-      <w:r>
-        <w:rPr>
-          <w:color w:val="auto"/>
-        </w:rPr>
-        <w:t>Energy</w:t>
-      </w:r>
-    </w:p>
-    <w:p>
-      <w:r>
-        <w:rPr>
-          <w:noProof/>
-        </w:rPr>
+        <w:jc w:val="center"/>
+      </w:pPr>
+      <w:r>
         <w:drawing>
-          <wp:inline distT="0" distB="0" distL="0" distR="0" wp14:anchorId="139C8E03" wp14:editId="18A611FD">
-            <wp:extent cx="5334000" cy="3918438"/>
-            <wp:effectExtent l="0" t="0" r="0" b="6350"/>
-            <wp:docPr id="10" name="Picture 10" descr="A picture containing chart&#10;&#10;Description automatically generated"/>
+          <wp:inline distT="0" distB="0" distL="0" distR="0" wp14:anchorId="4F22404A" wp14:editId="5DC420F5">
+            <wp:extent cx="3714750" cy="3387796"/>
+            <wp:effectExtent l="0" t="0" r="0" b="3175"/>
+            <wp:docPr id="63" name="Picture 63" descr="Chart, treemap chart&#10;&#10;Description automatically generated"/>
             <wp:cNvGraphicFramePr>
               <a:graphicFrameLocks xmlns:a="http://schemas.openxmlformats.org/drawingml/2006/main" noChangeAspect="1"/>
             </wp:cNvGraphicFramePr>
@@ -1338,17 +3977,11 @@
               <a:graphicData uri="http://schemas.openxmlformats.org/drawingml/2006/picture">
                 <pic:pic xmlns:pic="http://schemas.openxmlformats.org/drawingml/2006/picture">
                   <pic:nvPicPr>
-                    <pic:cNvPr id="10" name="Picture 10" descr="A picture containing chart&#10;&#10;Description automatically generated"/>
+                    <pic:cNvPr id="63" name="Picture 63" descr="Chart, treemap chart&#10;&#10;Description automatically generated"/>
                     <pic:cNvPicPr/>
                   </pic:nvPicPr>
                   <pic:blipFill>
-                    <a:blip r:embed="rId23">
-                      <a:extLst>
-                        <a:ext uri="{28A0092B-C50C-407E-A947-70E740481C1C}">
-                          <a14:useLocalDpi xmlns:a14="http://schemas.microsoft.com/office/drawing/2010/main" val="0"/>
-                        </a:ext>
-                      </a:extLst>
-                    </a:blip>
+                    <a:blip r:embed="rId23"/>
                     <a:stretch>
                       <a:fillRect/>
                     </a:stretch>
@@ -1356,7 +3989,7 @@
                   <pic:spPr>
                     <a:xfrm>
                       <a:off x="0" y="0"/>
-                      <a:ext cx="5338772" cy="3921943"/>
+                      <a:ext cx="3715857" cy="3388806"/>
                     </a:xfrm>
                     <a:prstGeom prst="rect">
                       <a:avLst/>
@@ -1370,21 +4003,27 @@
       </w:r>
     </w:p>
     <w:p>
-      <w:r>
-        <w:t>This is something</w:t>
-      </w:r>
-    </w:p>
-    <w:p>
-      <w:r>
-        <w:rPr>
-          <w:noProof/>
-        </w:rPr>
+      <w:pPr>
+        <w:jc w:val="both"/>
+      </w:pPr>
+      <w:r>
+        <w:t>We see the same pattern occurring also within the Hugh Aston dataset as the Queen’s Building dataset where the highly correlated features do not  show any correlation visually</w:t>
+      </w:r>
+      <w:r>
+        <w:t>.</w:t>
+      </w:r>
+    </w:p>
+    <w:p>
+      <w:pPr>
+        <w:jc w:val="center"/>
+      </w:pPr>
+      <w:r>
         <w:lastRenderedPageBreak/>
         <w:drawing>
-          <wp:inline distT="0" distB="0" distL="0" distR="0" wp14:anchorId="22243B29" wp14:editId="4FA2F8D2">
-            <wp:extent cx="5362575" cy="4050577"/>
-            <wp:effectExtent l="0" t="0" r="0" b="7620"/>
-            <wp:docPr id="11" name="Picture 11" descr="Chart&#10;&#10;Description automatically generated"/>
+          <wp:inline distT="0" distB="0" distL="0" distR="0" wp14:anchorId="2D1FCBD6" wp14:editId="0CFAEB22">
+            <wp:extent cx="4457700" cy="3304223"/>
+            <wp:effectExtent l="0" t="0" r="0" b="0"/>
+            <wp:docPr id="64" name="Picture 64" descr="Chart, bar chart&#10;&#10;Description automatically generated"/>
             <wp:cNvGraphicFramePr>
               <a:graphicFrameLocks xmlns:a="http://schemas.openxmlformats.org/drawingml/2006/main" noChangeAspect="1"/>
             </wp:cNvGraphicFramePr>
@@ -1392,17 +4031,11 @@
               <a:graphicData uri="http://schemas.openxmlformats.org/drawingml/2006/picture">
                 <pic:pic xmlns:pic="http://schemas.openxmlformats.org/drawingml/2006/picture">
                   <pic:nvPicPr>
-                    <pic:cNvPr id="11" name="Picture 11" descr="Chart&#10;&#10;Description automatically generated"/>
+                    <pic:cNvPr id="64" name="Picture 64" descr="Chart, bar chart&#10;&#10;Description automatically generated"/>
                     <pic:cNvPicPr/>
                   </pic:nvPicPr>
                   <pic:blipFill>
-                    <a:blip r:embed="rId24">
-                      <a:extLst>
-                        <a:ext uri="{28A0092B-C50C-407E-A947-70E740481C1C}">
-                          <a14:useLocalDpi xmlns:a14="http://schemas.microsoft.com/office/drawing/2010/main" val="0"/>
-                        </a:ext>
-                      </a:extLst>
-                    </a:blip>
+                    <a:blip r:embed="rId24"/>
                     <a:stretch>
                       <a:fillRect/>
                     </a:stretch>
@@ -1410,7 +4043,7 @@
                   <pic:spPr>
                     <a:xfrm>
                       <a:off x="0" y="0"/>
-                      <a:ext cx="5365434" cy="4052736"/>
+                      <a:ext cx="4459830" cy="3305802"/>
                     </a:xfrm>
                     <a:prstGeom prst="rect">
                       <a:avLst/>
@@ -1424,21 +4057,32 @@
       </w:r>
     </w:p>
     <w:p>
-      <w:r>
-        <w:t>This is something</w:t>
-      </w:r>
-    </w:p>
-    <w:p>
+      <w:pPr>
+        <w:jc w:val="both"/>
+      </w:pPr>
+      <w:r>
+        <w:t xml:space="preserve">At the start of the dataset the electricity and gas </w:t>
+      </w:r>
+      <w:r>
+        <w:t>features seem to struggle but it started exhibiting normal behaviours afterwards till</w:t>
+      </w:r>
+      <w:r>
+        <w:t xml:space="preserve"> 2020 when the sudden drop in usage happened.</w:t>
+      </w:r>
+    </w:p>
+    <w:p>
+      <w:pPr>
+        <w:jc w:val="center"/>
+      </w:pPr>
       <w:r>
         <w:rPr>
           <w:noProof/>
         </w:rPr>
-        <w:lastRenderedPageBreak/>
         <w:drawing>
-          <wp:inline distT="0" distB="0" distL="0" distR="0" wp14:anchorId="1A397BCB" wp14:editId="611038D4">
-            <wp:extent cx="5499001" cy="4029075"/>
-            <wp:effectExtent l="0" t="0" r="6985" b="0"/>
-            <wp:docPr id="12" name="Picture 12" descr="Chart, treemap chart&#10;&#10;Description automatically generated"/>
+          <wp:inline distT="0" distB="0" distL="0" distR="0" wp14:anchorId="69DF68D8" wp14:editId="20F78B85">
+            <wp:extent cx="5114925" cy="3923628"/>
+            <wp:effectExtent l="0" t="0" r="0" b="1270"/>
+            <wp:docPr id="65" name="Picture 65" descr="Chart, histogram&#10;&#10;Description automatically generated"/>
             <wp:cNvGraphicFramePr>
               <a:graphicFrameLocks xmlns:a="http://schemas.openxmlformats.org/drawingml/2006/main" noChangeAspect="1"/>
             </wp:cNvGraphicFramePr>
@@ -1446,17 +4090,11 @@
               <a:graphicData uri="http://schemas.openxmlformats.org/drawingml/2006/picture">
                 <pic:pic xmlns:pic="http://schemas.openxmlformats.org/drawingml/2006/picture">
                   <pic:nvPicPr>
-                    <pic:cNvPr id="12" name="Picture 12" descr="Chart, treemap chart&#10;&#10;Description automatically generated"/>
+                    <pic:cNvPr id="65" name="Picture 65" descr="Chart, histogram&#10;&#10;Description automatically generated"/>
                     <pic:cNvPicPr/>
                   </pic:nvPicPr>
                   <pic:blipFill>
-                    <a:blip r:embed="rId25">
-                      <a:extLst>
-                        <a:ext uri="{28A0092B-C50C-407E-A947-70E740481C1C}">
-                          <a14:useLocalDpi xmlns:a14="http://schemas.microsoft.com/office/drawing/2010/main" val="0"/>
-                        </a:ext>
-                      </a:extLst>
-                    </a:blip>
+                    <a:blip r:embed="rId25"/>
                     <a:stretch>
                       <a:fillRect/>
                     </a:stretch>
@@ -1464,7 +4102,7 @@
                   <pic:spPr>
                     <a:xfrm>
                       <a:off x="0" y="0"/>
-                      <a:ext cx="5507194" cy="4035078"/>
+                      <a:ext cx="5119594" cy="3927210"/>
                     </a:xfrm>
                     <a:prstGeom prst="rect">
                       <a:avLst/>
@@ -1478,11 +4116,6 @@
       </w:r>
     </w:p>
     <w:p>
-      <w:r>
-        <w:t>This is something</w:t>
-      </w:r>
-    </w:p>
-    <w:p>
       <w:pPr>
         <w:pStyle w:val="Heading2"/>
         <w:rPr>
@@ -1494,19 +4127,19 @@
           <w:color w:val="auto"/>
         </w:rPr>
         <w:lastRenderedPageBreak/>
-        <w:t xml:space="preserve">Gas </w:t>
-      </w:r>
-    </w:p>
-    <w:p>
-      <w:r>
-        <w:rPr>
-          <w:noProof/>
-        </w:rPr>
+        <w:t>Feature Importance</w:t>
+      </w:r>
+    </w:p>
+    <w:p>
+      <w:pPr>
+        <w:jc w:val="center"/>
+      </w:pPr>
+      <w:r>
         <w:drawing>
-          <wp:inline distT="0" distB="0" distL="0" distR="0" wp14:anchorId="486D3E99" wp14:editId="571A313B">
-            <wp:extent cx="5124450" cy="3762857"/>
-            <wp:effectExtent l="0" t="0" r="0" b="9525"/>
-            <wp:docPr id="22" name="Picture 22" descr="Chart&#10;&#10;Description automatically generated"/>
+          <wp:inline distT="0" distB="0" distL="0" distR="0" wp14:anchorId="413D07BE" wp14:editId="59916D0E">
+            <wp:extent cx="5010150" cy="3673575"/>
+            <wp:effectExtent l="0" t="0" r="0" b="3175"/>
+            <wp:docPr id="66" name="Picture 66" descr="Chart, bar chart&#10;&#10;Description automatically generated"/>
             <wp:cNvGraphicFramePr>
               <a:graphicFrameLocks xmlns:a="http://schemas.openxmlformats.org/drawingml/2006/main" noChangeAspect="1"/>
             </wp:cNvGraphicFramePr>
@@ -1514,17 +4147,11 @@
               <a:graphicData uri="http://schemas.openxmlformats.org/drawingml/2006/picture">
                 <pic:pic xmlns:pic="http://schemas.openxmlformats.org/drawingml/2006/picture">
                   <pic:nvPicPr>
-                    <pic:cNvPr id="22" name="Picture 22" descr="Chart&#10;&#10;Description automatically generated"/>
+                    <pic:cNvPr id="66" name="Picture 66" descr="Chart, bar chart&#10;&#10;Description automatically generated"/>
                     <pic:cNvPicPr/>
                   </pic:nvPicPr>
                   <pic:blipFill>
-                    <a:blip r:embed="rId26">
-                      <a:extLst>
-                        <a:ext uri="{28A0092B-C50C-407E-A947-70E740481C1C}">
-                          <a14:useLocalDpi xmlns:a14="http://schemas.microsoft.com/office/drawing/2010/main" val="0"/>
-                        </a:ext>
-                      </a:extLst>
-                    </a:blip>
+                    <a:blip r:embed="rId26"/>
                     <a:stretch>
                       <a:fillRect/>
                     </a:stretch>
@@ -1532,7 +4159,7 @@
                   <pic:spPr>
                     <a:xfrm>
                       <a:off x="0" y="0"/>
-                      <a:ext cx="5129850" cy="3766823"/>
+                      <a:ext cx="5012224" cy="3675096"/>
                     </a:xfrm>
                     <a:prstGeom prst="rect">
                       <a:avLst/>
@@ -1547,14 +4174,121 @@
     </w:p>
     <w:p>
       <w:r>
+        <w:t xml:space="preserve">By applying XGBoost regressors, the important feature of the dataset is shown above. Similarly with the previous dataset, Water and Gas features show to be greatly important to the Electricity consumption. </w:t>
+      </w:r>
+      <w:r>
+        <w:t xml:space="preserve">This is </w:t>
+      </w:r>
+      <w:r>
+        <w:t xml:space="preserve">extremely </w:t>
+      </w:r>
+      <w:r>
+        <w:t>like</w:t>
+      </w:r>
+      <w:r>
+        <w:t xml:space="preserve"> the Queen’s Building dataset</w:t>
+      </w:r>
+      <w:r>
+        <w:t xml:space="preserve"> and shows that temperature impacts the rate of consumption. </w:t>
+      </w:r>
+      <w:r>
+        <w:t xml:space="preserve"> </w:t>
+      </w:r>
+    </w:p>
+    <w:p>
+      <w:pPr>
+        <w:pStyle w:val="Heading1"/>
+        <w:rPr>
+          <w:color w:val="auto"/>
+        </w:rPr>
+      </w:pPr>
+      <w:r>
+        <w:rPr>
+          <w:color w:val="auto"/>
+        </w:rPr>
+        <w:t>Weather Dataset</w:t>
+      </w:r>
+    </w:p>
+    <w:p>
+      <w:pPr>
+        <w:jc w:val="both"/>
+      </w:pPr>
+      <w:r>
+        <w:t xml:space="preserve">The analysis of the weather </w:t>
+      </w:r>
+      <w:r>
+        <w:t xml:space="preserve">dataset has been broken into </w:t>
+      </w:r>
+      <w:r>
+        <w:t>3 sections; Preprocessing</w:t>
+      </w:r>
+      <w:r>
+        <w:t xml:space="preserve">, Visualization and Feature Selection. The last </w:t>
+      </w:r>
+      <w:r>
+        <w:t>section will be the final data which will then be added to o</w:t>
+      </w:r>
+      <w:r>
+        <w:t>ur building data for training as regressor.</w:t>
+      </w:r>
+    </w:p>
+    <w:p>
+      <w:pPr>
+        <w:pStyle w:val="Heading2"/>
+        <w:rPr>
+          <w:color w:val="auto"/>
+          <w:lang w:val="en-US"/>
+        </w:rPr>
+      </w:pPr>
+      <w:r>
+        <w:rPr>
+          <w:color w:val="auto"/>
+          <w:lang w:val="en-US"/>
+        </w:rPr>
+        <w:lastRenderedPageBreak/>
+        <w:t>Preprocess</w:t>
+      </w:r>
+      <w:r>
+        <w:rPr>
+          <w:color w:val="auto"/>
+          <w:lang w:val="en-US"/>
+        </w:rPr>
+        <w:t>ing</w:t>
+      </w:r>
+    </w:p>
+    <w:p>
+      <w:pPr>
+        <w:pStyle w:val="Heading3"/>
+        <w:rPr>
+          <w:color w:val="auto"/>
+          <w:lang w:val="en-US"/>
+        </w:rPr>
+      </w:pPr>
+      <w:r>
+        <w:rPr>
+          <w:color w:val="auto"/>
+          <w:lang w:val="en-US"/>
+        </w:rPr>
+        <w:t>View Data</w:t>
+      </w:r>
+    </w:p>
+    <w:p>
+      <w:pPr>
+        <w:jc w:val="center"/>
+        <w:rPr>
+          <w:lang w:val="en-US"/>
+        </w:rPr>
+      </w:pPr>
+      <w:r>
         <w:rPr>
           <w:noProof/>
+          <w:lang w:val="en-US"/>
         </w:rPr>
         <w:drawing>
-          <wp:inline distT="0" distB="0" distL="0" distR="0" wp14:anchorId="656A0145" wp14:editId="7EF2CE4E">
-            <wp:extent cx="5124450" cy="3792969"/>
+          <wp:inline distT="0" distB="0" distL="0" distR="0" wp14:anchorId="0C3F5781" wp14:editId="040998C2">
+            <wp:extent cx="5033955" cy="3619500"/>
             <wp:effectExtent l="0" t="0" r="0" b="0"/>
-            <wp:docPr id="23" name="Picture 23" descr="Chart, bar chart&#10;&#10;Description automatically generated"/>
+            <wp:docPr id="29" name="Picture 29" descr="Graphical user interface, text&#10;&#10;Description automatically generated"/>
             <wp:cNvGraphicFramePr>
               <a:graphicFrameLocks xmlns:a="http://schemas.openxmlformats.org/drawingml/2006/main" noChangeAspect="1"/>
             </wp:cNvGraphicFramePr>
@@ -1562,7 +4296,7 @@
               <a:graphicData uri="http://schemas.openxmlformats.org/drawingml/2006/picture">
                 <pic:pic xmlns:pic="http://schemas.openxmlformats.org/drawingml/2006/picture">
                   <pic:nvPicPr>
-                    <pic:cNvPr id="23" name="Picture 23" descr="Chart, bar chart&#10;&#10;Description automatically generated"/>
+                    <pic:cNvPr id="29" name="Picture 29" descr="Graphical user interface, text&#10;&#10;Description automatically generated"/>
                     <pic:cNvPicPr/>
                   </pic:nvPicPr>
                   <pic:blipFill>
@@ -1580,7 +4314,7 @@
                   <pic:spPr>
                     <a:xfrm>
                       <a:off x="0" y="0"/>
-                      <a:ext cx="5132201" cy="3798706"/>
+                      <a:ext cx="5038155" cy="3622520"/>
                     </a:xfrm>
                     <a:prstGeom prst="rect">
                       <a:avLst/>
@@ -1594,16 +4328,139 @@
       </w:r>
     </w:p>
     <w:p>
+      <w:pPr>
+        <w:jc w:val="both"/>
+        <w:rPr>
+          <w:lang w:val="en-US"/>
+        </w:rPr>
+      </w:pPr>
+      <w:r>
+        <w:rPr>
+          <w:lang w:val="en-US"/>
+        </w:rPr>
+        <w:t xml:space="preserve">From the above </w:t>
+      </w:r>
+      <w:r>
+        <w:rPr>
+          <w:lang w:val="en-US"/>
+        </w:rPr>
+        <w:t xml:space="preserve">figure we can see that there are a lot of </w:t>
+      </w:r>
+      <w:r>
+        <w:rPr>
+          <w:lang w:val="en-US"/>
+        </w:rPr>
+        <w:t xml:space="preserve">features that could be used and some showing null values. The </w:t>
+      </w:r>
+      <w:r>
+        <w:rPr>
+          <w:lang w:val="en-US"/>
+        </w:rPr>
+        <w:t xml:space="preserve">next step is to </w:t>
+      </w:r>
+      <w:r>
+        <w:rPr>
+          <w:lang w:val="en-US"/>
+        </w:rPr>
+        <w:t xml:space="preserve">remove any null and </w:t>
+      </w:r>
+      <w:r>
+        <w:rPr>
+          <w:lang w:val="en-US"/>
+        </w:rPr>
+        <w:t>incomplete data.</w:t>
+      </w:r>
+      <w:r>
+        <w:rPr>
+          <w:lang w:val="en-US"/>
+        </w:rPr>
+        <w:t xml:space="preserve"> </w:t>
+      </w:r>
+    </w:p>
+    <w:p>
+      <w:pPr>
+        <w:pStyle w:val="Heading3"/>
+        <w:rPr>
+          <w:color w:val="auto"/>
+          <w:lang w:val="en-US"/>
+        </w:rPr>
+      </w:pPr>
+      <w:r>
+        <w:rPr>
+          <w:color w:val="auto"/>
+          <w:lang w:val="en-US"/>
+        </w:rPr>
+        <w:t xml:space="preserve">Remove </w:t>
+      </w:r>
+      <w:r>
+        <w:rPr>
+          <w:color w:val="auto"/>
+          <w:lang w:val="en-US"/>
+        </w:rPr>
+        <w:t>null value</w:t>
+      </w:r>
+    </w:p>
+    <w:p>
+      <w:pPr>
+        <w:jc w:val="both"/>
+        <w:rPr>
+          <w:lang w:val="en-US"/>
+        </w:rPr>
+      </w:pPr>
+      <w:r>
+        <w:rPr>
+          <w:lang w:val="en-US"/>
+        </w:rPr>
+        <w:t xml:space="preserve">This can be achieved by using the </w:t>
+      </w:r>
+      <w:r>
+        <w:rPr>
+          <w:lang w:val="en-US"/>
+        </w:rPr>
+        <w:t xml:space="preserve">built in dropna() function </w:t>
+      </w:r>
+      <w:r>
+        <w:rPr>
+          <w:lang w:val="en-US"/>
+        </w:rPr>
+        <w:t xml:space="preserve">that is available in python and specifying the </w:t>
+      </w:r>
+      <w:r>
+        <w:rPr>
+          <w:lang w:val="en-US"/>
+        </w:rPr>
+        <w:t xml:space="preserve">method of removal which in this case would be ‘any’ </w:t>
+      </w:r>
+      <w:r>
+        <w:rPr>
+          <w:lang w:val="en-US"/>
+        </w:rPr>
+        <w:t>null values found in the columns</w:t>
+      </w:r>
+      <w:r>
+        <w:rPr>
+          <w:lang w:val="en-US"/>
+        </w:rPr>
+        <w:t>. The resulting data then becomes:</w:t>
+      </w:r>
+    </w:p>
+    <w:p>
+      <w:pPr>
+        <w:jc w:val="center"/>
+        <w:rPr>
+          <w:lang w:val="en-US"/>
+        </w:rPr>
+      </w:pPr>
       <w:r>
         <w:rPr>
           <w:noProof/>
-        </w:rPr>
-        <w:lastRenderedPageBreak/>
+          <w:lang w:val="en-US"/>
+        </w:rPr>
         <w:drawing>
-          <wp:inline distT="0" distB="0" distL="0" distR="0" wp14:anchorId="2481240B" wp14:editId="6294A2F1">
-            <wp:extent cx="5238750" cy="3854063"/>
-            <wp:effectExtent l="0" t="0" r="0" b="0"/>
-            <wp:docPr id="24" name="Picture 24" descr="Chart, treemap chart&#10;&#10;Description automatically generated"/>
+          <wp:inline distT="0" distB="0" distL="0" distR="0" wp14:anchorId="24CD031E" wp14:editId="17E6112B">
+            <wp:extent cx="4533900" cy="2127445"/>
+            <wp:effectExtent l="0" t="0" r="0" b="6350"/>
+            <wp:docPr id="30" name="Picture 30" descr="Text&#10;&#10;Description automatically generated with medium confidence"/>
             <wp:cNvGraphicFramePr>
               <a:graphicFrameLocks xmlns:a="http://schemas.openxmlformats.org/drawingml/2006/main" noChangeAspect="1"/>
             </wp:cNvGraphicFramePr>
@@ -1611,7 +4468,7 @@
               <a:graphicData uri="http://schemas.openxmlformats.org/drawingml/2006/picture">
                 <pic:pic xmlns:pic="http://schemas.openxmlformats.org/drawingml/2006/picture">
                   <pic:nvPicPr>
-                    <pic:cNvPr id="24" name="Picture 24" descr="Chart, treemap chart&#10;&#10;Description automatically generated"/>
+                    <pic:cNvPr id="30" name="Picture 30" descr="Text&#10;&#10;Description automatically generated with medium confidence"/>
                     <pic:cNvPicPr/>
                   </pic:nvPicPr>
                   <pic:blipFill>
@@ -1629,7 +4486,7 @@
                   <pic:spPr>
                     <a:xfrm>
                       <a:off x="0" y="0"/>
-                      <a:ext cx="5247652" cy="3860612"/>
+                      <a:ext cx="4539821" cy="2130223"/>
                     </a:xfrm>
                     <a:prstGeom prst="rect">
                       <a:avLst/>
@@ -1644,28 +4501,112 @@
     </w:p>
     <w:p>
       <w:pPr>
-        <w:pStyle w:val="Heading2"/>
+        <w:pStyle w:val="Heading3"/>
         <w:rPr>
           <w:color w:val="auto"/>
+          <w:lang w:val="en-US"/>
         </w:rPr>
       </w:pPr>
       <w:r>
         <w:rPr>
           <w:color w:val="auto"/>
-        </w:rPr>
-        <w:t>Water</w:t>
-      </w:r>
-    </w:p>
-    <w:p>
+          <w:lang w:val="en-US"/>
+        </w:rPr>
+        <w:lastRenderedPageBreak/>
+        <w:t>Encode Categorical features</w:t>
+      </w:r>
+    </w:p>
+    <w:p>
+      <w:pPr>
+        <w:jc w:val="both"/>
+        <w:rPr>
+          <w:lang w:val="en-US"/>
+        </w:rPr>
+      </w:pPr>
+      <w:r>
+        <w:rPr>
+          <w:lang w:val="en-US"/>
+        </w:rPr>
+        <w:t xml:space="preserve">There are still </w:t>
+      </w:r>
+      <w:r>
+        <w:rPr>
+          <w:lang w:val="en-US"/>
+        </w:rPr>
+        <w:t xml:space="preserve">some features </w:t>
+      </w:r>
+      <w:r>
+        <w:rPr>
+          <w:lang w:val="en-US"/>
+        </w:rPr>
+        <w:t>to be discussed which are</w:t>
+      </w:r>
+      <w:r>
+        <w:rPr>
+          <w:lang w:val="en-US"/>
+        </w:rPr>
+        <w:t xml:space="preserve"> </w:t>
+      </w:r>
+      <w:r>
+        <w:rPr>
+          <w:lang w:val="en-US"/>
+        </w:rPr>
+        <w:t>weather id, main, description and icon</w:t>
+      </w:r>
+      <w:r>
+        <w:rPr>
+          <w:lang w:val="en-US"/>
+        </w:rPr>
+        <w:t xml:space="preserve">. These </w:t>
+      </w:r>
+      <w:r>
+        <w:rPr>
+          <w:lang w:val="en-US"/>
+        </w:rPr>
+        <w:t>were found to be cate</w:t>
+      </w:r>
+      <w:r>
+        <w:rPr>
+          <w:lang w:val="en-US"/>
+        </w:rPr>
+        <w:t xml:space="preserve">gorical data and so will </w:t>
+      </w:r>
+      <w:r>
+        <w:rPr>
+          <w:lang w:val="en-US"/>
+        </w:rPr>
+        <w:t>be encoded</w:t>
+      </w:r>
+      <w:r>
+        <w:rPr>
+          <w:lang w:val="en-US"/>
+        </w:rPr>
+        <w:t>. One of the features</w:t>
+      </w:r>
+      <w:r>
+        <w:rPr>
+          <w:lang w:val="en-US"/>
+        </w:rPr>
+        <w:t xml:space="preserve"> (weather_id) had no sensible data that could be useful and was dropped from the table.</w:t>
+      </w:r>
+    </w:p>
+    <w:p>
+      <w:pPr>
+        <w:jc w:val="center"/>
+        <w:rPr>
+          <w:lang w:val="en-US"/>
+        </w:rPr>
+      </w:pPr>
       <w:r>
         <w:rPr>
           <w:noProof/>
+          <w:lang w:val="en-US"/>
         </w:rPr>
         <w:drawing>
-          <wp:inline distT="0" distB="0" distL="0" distR="0" wp14:anchorId="653B598D" wp14:editId="64D4CB57">
-            <wp:extent cx="5105400" cy="3833959"/>
+          <wp:inline distT="0" distB="0" distL="0" distR="0" wp14:anchorId="05A1271C" wp14:editId="0BEED224">
+            <wp:extent cx="2914650" cy="2401736"/>
             <wp:effectExtent l="0" t="0" r="0" b="0"/>
-            <wp:docPr id="25" name="Picture 25" descr="Chart&#10;&#10;Description automatically generated with medium confidence"/>
+            <wp:docPr id="33" name="Picture 33" descr="A screenshot of a computer screen&#10;&#10;Description automatically generated with medium confidence"/>
             <wp:cNvGraphicFramePr>
               <a:graphicFrameLocks xmlns:a="http://schemas.openxmlformats.org/drawingml/2006/main" noChangeAspect="1"/>
             </wp:cNvGraphicFramePr>
@@ -1673,7 +4614,7 @@
               <a:graphicData uri="http://schemas.openxmlformats.org/drawingml/2006/picture">
                 <pic:pic xmlns:pic="http://schemas.openxmlformats.org/drawingml/2006/picture">
                   <pic:nvPicPr>
-                    <pic:cNvPr id="25" name="Picture 25" descr="Chart&#10;&#10;Description automatically generated with medium confidence"/>
+                    <pic:cNvPr id="33" name="Picture 33" descr="A screenshot of a computer screen&#10;&#10;Description automatically generated with medium confidence"/>
                     <pic:cNvPicPr/>
                   </pic:nvPicPr>
                   <pic:blipFill>
@@ -1691,7 +4632,7 @@
                   <pic:spPr>
                     <a:xfrm>
                       <a:off x="0" y="0"/>
-                      <a:ext cx="5107482" cy="3835522"/>
+                      <a:ext cx="2929938" cy="2414334"/>
                     </a:xfrm>
                     <a:prstGeom prst="rect">
                       <a:avLst/>
@@ -1703,18 +4644,16 @@
           </wp:inline>
         </w:drawing>
       </w:r>
-    </w:p>
-    <w:p>
       <w:r>
         <w:rPr>
           <w:noProof/>
-        </w:rPr>
-        <w:lastRenderedPageBreak/>
+          <w:lang w:val="en-US"/>
+        </w:rPr>
         <w:drawing>
-          <wp:inline distT="0" distB="0" distL="0" distR="0" wp14:anchorId="011BF834" wp14:editId="1106D13E">
-            <wp:extent cx="5271935" cy="3962400"/>
-            <wp:effectExtent l="0" t="0" r="5080" b="0"/>
-            <wp:docPr id="26" name="Picture 26" descr="Chart&#10;&#10;Description automatically generated"/>
+          <wp:inline distT="0" distB="0" distL="0" distR="0" wp14:anchorId="686A7ADF" wp14:editId="47997C85">
+            <wp:extent cx="2400300" cy="2420081"/>
+            <wp:effectExtent l="0" t="0" r="0" b="0"/>
+            <wp:docPr id="32" name="Picture 32" descr="A screenshot of a computer&#10;&#10;Description automatically generated with low confidence"/>
             <wp:cNvGraphicFramePr>
               <a:graphicFrameLocks xmlns:a="http://schemas.openxmlformats.org/drawingml/2006/main" noChangeAspect="1"/>
             </wp:cNvGraphicFramePr>
@@ -1722,7 +4661,7 @@
               <a:graphicData uri="http://schemas.openxmlformats.org/drawingml/2006/picture">
                 <pic:pic xmlns:pic="http://schemas.openxmlformats.org/drawingml/2006/picture">
                   <pic:nvPicPr>
-                    <pic:cNvPr id="26" name="Picture 26" descr="Chart&#10;&#10;Description automatically generated"/>
+                    <pic:cNvPr id="32" name="Picture 32" descr="A screenshot of a computer&#10;&#10;Description automatically generated with low confidence"/>
                     <pic:cNvPicPr/>
                   </pic:nvPicPr>
                   <pic:blipFill>
@@ -1740,7 +4679,7 @@
                   <pic:spPr>
                     <a:xfrm>
                       <a:off x="0" y="0"/>
-                      <a:ext cx="5273960" cy="3963922"/>
+                      <a:ext cx="2405417" cy="2425240"/>
                     </a:xfrm>
                     <a:prstGeom prst="rect">
                       <a:avLst/>
@@ -1754,15 +4693,327 @@
       </w:r>
     </w:p>
     <w:p>
+      <w:pPr>
+        <w:pStyle w:val="Heading3"/>
+        <w:rPr>
+          <w:color w:val="auto"/>
+          <w:lang w:val="en-US"/>
+        </w:rPr>
+      </w:pPr>
+      <w:r>
+        <w:rPr>
+          <w:color w:val="auto"/>
+          <w:lang w:val="en-US"/>
+        </w:rPr>
+        <w:t xml:space="preserve">Remove </w:t>
+      </w:r>
+      <w:r>
+        <w:rPr>
+          <w:color w:val="auto"/>
+          <w:lang w:val="en-US"/>
+        </w:rPr>
+        <w:t>unnec</w:t>
+      </w:r>
+      <w:r>
+        <w:rPr>
+          <w:color w:val="auto"/>
+          <w:lang w:val="en-US"/>
+        </w:rPr>
+        <w:t>essary</w:t>
+      </w:r>
+      <w:r>
+        <w:rPr>
+          <w:color w:val="auto"/>
+          <w:lang w:val="en-US"/>
+        </w:rPr>
+        <w:t xml:space="preserve"> features</w:t>
+      </w:r>
+    </w:p>
+    <w:p>
+      <w:pPr>
+        <w:jc w:val="both"/>
+        <w:rPr>
+          <w:lang w:val="en-US"/>
+        </w:rPr>
+      </w:pPr>
+      <w:r>
+        <w:rPr>
+          <w:lang w:val="en-US"/>
+        </w:rPr>
+        <w:t xml:space="preserve">This is the final stage of the </w:t>
+      </w:r>
+      <w:r>
+        <w:rPr>
+          <w:lang w:val="en-US"/>
+        </w:rPr>
+        <w:t xml:space="preserve">weather dataset </w:t>
+      </w:r>
+      <w:r>
+        <w:rPr>
+          <w:lang w:val="en-US"/>
+        </w:rPr>
+        <w:t>preprocess,</w:t>
+      </w:r>
+      <w:r>
+        <w:rPr>
+          <w:lang w:val="en-US"/>
+        </w:rPr>
+        <w:t xml:space="preserve"> and we took at look at the </w:t>
+      </w:r>
+      <w:r>
+        <w:rPr>
+          <w:lang w:val="en-US"/>
+        </w:rPr>
+        <w:t xml:space="preserve">features that bore no significance to </w:t>
+      </w:r>
+      <w:r>
+        <w:rPr>
+          <w:lang w:val="en-US"/>
+        </w:rPr>
+        <w:t xml:space="preserve">the data. By using the drop function, </w:t>
+      </w:r>
+      <w:r>
+        <w:rPr>
+          <w:lang w:val="en-US"/>
+        </w:rPr>
+        <w:t>we selected the following features:</w:t>
+      </w:r>
+    </w:p>
+    <w:p>
+      <w:pPr>
+        <w:pStyle w:val="ListParagraph"/>
+        <w:numPr>
+          <w:ilvl w:val="0"/>
+          <w:numId w:val="2"/>
+        </w:numPr>
+        <w:jc w:val="both"/>
+        <w:rPr>
+          <w:lang w:val="en-US"/>
+        </w:rPr>
+      </w:pPr>
+      <w:r>
+        <w:rPr>
+          <w:lang w:val="en-US"/>
+        </w:rPr>
+        <w:t>Latitude and Longit</w:t>
+      </w:r>
+      <w:r>
+        <w:rPr>
+          <w:lang w:val="en-US"/>
+        </w:rPr>
+        <w:t xml:space="preserve">ude: these are just coordinates and </w:t>
+      </w:r>
+      <w:r>
+        <w:rPr>
+          <w:lang w:val="en-US"/>
+        </w:rPr>
+        <w:t xml:space="preserve">do not serve well as regressors </w:t>
+      </w:r>
+      <w:r>
+        <w:rPr>
+          <w:lang w:val="en-US"/>
+        </w:rPr>
+        <w:t>since it cannot be categorically encoded.</w:t>
+      </w:r>
+    </w:p>
+    <w:p>
+      <w:pPr>
+        <w:pStyle w:val="ListParagraph"/>
+        <w:numPr>
+          <w:ilvl w:val="0"/>
+          <w:numId w:val="2"/>
+        </w:numPr>
+        <w:jc w:val="both"/>
+        <w:rPr>
+          <w:lang w:val="en-US"/>
+        </w:rPr>
+      </w:pPr>
+      <w:r>
+        <w:rPr>
+          <w:lang w:val="en-US"/>
+        </w:rPr>
+        <w:t xml:space="preserve">dt: </w:t>
+      </w:r>
+      <w:r>
+        <w:rPr>
+          <w:lang w:val="en-US"/>
+        </w:rPr>
+        <w:t xml:space="preserve">this is the time of data calculation which is </w:t>
+      </w:r>
+      <w:r>
+        <w:rPr>
+          <w:lang w:val="en-US"/>
+        </w:rPr>
+        <w:t>a duplicate of the dt_iso column that serves as the index.</w:t>
+      </w:r>
+    </w:p>
+    <w:p>
+      <w:pPr>
+        <w:pStyle w:val="ListParagraph"/>
+        <w:numPr>
+          <w:ilvl w:val="0"/>
+          <w:numId w:val="2"/>
+        </w:numPr>
+        <w:jc w:val="both"/>
+        <w:rPr>
+          <w:lang w:val="en-US"/>
+        </w:rPr>
+      </w:pPr>
+      <w:r>
+        <w:rPr>
+          <w:lang w:val="en-US"/>
+        </w:rPr>
+        <w:t xml:space="preserve">timezone: </w:t>
+      </w:r>
+      <w:r>
+        <w:rPr>
+          <w:lang w:val="en-US"/>
+        </w:rPr>
+        <w:t xml:space="preserve">these are just shifts in seconds so there </w:t>
+      </w:r>
+      <w:r>
+        <w:rPr>
+          <w:lang w:val="en-US"/>
+        </w:rPr>
+        <w:t>is no significance</w:t>
+      </w:r>
+    </w:p>
+    <w:p>
+      <w:pPr>
+        <w:pStyle w:val="ListParagraph"/>
+        <w:numPr>
+          <w:ilvl w:val="0"/>
+          <w:numId w:val="2"/>
+        </w:numPr>
+        <w:jc w:val="both"/>
+        <w:rPr>
+          <w:lang w:val="en-US"/>
+        </w:rPr>
+      </w:pPr>
+      <w:r>
+        <w:rPr>
+          <w:lang w:val="en-US"/>
+        </w:rPr>
+        <w:t xml:space="preserve">city_name: </w:t>
+      </w:r>
+      <w:r>
+        <w:rPr>
+          <w:lang w:val="en-US"/>
+        </w:rPr>
+        <w:t>this is a weather dataset of Leicester</w:t>
+      </w:r>
+      <w:r>
+        <w:rPr>
+          <w:lang w:val="en-US"/>
+        </w:rPr>
+        <w:t>.</w:t>
+      </w:r>
+    </w:p>
+    <w:p>
+      <w:pPr>
+        <w:pStyle w:val="ListParagraph"/>
+        <w:numPr>
+          <w:ilvl w:val="0"/>
+          <w:numId w:val="2"/>
+        </w:numPr>
+        <w:jc w:val="both"/>
+        <w:rPr>
+          <w:lang w:val="en-US"/>
+        </w:rPr>
+      </w:pPr>
+      <w:r>
+        <w:rPr>
+          <w:lang w:val="en-US"/>
+        </w:rPr>
+        <w:t xml:space="preserve">clouds_all: </w:t>
+      </w:r>
+      <w:r>
+        <w:rPr>
+          <w:lang w:val="en-US"/>
+        </w:rPr>
+        <w:t>shows the percentage of cloudiness</w:t>
+      </w:r>
+    </w:p>
+    <w:p>
+      <w:pPr>
+        <w:pStyle w:val="ListParagraph"/>
+        <w:numPr>
+          <w:ilvl w:val="0"/>
+          <w:numId w:val="2"/>
+        </w:numPr>
+        <w:jc w:val="both"/>
+        <w:rPr>
+          <w:lang w:val="en-US"/>
+        </w:rPr>
+      </w:pPr>
+      <w:r>
+        <w:rPr>
+          <w:lang w:val="en-US"/>
+        </w:rPr>
+        <w:t xml:space="preserve">wind_deg: </w:t>
+      </w:r>
+      <w:r>
+        <w:rPr>
+          <w:lang w:val="en-US"/>
+        </w:rPr>
+        <w:t>wind direction has no effect on</w:t>
+      </w:r>
+      <w:r>
+        <w:rPr>
+          <w:lang w:val="en-US"/>
+        </w:rPr>
+        <w:t xml:space="preserve"> building energy </w:t>
+      </w:r>
+      <w:r>
+        <w:rPr>
+          <w:lang w:val="en-US"/>
+        </w:rPr>
+        <w:t>consumption,</w:t>
+      </w:r>
+      <w:r>
+        <w:rPr>
+          <w:lang w:val="en-US"/>
+        </w:rPr>
+        <w:t xml:space="preserve"> so it was dropped.</w:t>
+      </w:r>
+    </w:p>
+    <w:p>
+      <w:pPr>
+        <w:jc w:val="both"/>
+        <w:rPr>
+          <w:lang w:val="en-US"/>
+        </w:rPr>
+      </w:pPr>
+      <w:r>
+        <w:rPr>
+          <w:lang w:val="en-US"/>
+        </w:rPr>
+        <w:t>Our final dataset</w:t>
+      </w:r>
+      <w:r>
+        <w:rPr>
+          <w:lang w:val="en-US"/>
+        </w:rPr>
+        <w:t xml:space="preserve"> before proceeding to the final step is now:</w:t>
+      </w:r>
+    </w:p>
+    <w:p>
+      <w:pPr>
+        <w:jc w:val="center"/>
+        <w:rPr>
+          <w:lang w:val="en-US"/>
+        </w:rPr>
+      </w:pPr>
       <w:r>
         <w:rPr>
           <w:noProof/>
+          <w:lang w:val="en-US"/>
         </w:rPr>
         <w:drawing>
-          <wp:inline distT="0" distB="0" distL="0" distR="0" wp14:anchorId="769C52E0" wp14:editId="064D76E6">
-            <wp:extent cx="5271770" cy="3970160"/>
-            <wp:effectExtent l="0" t="0" r="5080" b="0"/>
-            <wp:docPr id="27" name="Picture 27" descr="Chart, treemap chart&#10;&#10;Description automatically generated"/>
+          <wp:inline distT="0" distB="0" distL="0" distR="0" wp14:anchorId="039F24A6" wp14:editId="7DD5BDAD">
+            <wp:extent cx="5943600" cy="1936750"/>
+            <wp:effectExtent l="0" t="0" r="0" b="6350"/>
+            <wp:docPr id="34" name="Picture 34" descr="A screen shot of a computer&#10;&#10;Description automatically generated with low confidence"/>
             <wp:cNvGraphicFramePr>
               <a:graphicFrameLocks xmlns:a="http://schemas.openxmlformats.org/drawingml/2006/main" noChangeAspect="1"/>
             </wp:cNvGraphicFramePr>
@@ -1770,7 +5021,7 @@
               <a:graphicData uri="http://schemas.openxmlformats.org/drawingml/2006/picture">
                 <pic:pic xmlns:pic="http://schemas.openxmlformats.org/drawingml/2006/picture">
                   <pic:nvPicPr>
-                    <pic:cNvPr id="27" name="Picture 27" descr="Chart, treemap chart&#10;&#10;Description automatically generated"/>
+                    <pic:cNvPr id="34" name="Picture 34" descr="A screen shot of a computer&#10;&#10;Description automatically generated with low confidence"/>
                     <pic:cNvPicPr/>
                   </pic:nvPicPr>
                   <pic:blipFill>
@@ -1788,7 +5039,7 @@
                   <pic:spPr>
                     <a:xfrm>
                       <a:off x="0" y="0"/>
-                      <a:ext cx="5275825" cy="3973214"/>
+                      <a:ext cx="5943600" cy="1936750"/>
                     </a:xfrm>
                     <a:prstGeom prst="rect">
                       <a:avLst/>
@@ -1801,19 +5052,475 @@
         </w:drawing>
       </w:r>
     </w:p>
-    <w:p/>
     <w:p>
       <w:pPr>
         <w:pStyle w:val="Heading2"/>
         <w:rPr>
           <w:color w:val="auto"/>
+          <w:lang w:val="en-US"/>
         </w:rPr>
       </w:pPr>
       <w:r>
         <w:rPr>
           <w:color w:val="auto"/>
-        </w:rPr>
-        <w:t>Correlation</w:t>
+          <w:lang w:val="en-US"/>
+        </w:rPr>
+        <w:lastRenderedPageBreak/>
+        <w:t>Visualization</w:t>
+      </w:r>
+    </w:p>
+    <w:p>
+      <w:pPr>
+        <w:jc w:val="both"/>
+        <w:rPr>
+          <w:lang w:val="en-US"/>
+        </w:rPr>
+      </w:pPr>
+      <w:r>
+        <w:rPr>
+          <w:lang w:val="en-US"/>
+        </w:rPr>
+        <w:t xml:space="preserve">We now </w:t>
+      </w:r>
+      <w:r>
+        <w:rPr>
+          <w:lang w:val="en-US"/>
+        </w:rPr>
+        <w:t>must</w:t>
+      </w:r>
+      <w:r>
+        <w:rPr>
+          <w:lang w:val="en-US"/>
+        </w:rPr>
+        <w:t xml:space="preserve"> </w:t>
+      </w:r>
+      <w:r>
+        <w:rPr>
+          <w:lang w:val="en-US"/>
+        </w:rPr>
+        <w:t>calculate the correlation between the features and plot</w:t>
+      </w:r>
+      <w:r>
+        <w:rPr>
+          <w:lang w:val="en-US"/>
+        </w:rPr>
+        <w:t xml:space="preserve"> it as a heatmap to show the feature importance</w:t>
+      </w:r>
+      <w:r>
+        <w:rPr>
+          <w:lang w:val="en-US"/>
+        </w:rPr>
+        <w:t xml:space="preserve">. </w:t>
+      </w:r>
+      <w:r>
+        <w:rPr>
+          <w:lang w:val="en-US"/>
+        </w:rPr>
+        <w:t xml:space="preserve">From the figure below we can see that there is a negative </w:t>
+      </w:r>
+      <w:r>
+        <w:rPr>
+          <w:lang w:val="en-US"/>
+        </w:rPr>
+        <w:t xml:space="preserve">correlation between the humidity and temperature features. </w:t>
+      </w:r>
+      <w:r>
+        <w:rPr>
+          <w:lang w:val="en-US"/>
+        </w:rPr>
+        <w:t xml:space="preserve">The features hardly intersect as shown below. </w:t>
+      </w:r>
+      <w:r>
+        <w:rPr>
+          <w:lang w:val="en-US"/>
+        </w:rPr>
+        <w:t>We can see a high correlation between the dew po</w:t>
+      </w:r>
+      <w:r>
+        <w:rPr>
+          <w:lang w:val="en-US"/>
+        </w:rPr>
+        <w:t>int and temperature features</w:t>
+      </w:r>
+      <w:r>
+        <w:rPr>
+          <w:lang w:val="en-US"/>
+        </w:rPr>
+        <w:t>.</w:t>
+      </w:r>
+      <w:r>
+        <w:rPr>
+          <w:lang w:val="en-US"/>
+        </w:rPr>
+        <w:t xml:space="preserve"> </w:t>
+      </w:r>
+      <w:r>
+        <w:rPr>
+          <w:lang w:val="en-US"/>
+        </w:rPr>
+        <w:t xml:space="preserve">As the temperature rises, so does the dewpoint, making it </w:t>
+      </w:r>
+      <w:r>
+        <w:rPr>
+          <w:lang w:val="en-US"/>
+        </w:rPr>
+        <w:t>somewhat similar</w:t>
+      </w:r>
+    </w:p>
+    <w:p>
+      <w:pPr>
+        <w:jc w:val="center"/>
+        <w:rPr>
+          <w:lang w:val="en-US"/>
+        </w:rPr>
+      </w:pPr>
+      <w:r>
+        <w:rPr>
+          <w:noProof/>
+          <w:lang w:val="en-US"/>
+        </w:rPr>
+        <w:drawing>
+          <wp:inline distT="0" distB="0" distL="0" distR="0" wp14:anchorId="7D17A5B7" wp14:editId="32414E05">
+            <wp:extent cx="4143375" cy="3821997"/>
+            <wp:effectExtent l="0" t="0" r="0" b="7620"/>
+            <wp:docPr id="37" name="Picture 37" descr="Chart, waterfall chart&#10;&#10;Description automatically generated"/>
+            <wp:cNvGraphicFramePr>
+              <a:graphicFrameLocks xmlns:a="http://schemas.openxmlformats.org/drawingml/2006/main" noChangeAspect="1"/>
+            </wp:cNvGraphicFramePr>
+            <a:graphic xmlns:a="http://schemas.openxmlformats.org/drawingml/2006/main">
+              <a:graphicData uri="http://schemas.openxmlformats.org/drawingml/2006/picture">
+                <pic:pic xmlns:pic="http://schemas.openxmlformats.org/drawingml/2006/picture">
+                  <pic:nvPicPr>
+                    <pic:cNvPr id="37" name="Picture 37" descr="Chart, waterfall chart&#10;&#10;Description automatically generated"/>
+                    <pic:cNvPicPr/>
+                  </pic:nvPicPr>
+                  <pic:blipFill>
+                    <a:blip r:embed="rId32">
+                      <a:extLst>
+                        <a:ext uri="{28A0092B-C50C-407E-A947-70E740481C1C}">
+                          <a14:useLocalDpi xmlns:a14="http://schemas.microsoft.com/office/drawing/2010/main" val="0"/>
+                        </a:ext>
+                      </a:extLst>
+                    </a:blip>
+                    <a:stretch>
+                      <a:fillRect/>
+                    </a:stretch>
+                  </pic:blipFill>
+                  <pic:spPr>
+                    <a:xfrm>
+                      <a:off x="0" y="0"/>
+                      <a:ext cx="4155124" cy="3832835"/>
+                    </a:xfrm>
+                    <a:prstGeom prst="rect">
+                      <a:avLst/>
+                    </a:prstGeom>
+                  </pic:spPr>
+                </pic:pic>
+              </a:graphicData>
+            </a:graphic>
+          </wp:inline>
+        </w:drawing>
+      </w:r>
+    </w:p>
+    <w:p>
+      <w:pPr>
+        <w:jc w:val="center"/>
+        <w:rPr>
+          <w:lang w:val="en-US"/>
+        </w:rPr>
+      </w:pPr>
+      <w:r>
+        <w:rPr>
+          <w:lang w:val="en-US"/>
+        </w:rPr>
+        <w:t xml:space="preserve">Heatmap </w:t>
+      </w:r>
+      <w:r>
+        <w:rPr>
+          <w:lang w:val="en-US"/>
+        </w:rPr>
+        <w:t>between features in Weather Dataset</w:t>
+      </w:r>
+    </w:p>
+    <w:p>
+      <w:pPr>
+        <w:jc w:val="center"/>
+        <w:rPr>
+          <w:lang w:val="en-US"/>
+        </w:rPr>
+      </w:pPr>
+      <w:r>
+        <w:rPr>
+          <w:noProof/>
+          <w:lang w:val="en-US"/>
+        </w:rPr>
+        <w:lastRenderedPageBreak/>
+        <w:drawing>
+          <wp:inline distT="0" distB="0" distL="0" distR="0" wp14:anchorId="2B982196" wp14:editId="20E74456">
+            <wp:extent cx="5943600" cy="2979420"/>
+            <wp:effectExtent l="0" t="0" r="0" b="0"/>
+            <wp:docPr id="38" name="Picture 38" descr="Timeline&#10;&#10;Description automatically generated with low confidence"/>
+            <wp:cNvGraphicFramePr>
+              <a:graphicFrameLocks xmlns:a="http://schemas.openxmlformats.org/drawingml/2006/main" noChangeAspect="1"/>
+            </wp:cNvGraphicFramePr>
+            <a:graphic xmlns:a="http://schemas.openxmlformats.org/drawingml/2006/main">
+              <a:graphicData uri="http://schemas.openxmlformats.org/drawingml/2006/picture">
+                <pic:pic xmlns:pic="http://schemas.openxmlformats.org/drawingml/2006/picture">
+                  <pic:nvPicPr>
+                    <pic:cNvPr id="38" name="Picture 38" descr="Timeline&#10;&#10;Description automatically generated with low confidence"/>
+                    <pic:cNvPicPr/>
+                  </pic:nvPicPr>
+                  <pic:blipFill>
+                    <a:blip r:embed="rId33">
+                      <a:extLst>
+                        <a:ext uri="{28A0092B-C50C-407E-A947-70E740481C1C}">
+                          <a14:useLocalDpi xmlns:a14="http://schemas.microsoft.com/office/drawing/2010/main" val="0"/>
+                        </a:ext>
+                      </a:extLst>
+                    </a:blip>
+                    <a:stretch>
+                      <a:fillRect/>
+                    </a:stretch>
+                  </pic:blipFill>
+                  <pic:spPr>
+                    <a:xfrm>
+                      <a:off x="0" y="0"/>
+                      <a:ext cx="5943600" cy="2979420"/>
+                    </a:xfrm>
+                    <a:prstGeom prst="rect">
+                      <a:avLst/>
+                    </a:prstGeom>
+                  </pic:spPr>
+                </pic:pic>
+              </a:graphicData>
+            </a:graphic>
+          </wp:inline>
+        </w:drawing>
+      </w:r>
+    </w:p>
+    <w:p>
+      <w:pPr>
+        <w:jc w:val="center"/>
+        <w:rPr>
+          <w:lang w:val="en-US"/>
+        </w:rPr>
+      </w:pPr>
+      <w:r>
+        <w:rPr>
+          <w:lang w:val="en-US"/>
+        </w:rPr>
+        <w:t xml:space="preserve">Example showing </w:t>
+      </w:r>
+      <w:r>
+        <w:rPr>
+          <w:lang w:val="en-US"/>
+        </w:rPr>
+        <w:t>the negative correlation between Temperature and Humidity</w:t>
+      </w:r>
+    </w:p>
+    <w:p>
+      <w:pPr>
+        <w:jc w:val="center"/>
+        <w:rPr>
+          <w:lang w:val="en-US"/>
+        </w:rPr>
+      </w:pPr>
+      <w:r>
+        <w:rPr>
+          <w:noProof/>
+          <w:lang w:val="en-US"/>
+        </w:rPr>
+        <w:drawing>
+          <wp:inline distT="0" distB="0" distL="0" distR="0" wp14:anchorId="0153EC3C" wp14:editId="2703B426">
+            <wp:extent cx="5943600" cy="2997200"/>
+            <wp:effectExtent l="0" t="0" r="8255" b="0"/>
+            <wp:docPr id="39" name="Picture 39" descr="Graphical user interface, chart, line chart&#10;&#10;Description automatically generated"/>
+            <wp:cNvGraphicFramePr>
+              <a:graphicFrameLocks xmlns:a="http://schemas.openxmlformats.org/drawingml/2006/main" noChangeAspect="1"/>
+            </wp:cNvGraphicFramePr>
+            <a:graphic xmlns:a="http://schemas.openxmlformats.org/drawingml/2006/main">
+              <a:graphicData uri="http://schemas.openxmlformats.org/drawingml/2006/picture">
+                <pic:pic xmlns:pic="http://schemas.openxmlformats.org/drawingml/2006/picture">
+                  <pic:nvPicPr>
+                    <pic:cNvPr id="39" name="Picture 39" descr="Graphical user interface, chart, line chart&#10;&#10;Description automatically generated"/>
+                    <pic:cNvPicPr/>
+                  </pic:nvPicPr>
+                  <pic:blipFill>
+                    <a:blip r:embed="rId34">
+                      <a:extLst>
+                        <a:ext uri="{28A0092B-C50C-407E-A947-70E740481C1C}">
+                          <a14:useLocalDpi xmlns:a14="http://schemas.microsoft.com/office/drawing/2010/main" val="0"/>
+                        </a:ext>
+                      </a:extLst>
+                    </a:blip>
+                    <a:stretch>
+                      <a:fillRect/>
+                    </a:stretch>
+                  </pic:blipFill>
+                  <pic:spPr>
+                    <a:xfrm>
+                      <a:off x="0" y="0"/>
+                      <a:ext cx="5943600" cy="2997200"/>
+                    </a:xfrm>
+                    <a:prstGeom prst="rect">
+                      <a:avLst/>
+                    </a:prstGeom>
+                  </pic:spPr>
+                </pic:pic>
+              </a:graphicData>
+            </a:graphic>
+          </wp:inline>
+        </w:drawing>
+      </w:r>
+    </w:p>
+    <w:p>
+      <w:pPr>
+        <w:jc w:val="center"/>
+        <w:rPr>
+          <w:lang w:val="en-US"/>
+        </w:rPr>
+      </w:pPr>
+      <w:r>
+        <w:rPr>
+          <w:lang w:val="en-US"/>
+        </w:rPr>
+        <w:t>Positive correlation between Temperature and Dewpoint</w:t>
+      </w:r>
+    </w:p>
+    <w:p>
+      <w:pPr>
+        <w:jc w:val="both"/>
+        <w:rPr>
+          <w:lang w:val="en-US"/>
+        </w:rPr>
+      </w:pPr>
+      <w:r>
+        <w:rPr>
+          <w:lang w:val="en-US"/>
+        </w:rPr>
+        <w:t>Below shows the</w:t>
+      </w:r>
+      <w:r>
+        <w:rPr>
+          <w:lang w:val="en-US"/>
+        </w:rPr>
+        <w:t xml:space="preserve"> final dataframe with the features and respective attributes. </w:t>
+      </w:r>
+      <w:r>
+        <w:rPr>
+          <w:lang w:val="en-US"/>
+        </w:rPr>
+        <w:t xml:space="preserve">The count shows the </w:t>
+      </w:r>
+      <w:r>
+        <w:rPr>
+          <w:lang w:val="en-US"/>
+        </w:rPr>
+        <w:t>total length of the dataset</w:t>
+      </w:r>
+      <w:r>
+        <w:rPr>
+          <w:lang w:val="en-US"/>
+        </w:rPr>
+        <w:t xml:space="preserve">, mean, maximum value and the rest of </w:t>
+      </w:r>
+      <w:r>
+        <w:rPr>
+          <w:lang w:val="en-US"/>
+        </w:rPr>
+        <w:t xml:space="preserve">the variables are also given. </w:t>
+      </w:r>
+      <w:r>
+        <w:rPr>
+          <w:lang w:val="en-US"/>
+        </w:rPr>
+        <w:t>As</w:t>
+      </w:r>
+      <w:r>
+        <w:rPr>
+          <w:lang w:val="en-US"/>
+        </w:rPr>
+        <w:t xml:space="preserve"> shown the values are </w:t>
+      </w:r>
+      <w:r>
+        <w:rPr>
+          <w:lang w:val="en-US"/>
+        </w:rPr>
+        <w:t>all</w:t>
+      </w:r>
+      <w:r>
+        <w:rPr>
+          <w:lang w:val="en-US"/>
+        </w:rPr>
+        <w:t xml:space="preserve"> different ranges </w:t>
+      </w:r>
+      <w:r>
+        <w:rPr>
+          <w:lang w:val="en-US"/>
+        </w:rPr>
+        <w:t xml:space="preserve">which would make training </w:t>
+      </w:r>
+      <w:r>
+        <w:rPr>
+          <w:lang w:val="en-US"/>
+        </w:rPr>
+        <w:t xml:space="preserve">less accurate and difficult. </w:t>
+      </w:r>
+    </w:p>
+    <w:p>
+      <w:pPr>
+        <w:jc w:val="center"/>
+        <w:rPr>
+          <w:lang w:val="en-US"/>
+        </w:rPr>
+      </w:pPr>
+      <w:r>
+        <w:rPr>
+          <w:noProof/>
+          <w:lang w:val="en-US"/>
+        </w:rPr>
+        <w:lastRenderedPageBreak/>
+        <w:drawing>
+          <wp:inline distT="0" distB="0" distL="0" distR="0" wp14:anchorId="4B18651C" wp14:editId="1BB626A5">
+            <wp:extent cx="4924425" cy="2349624"/>
+            <wp:effectExtent l="0" t="0" r="0" b="0"/>
+            <wp:docPr id="40" name="Picture 40" descr="Graphical user interface, text&#10;&#10;Description automatically generated"/>
+            <wp:cNvGraphicFramePr>
+              <a:graphicFrameLocks xmlns:a="http://schemas.openxmlformats.org/drawingml/2006/main" noChangeAspect="1"/>
+            </wp:cNvGraphicFramePr>
+            <a:graphic xmlns:a="http://schemas.openxmlformats.org/drawingml/2006/main">
+              <a:graphicData uri="http://schemas.openxmlformats.org/drawingml/2006/picture">
+                <pic:pic xmlns:pic="http://schemas.openxmlformats.org/drawingml/2006/picture">
+                  <pic:nvPicPr>
+                    <pic:cNvPr id="40" name="Picture 40" descr="Graphical user interface, text&#10;&#10;Description automatically generated"/>
+                    <pic:cNvPicPr/>
+                  </pic:nvPicPr>
+                  <pic:blipFill>
+                    <a:blip r:embed="rId35">
+                      <a:extLst>
+                        <a:ext uri="{28A0092B-C50C-407E-A947-70E740481C1C}">
+                          <a14:useLocalDpi xmlns:a14="http://schemas.microsoft.com/office/drawing/2010/main" val="0"/>
+                        </a:ext>
+                      </a:extLst>
+                    </a:blip>
+                    <a:stretch>
+                      <a:fillRect/>
+                    </a:stretch>
+                  </pic:blipFill>
+                  <pic:spPr>
+                    <a:xfrm>
+                      <a:off x="0" y="0"/>
+                      <a:ext cx="4925230" cy="2350008"/>
+                    </a:xfrm>
+                    <a:prstGeom prst="rect">
+                      <a:avLst/>
+                    </a:prstGeom>
+                  </pic:spPr>
+                </pic:pic>
+              </a:graphicData>
+            </a:graphic>
+          </wp:inline>
+        </w:drawing>
       </w:r>
     </w:p>
     <w:p>
@@ -1821,18 +5528,112 @@
         <w:pStyle w:val="Heading2"/>
         <w:rPr>
           <w:color w:val="auto"/>
+          <w:lang w:val="en-US"/>
         </w:rPr>
       </w:pPr>
       <w:r>
         <w:rPr>
           <w:color w:val="auto"/>
-        </w:rPr>
-        <w:t>Feature Importance</w:t>
-      </w:r>
-    </w:p>
-    <w:p>
-      <w:pPr>
-        <w:pStyle w:val="Heading2"/>
+          <w:lang w:val="en-US"/>
+        </w:rPr>
+        <w:t>Feature Selection</w:t>
+      </w:r>
+    </w:p>
+    <w:p>
+      <w:pPr>
+        <w:jc w:val="both"/>
+        <w:rPr>
+          <w:lang w:val="en-US"/>
+        </w:rPr>
+      </w:pPr>
+      <w:r>
+        <w:rPr>
+          <w:lang w:val="en-US"/>
+        </w:rPr>
+        <w:t xml:space="preserve">For this project, </w:t>
+      </w:r>
+      <w:r>
+        <w:rPr>
+          <w:lang w:val="en-US"/>
+        </w:rPr>
+        <w:t>the</w:t>
+      </w:r>
+      <w:r>
+        <w:rPr>
+          <w:lang w:val="en-US"/>
+        </w:rPr>
+        <w:t xml:space="preserve"> temp</w:t>
+      </w:r>
+      <w:r>
+        <w:rPr>
+          <w:lang w:val="en-US"/>
+        </w:rPr>
+        <w:t xml:space="preserve">, dew_point, pressure, humidity, and wind_speed </w:t>
+      </w:r>
+      <w:r>
+        <w:rPr>
+          <w:lang w:val="en-US"/>
+        </w:rPr>
+        <w:t>was</w:t>
+      </w:r>
+      <w:r>
+        <w:rPr>
+          <w:lang w:val="en-US"/>
+        </w:rPr>
+        <w:t xml:space="preserve"> chosen as the features that </w:t>
+      </w:r>
+      <w:r>
+        <w:rPr>
+          <w:lang w:val="en-US"/>
+        </w:rPr>
+        <w:t xml:space="preserve">would be used in training and testing the </w:t>
+      </w:r>
+      <w:r>
+        <w:rPr>
+          <w:lang w:val="en-US"/>
+        </w:rPr>
+        <w:t xml:space="preserve">algorithms. </w:t>
+      </w:r>
+      <w:r>
+        <w:rPr>
+          <w:lang w:val="en-US"/>
+        </w:rPr>
+        <w:t xml:space="preserve">The decision on these features </w:t>
+      </w:r>
+      <w:r>
+        <w:rPr>
+          <w:lang w:val="en-US"/>
+        </w:rPr>
+        <w:t xml:space="preserve">was they have the most relevance when putting energy consumption </w:t>
+      </w:r>
+      <w:r>
+        <w:rPr>
+          <w:lang w:val="en-US"/>
+        </w:rPr>
+        <w:t>into consideration</w:t>
+      </w:r>
+      <w:r>
+        <w:rPr>
+          <w:lang w:val="en-US"/>
+        </w:rPr>
+        <w:t xml:space="preserve">. For example, </w:t>
+      </w:r>
+      <w:r>
+        <w:rPr>
+          <w:lang w:val="en-US"/>
+        </w:rPr>
+        <w:t>during cold days the electricity usage is expected to reduce</w:t>
+      </w:r>
+      <w:r>
+        <w:rPr>
+          <w:lang w:val="en-US"/>
+        </w:rPr>
+        <w:t xml:space="preserve"> and vice versa. </w:t>
+      </w:r>
+    </w:p>
+    <w:p>
+      <w:pPr>
+        <w:pStyle w:val="Heading1"/>
         <w:rPr>
           <w:color w:val="auto"/>
         </w:rPr>
@@ -1841,489 +5642,1088 @@
         <w:rPr>
           <w:color w:val="auto"/>
         </w:rPr>
-        <w:t>Anomaly Detection</w:t>
-      </w:r>
-    </w:p>
-    <w:p>
-      <w:pPr>
-        <w:pStyle w:val="Heading1"/>
-        <w:rPr>
-          <w:color w:val="auto"/>
-        </w:rPr>
-      </w:pPr>
-      <w:r>
-        <w:rPr>
-          <w:color w:val="auto"/>
-        </w:rPr>
-        <w:t>Weather Dataset</w:t>
-      </w:r>
-    </w:p>
-    <w:p>
-      <w:pPr>
-        <w:pStyle w:val="Heading2"/>
-        <w:rPr>
-          <w:color w:val="auto"/>
-          <w:lang w:val="en-US"/>
-        </w:rPr>
-      </w:pPr>
-      <w:r>
-        <w:rPr>
-          <w:color w:val="auto"/>
-          <w:lang w:val="en-US"/>
-        </w:rPr>
-        <w:t>Preprocess</w:t>
-      </w:r>
-      <w:r>
-        <w:rPr>
-          <w:color w:val="auto"/>
-          <w:lang w:val="en-US"/>
-        </w:rPr>
-        <w:t>ing</w:t>
-      </w:r>
-    </w:p>
-    <w:p>
-      <w:pPr>
-        <w:rPr>
-          <w:lang w:val="en-US"/>
-        </w:rPr>
-      </w:pPr>
-      <w:r>
-        <w:rPr>
-          <w:lang w:val="en-US"/>
-        </w:rPr>
-        <w:t>View Data</w:t>
-      </w:r>
-    </w:p>
-    <w:p>
-      <w:pPr>
-        <w:rPr>
-          <w:lang w:val="en-US"/>
-        </w:rPr>
-      </w:pPr>
-      <w:r>
-        <w:rPr>
-          <w:lang w:val="en-US"/>
-        </w:rPr>
-        <w:t xml:space="preserve">Remove </w:t>
-      </w:r>
-      <w:r>
-        <w:rPr>
-          <w:lang w:val="en-US"/>
-        </w:rPr>
-        <w:t>null value</w:t>
-      </w:r>
-    </w:p>
-    <w:p>
-      <w:pPr>
-        <w:rPr>
-          <w:lang w:val="en-US"/>
-        </w:rPr>
-      </w:pPr>
-      <w:r>
-        <w:rPr>
-          <w:lang w:val="en-US"/>
-        </w:rPr>
-        <w:t>Encode Categorical features</w:t>
-      </w:r>
-    </w:p>
-    <w:p>
-      <w:pPr>
-        <w:rPr>
-          <w:lang w:val="en-US"/>
-        </w:rPr>
-      </w:pPr>
-      <w:r>
-        <w:rPr>
-          <w:lang w:val="en-US"/>
-        </w:rPr>
-        <w:t xml:space="preserve">Remove </w:t>
-      </w:r>
-      <w:r>
-        <w:rPr>
-          <w:lang w:val="en-US"/>
-        </w:rPr>
-        <w:t>useless features</w:t>
-      </w:r>
-    </w:p>
-    <w:p>
-      <w:pPr>
-        <w:pStyle w:val="Heading2"/>
-        <w:rPr>
-          <w:color w:val="auto"/>
-          <w:lang w:val="en-US"/>
-        </w:rPr>
-      </w:pPr>
-      <w:r>
-        <w:rPr>
-          <w:color w:val="auto"/>
-          <w:lang w:val="en-US"/>
-        </w:rPr>
-        <w:t>Visualization</w:t>
-      </w:r>
-    </w:p>
-    <w:p>
-      <w:pPr>
-        <w:rPr>
-          <w:lang w:val="en-US"/>
-        </w:rPr>
-      </w:pPr>
-      <w:r>
-        <w:rPr>
-          <w:lang w:val="en-US"/>
-        </w:rPr>
-        <w:t>Correlation heatmap</w:t>
-      </w:r>
-    </w:p>
-    <w:p>
-      <w:pPr>
-        <w:pStyle w:val="Heading2"/>
-        <w:rPr>
-          <w:color w:val="auto"/>
-          <w:lang w:val="en-US"/>
-        </w:rPr>
-      </w:pPr>
-      <w:r>
-        <w:rPr>
-          <w:color w:val="auto"/>
-          <w:lang w:val="en-US"/>
-        </w:rPr>
-        <w:t>Feature Selection</w:t>
-      </w:r>
-    </w:p>
-    <w:p>
-      <w:pPr>
-        <w:rPr>
-          <w:lang w:val="en-US"/>
-        </w:rPr>
-      </w:pPr>
-      <w:r>
-        <w:rPr>
-          <w:lang w:val="en-US"/>
-        </w:rPr>
-        <w:t xml:space="preserve">Select highest correlated features </w:t>
-      </w:r>
-    </w:p>
-    <w:p>
-      <w:pPr>
-        <w:pStyle w:val="Heading1"/>
-        <w:rPr>
-          <w:color w:val="auto"/>
-        </w:rPr>
-      </w:pPr>
-      <w:r>
-        <w:rPr>
-          <w:color w:val="auto"/>
-        </w:rPr>
         <w:t>Normalization</w:t>
       </w:r>
     </w:p>
     <w:p>
       <w:pPr>
-        <w:pStyle w:val="Heading2"/>
-        <w:rPr>
-          <w:color w:val="auto"/>
-        </w:rPr>
-      </w:pPr>
-      <w:r>
-        <w:rPr>
-          <w:color w:val="auto"/>
-        </w:rPr>
-        <w:t>MinMax Scaler</w:t>
-      </w:r>
-    </w:p>
-    <w:p>
-      <w:pPr>
-        <w:pStyle w:val="Heading2"/>
-        <w:rPr>
-          <w:color w:val="auto"/>
-        </w:rPr>
-      </w:pPr>
-      <w:r>
-        <w:rPr>
-          <w:color w:val="auto"/>
-        </w:rPr>
-        <w:t>Standard Scaler</w:t>
-      </w:r>
-    </w:p>
-    <w:p>
-      <w:pPr>
-        <w:pStyle w:val="Heading2"/>
-        <w:rPr>
-          <w:color w:val="auto"/>
-        </w:rPr>
-      </w:pPr>
-      <w:r>
-        <w:rPr>
-          <w:color w:val="auto"/>
-        </w:rPr>
-        <w:t>Robust Scaler</w:t>
-      </w:r>
-    </w:p>
-    <w:p>
-      <w:r>
-        <w:br w:type="page"/>
-      </w:r>
-    </w:p>
-    <w:p>
-      <w:r>
-        <w:lastRenderedPageBreak/>
-        <w:t>Datasets Analysis</w:t>
-      </w:r>
-    </w:p>
-    <w:p/>
-    <w:p>
-      <w:pPr>
-        <w:rPr>
+        <w:jc w:val="both"/>
+      </w:pPr>
+      <w:r>
+        <w:t>Feature scaling is the process of converting the values of different numeric objects to be within similar ranges. Scaling is used to prevent overfitting and biased results of supervised learning models.</w:t>
+      </w:r>
+      <w:r>
+        <w:t xml:space="preserve"> For example</w:t>
+      </w:r>
+      <w:r>
+        <w:t>,</w:t>
+      </w:r>
+      <w:r>
+        <w:t xml:space="preserve"> if a model </w:t>
+      </w:r>
+      <w:r>
+        <w:t>uses</w:t>
+      </w:r>
+      <w:r>
+        <w:t xml:space="preserve"> linear regression and the features are not scaled, some features end up having a higher impact than others, affecting the predictive performance. Therefore, it is important to scale your features.</w:t>
+      </w:r>
+      <w:r>
+        <w:t xml:space="preserve"> The only algorithms that do not need scaling are random forests and</w:t>
+      </w:r>
+      <w:r>
+        <w:t xml:space="preserve"> </w:t>
+      </w:r>
+      <w:r>
+        <w:t>Decision tree</w:t>
+      </w:r>
+      <w:r>
+        <w:t>s since they are scaling invariant.</w:t>
+      </w:r>
+    </w:p>
+    <w:p>
+      <w:pPr>
+        <w:jc w:val="both"/>
+      </w:pPr>
+      <w:r>
+        <w:t xml:space="preserve">What is normalization? </w:t>
+      </w:r>
+      <w:r>
+        <w:t>This refers to scaling features into specified ranges</w:t>
+      </w:r>
+      <w:r>
+        <w:t xml:space="preserve"> [0,1] in the case of min-max scaler. </w:t>
+      </w:r>
+      <w:r>
+        <w:t xml:space="preserve">Normalization is important when </w:t>
+      </w:r>
+      <w:r>
+        <w:t xml:space="preserve">the data is needed in bounded intervals. </w:t>
+      </w:r>
+      <w:r>
+        <w:t xml:space="preserve">Below is a formular </w:t>
+      </w:r>
+      <w:r>
+        <w:t>for normalizing based on the min-max scal</w:t>
+      </w:r>
+      <w:r>
+        <w:t>e</w:t>
+      </w:r>
+      <w:r>
+        <w:t>r</w:t>
+      </w:r>
+      <w:r>
+        <w:t>:</w:t>
+      </w:r>
+    </w:p>
+    <w:p>
+      <w:pPr>
+        <w:rPr>
+          <w:rFonts w:eastAsiaTheme="minorEastAsia"/>
           <w:b/>
           <w:bCs/>
-        </w:rPr>
-      </w:pPr>
-      <w:r>
-        <w:rPr>
+          <w:sz w:val="32"/>
+          <w:szCs w:val="32"/>
+        </w:rPr>
+      </w:pPr>
+      <m:oMathPara>
+        <m:oMath>
+          <m:sSubSup>
+            <m:sSubSupPr>
+              <m:ctrlPr>
+                <w:rPr>
+                  <w:rFonts w:ascii="Cambria Math" w:hAnsi="Cambria Math"/>
+                  <w:b/>
+                  <w:bCs/>
+                  <w:i/>
+                  <w:sz w:val="32"/>
+                  <w:szCs w:val="32"/>
+                </w:rPr>
+              </m:ctrlPr>
+            </m:sSubSupPr>
+            <m:e>
+              <m:r>
+                <m:rPr>
+                  <m:sty m:val="bi"/>
+                </m:rPr>
+                <w:rPr>
+                  <w:rFonts w:ascii="Cambria Math" w:hAnsi="Cambria Math"/>
+                  <w:sz w:val="32"/>
+                  <w:szCs w:val="32"/>
+                </w:rPr>
+                <m:t>x</m:t>
+              </m:r>
+            </m:e>
+            <m:sub>
+              <m:r>
+                <m:rPr>
+                  <m:sty m:val="bi"/>
+                </m:rPr>
+                <w:rPr>
+                  <w:rFonts w:ascii="Cambria Math" w:hAnsi="Cambria Math"/>
+                  <w:sz w:val="32"/>
+                  <w:szCs w:val="32"/>
+                </w:rPr>
+                <m:t>norm</m:t>
+              </m:r>
+            </m:sub>
+            <m:sup>
+              <m:r>
+                <m:rPr>
+                  <m:sty m:val="bi"/>
+                </m:rPr>
+                <w:rPr>
+                  <w:rFonts w:ascii="Cambria Math" w:hAnsi="Cambria Math"/>
+                  <w:sz w:val="32"/>
+                  <w:szCs w:val="32"/>
+                </w:rPr>
+                <m:t>(i)</m:t>
+              </m:r>
+            </m:sup>
+          </m:sSubSup>
+          <m:r>
+            <m:rPr>
+              <m:sty m:val="bi"/>
+            </m:rPr>
+            <w:rPr>
+              <w:rFonts w:ascii="Cambria Math" w:hAnsi="Cambria Math"/>
+              <w:sz w:val="32"/>
+              <w:szCs w:val="32"/>
+            </w:rPr>
+            <m:t xml:space="preserve">= </m:t>
+          </m:r>
+          <m:f>
+            <m:fPr>
+              <m:ctrlPr>
+                <w:rPr>
+                  <w:rFonts w:ascii="Cambria Math" w:hAnsi="Cambria Math"/>
+                  <w:b/>
+                  <w:bCs/>
+                  <w:i/>
+                  <w:sz w:val="32"/>
+                  <w:szCs w:val="32"/>
+                </w:rPr>
+              </m:ctrlPr>
+            </m:fPr>
+            <m:num>
+              <m:sSup>
+                <m:sSupPr>
+                  <m:ctrlPr>
+                    <w:rPr>
+                      <w:rFonts w:ascii="Cambria Math" w:hAnsi="Cambria Math"/>
+                      <w:b/>
+                      <w:bCs/>
+                      <w:i/>
+                      <w:sz w:val="32"/>
+                      <w:szCs w:val="32"/>
+                    </w:rPr>
+                  </m:ctrlPr>
+                </m:sSupPr>
+                <m:e>
+                  <m:r>
+                    <m:rPr>
+                      <m:sty m:val="bi"/>
+                    </m:rPr>
+                    <w:rPr>
+                      <w:rFonts w:ascii="Cambria Math" w:hAnsi="Cambria Math"/>
+                      <w:sz w:val="32"/>
+                      <w:szCs w:val="32"/>
+                    </w:rPr>
+                    <m:t>x</m:t>
+                  </m:r>
+                </m:e>
+                <m:sup>
+                  <m:r>
+                    <m:rPr>
+                      <m:sty m:val="bi"/>
+                    </m:rPr>
+                    <w:rPr>
+                      <w:rFonts w:ascii="Cambria Math" w:hAnsi="Cambria Math"/>
+                      <w:sz w:val="32"/>
+                      <w:szCs w:val="32"/>
+                    </w:rPr>
+                    <m:t>(i)</m:t>
+                  </m:r>
+                </m:sup>
+              </m:sSup>
+              <m:r>
+                <m:rPr>
+                  <m:sty m:val="bi"/>
+                </m:rPr>
+                <w:rPr>
+                  <w:rFonts w:ascii="Cambria Math" w:hAnsi="Cambria Math"/>
+                  <w:sz w:val="32"/>
+                  <w:szCs w:val="32"/>
+                </w:rPr>
+                <m:t xml:space="preserve">- </m:t>
+              </m:r>
+              <m:sSub>
+                <m:sSubPr>
+                  <m:ctrlPr>
+                    <w:rPr>
+                      <w:rFonts w:ascii="Cambria Math" w:hAnsi="Cambria Math"/>
+                      <w:b/>
+                      <w:bCs/>
+                      <w:i/>
+                      <w:sz w:val="32"/>
+                      <w:szCs w:val="32"/>
+                    </w:rPr>
+                  </m:ctrlPr>
+                </m:sSubPr>
+                <m:e>
+                  <m:r>
+                    <m:rPr>
+                      <m:sty m:val="bi"/>
+                    </m:rPr>
+                    <w:rPr>
+                      <w:rFonts w:ascii="Cambria Math" w:hAnsi="Cambria Math"/>
+                      <w:sz w:val="32"/>
+                      <w:szCs w:val="32"/>
+                    </w:rPr>
+                    <m:t>x</m:t>
+                  </m:r>
+                </m:e>
+                <m:sub>
+                  <m:r>
+                    <m:rPr>
+                      <m:sty m:val="bi"/>
+                    </m:rPr>
+                    <w:rPr>
+                      <w:rFonts w:ascii="Cambria Math" w:hAnsi="Cambria Math"/>
+                      <w:sz w:val="32"/>
+                      <w:szCs w:val="32"/>
+                    </w:rPr>
+                    <m:t>min</m:t>
+                  </m:r>
+                </m:sub>
+              </m:sSub>
+            </m:num>
+            <m:den>
+              <m:sSub>
+                <m:sSubPr>
+                  <m:ctrlPr>
+                    <w:rPr>
+                      <w:rFonts w:ascii="Cambria Math" w:hAnsi="Cambria Math"/>
+                      <w:b/>
+                      <w:bCs/>
+                      <w:i/>
+                      <w:sz w:val="32"/>
+                      <w:szCs w:val="32"/>
+                    </w:rPr>
+                  </m:ctrlPr>
+                </m:sSubPr>
+                <m:e>
+                  <m:r>
+                    <m:rPr>
+                      <m:sty m:val="bi"/>
+                    </m:rPr>
+                    <w:rPr>
+                      <w:rFonts w:ascii="Cambria Math" w:hAnsi="Cambria Math"/>
+                      <w:sz w:val="32"/>
+                      <w:szCs w:val="32"/>
+                    </w:rPr>
+                    <m:t>x</m:t>
+                  </m:r>
+                </m:e>
+                <m:sub>
+                  <m:r>
+                    <m:rPr>
+                      <m:sty m:val="bi"/>
+                    </m:rPr>
+                    <w:rPr>
+                      <w:rFonts w:ascii="Cambria Math" w:hAnsi="Cambria Math"/>
+                      <w:sz w:val="32"/>
+                      <w:szCs w:val="32"/>
+                    </w:rPr>
+                    <m:t>max</m:t>
+                  </m:r>
+                </m:sub>
+              </m:sSub>
+              <m:r>
+                <m:rPr>
+                  <m:sty m:val="bi"/>
+                </m:rPr>
+                <w:rPr>
+                  <w:rFonts w:ascii="Cambria Math" w:hAnsi="Cambria Math"/>
+                  <w:sz w:val="32"/>
+                  <w:szCs w:val="32"/>
+                </w:rPr>
+                <m:t xml:space="preserve">- </m:t>
+              </m:r>
+              <m:sSub>
+                <m:sSubPr>
+                  <m:ctrlPr>
+                    <w:rPr>
+                      <w:rFonts w:ascii="Cambria Math" w:hAnsi="Cambria Math"/>
+                      <w:b/>
+                      <w:bCs/>
+                      <w:i/>
+                      <w:sz w:val="32"/>
+                      <w:szCs w:val="32"/>
+                    </w:rPr>
+                  </m:ctrlPr>
+                </m:sSubPr>
+                <m:e>
+                  <m:r>
+                    <m:rPr>
+                      <m:sty m:val="bi"/>
+                    </m:rPr>
+                    <w:rPr>
+                      <w:rFonts w:ascii="Cambria Math" w:hAnsi="Cambria Math"/>
+                      <w:sz w:val="32"/>
+                      <w:szCs w:val="32"/>
+                    </w:rPr>
+                    <m:t>x</m:t>
+                  </m:r>
+                </m:e>
+                <m:sub>
+                  <m:r>
+                    <m:rPr>
+                      <m:sty m:val="bi"/>
+                    </m:rPr>
+                    <w:rPr>
+                      <w:rFonts w:ascii="Cambria Math" w:hAnsi="Cambria Math"/>
+                      <w:sz w:val="32"/>
+                      <w:szCs w:val="32"/>
+                    </w:rPr>
+                    <m:t>min</m:t>
+                  </m:r>
+                </m:sub>
+              </m:sSub>
+            </m:den>
+          </m:f>
+        </m:oMath>
+      </m:oMathPara>
+    </w:p>
+    <w:p>
+      <w:r>
+        <w:t>Where:</w:t>
+      </w:r>
+    </w:p>
+    <w:p>
+      <w:pPr>
+        <w:rPr>
+          <w:rFonts w:eastAsiaTheme="minorEastAsia"/>
+        </w:rPr>
+      </w:pPr>
+      <m:oMath>
+        <m:sSup>
+          <m:sSupPr>
+            <m:ctrlPr>
+              <w:rPr>
+                <w:rFonts w:ascii="Cambria Math" w:hAnsi="Cambria Math"/>
+                <w:i/>
+              </w:rPr>
+            </m:ctrlPr>
+          </m:sSupPr>
+          <m:e>
+            <m:r>
+              <w:rPr>
+                <w:rFonts w:ascii="Cambria Math" w:hAnsi="Cambria Math"/>
+              </w:rPr>
+              <m:t>x</m:t>
+            </m:r>
+          </m:e>
+          <m:sup>
+            <m:r>
+              <w:rPr>
+                <w:rFonts w:ascii="Cambria Math" w:hAnsi="Cambria Math"/>
+              </w:rPr>
+              <m:t>(i)</m:t>
+            </m:r>
+          </m:sup>
+        </m:sSup>
+      </m:oMath>
+      <w:r>
+        <w:rPr>
+          <w:rFonts w:eastAsiaTheme="minorEastAsia"/>
+        </w:rPr>
+        <w:t xml:space="preserve"> – represents the </w:t>
+      </w:r>
+      <w:r>
+        <w:rPr>
+          <w:rFonts w:eastAsiaTheme="minorEastAsia"/>
+        </w:rPr>
+        <w:t>values</w:t>
+      </w:r>
+    </w:p>
+    <w:p>
+      <w:pPr>
+        <w:rPr>
+          <w:rFonts w:eastAsiaTheme="minorEastAsia"/>
+        </w:rPr>
+      </w:pPr>
+      <m:oMath>
+        <m:sSub>
+          <m:sSubPr>
+            <m:ctrlPr>
+              <w:rPr>
+                <w:rFonts w:ascii="Cambria Math" w:hAnsi="Cambria Math"/>
+                <w:i/>
+              </w:rPr>
+            </m:ctrlPr>
+          </m:sSubPr>
+          <m:e>
+            <m:r>
+              <w:rPr>
+                <w:rFonts w:ascii="Cambria Math" w:hAnsi="Cambria Math"/>
+              </w:rPr>
+              <m:t>x</m:t>
+            </m:r>
+          </m:e>
+          <m:sub>
+            <m:r>
+              <w:rPr>
+                <w:rFonts w:ascii="Cambria Math" w:hAnsi="Cambria Math"/>
+              </w:rPr>
+              <m:t>min</m:t>
+            </m:r>
+          </m:sub>
+        </m:sSub>
+      </m:oMath>
+      <w:r>
+        <w:rPr>
+          <w:rFonts w:eastAsiaTheme="minorEastAsia"/>
+        </w:rPr>
+        <w:t xml:space="preserve"> </w:t>
+      </w:r>
+      <w:r>
+        <w:rPr>
+          <w:rFonts w:eastAsiaTheme="minorEastAsia"/>
+        </w:rPr>
+        <w:t>–</w:t>
+      </w:r>
+      <w:r>
+        <w:rPr>
+          <w:rFonts w:eastAsiaTheme="minorEastAsia"/>
+        </w:rPr>
+        <w:t xml:space="preserve"> </w:t>
+      </w:r>
+      <w:r>
+        <w:rPr>
+          <w:rFonts w:eastAsiaTheme="minorEastAsia"/>
+        </w:rPr>
+        <w:t>minimum values</w:t>
+      </w:r>
+    </w:p>
+    <w:p>
+      <m:oMath>
+        <m:sSub>
+          <m:sSubPr>
+            <m:ctrlPr>
+              <w:rPr>
+                <w:rFonts w:ascii="Cambria Math" w:hAnsi="Cambria Math"/>
+                <w:i/>
+              </w:rPr>
+            </m:ctrlPr>
+          </m:sSubPr>
+          <m:e>
+            <m:r>
+              <w:rPr>
+                <w:rFonts w:ascii="Cambria Math" w:hAnsi="Cambria Math"/>
+              </w:rPr>
+              <m:t>x</m:t>
+            </m:r>
+          </m:e>
+          <m:sub>
+            <m:r>
+              <w:rPr>
+                <w:rFonts w:ascii="Cambria Math" w:hAnsi="Cambria Math"/>
+              </w:rPr>
+              <m:t>max</m:t>
+            </m:r>
+          </m:sub>
+        </m:sSub>
+      </m:oMath>
+      <w:r>
+        <w:rPr>
+          <w:rFonts w:eastAsiaTheme="minorEastAsia"/>
+        </w:rPr>
+        <w:t xml:space="preserve"> – maximum values</w:t>
+      </w:r>
+    </w:p>
+    <w:p>
+      <w:pPr>
+        <w:pStyle w:val="Heading2"/>
+        <w:rPr>
+          <w:color w:val="auto"/>
+        </w:rPr>
+      </w:pPr>
+      <w:r>
+        <w:rPr>
+          <w:color w:val="auto"/>
+        </w:rPr>
+        <w:lastRenderedPageBreak/>
+        <w:t>Min</w:t>
+      </w:r>
+      <w:r>
+        <w:rPr>
+          <w:color w:val="auto"/>
+        </w:rPr>
+        <w:t>-</w:t>
+      </w:r>
+      <w:r>
+        <w:rPr>
+          <w:color w:val="auto"/>
+        </w:rPr>
+        <w:t>Max Scaler</w:t>
+      </w:r>
+    </w:p>
+    <w:p>
+      <w:pPr>
+        <w:jc w:val="both"/>
+      </w:pPr>
+      <w:r>
+        <w:t>Min</w:t>
+      </w:r>
+      <w:r>
+        <w:t>-</w:t>
+      </w:r>
+      <w:r>
+        <w:t>Max</w:t>
+      </w:r>
+      <w:r>
+        <w:t xml:space="preserve"> </w:t>
+      </w:r>
+      <w:r>
+        <w:t>Scaler is a normalisation class from the sklearn.preprocessing package. The Min</w:t>
+      </w:r>
+      <w:r>
+        <w:t>-</w:t>
+      </w:r>
+      <w:r>
+        <w:t>Max</w:t>
+      </w:r>
+      <w:r>
+        <w:t xml:space="preserve"> </w:t>
+      </w:r>
+      <w:r>
+        <w:t>Scaler estimator will fit on the training data set when normalising the training and test data sets, and the same estimator will be used to transform both the training and test data sets.</w:t>
+      </w:r>
+      <w:r>
+        <w:t xml:space="preserve"> </w:t>
+      </w:r>
+    </w:p>
+    <w:p>
+      <w:pPr>
+        <w:jc w:val="center"/>
+      </w:pPr>
+      <w:r>
+        <w:rPr>
+          <w:noProof/>
+        </w:rPr>
+        <w:drawing>
+          <wp:inline distT="0" distB="0" distL="0" distR="0" wp14:anchorId="59E5C67E" wp14:editId="3096CD8C">
+            <wp:extent cx="4438650" cy="2266746"/>
+            <wp:effectExtent l="0" t="0" r="0" b="635"/>
+            <wp:docPr id="41" name="Picture 41" descr="Text&#10;&#10;Description automatically generated"/>
+            <wp:cNvGraphicFramePr>
+              <a:graphicFrameLocks xmlns:a="http://schemas.openxmlformats.org/drawingml/2006/main" noChangeAspect="1"/>
+            </wp:cNvGraphicFramePr>
+            <a:graphic xmlns:a="http://schemas.openxmlformats.org/drawingml/2006/main">
+              <a:graphicData uri="http://schemas.openxmlformats.org/drawingml/2006/picture">
+                <pic:pic xmlns:pic="http://schemas.openxmlformats.org/drawingml/2006/picture">
+                  <pic:nvPicPr>
+                    <pic:cNvPr id="41" name="Picture 41" descr="Text&#10;&#10;Description automatically generated"/>
+                    <pic:cNvPicPr/>
+                  </pic:nvPicPr>
+                  <pic:blipFill>
+                    <a:blip r:embed="rId36">
+                      <a:extLst>
+                        <a:ext uri="{28A0092B-C50C-407E-A947-70E740481C1C}">
+                          <a14:useLocalDpi xmlns:a14="http://schemas.microsoft.com/office/drawing/2010/main" val="0"/>
+                        </a:ext>
+                      </a:extLst>
+                    </a:blip>
+                    <a:stretch>
+                      <a:fillRect/>
+                    </a:stretch>
+                  </pic:blipFill>
+                  <pic:spPr>
+                    <a:xfrm>
+                      <a:off x="0" y="0"/>
+                      <a:ext cx="4448353" cy="2271701"/>
+                    </a:xfrm>
+                    <a:prstGeom prst="rect">
+                      <a:avLst/>
+                    </a:prstGeom>
+                  </pic:spPr>
+                </pic:pic>
+              </a:graphicData>
+            </a:graphic>
+          </wp:inline>
+        </w:drawing>
+      </w:r>
+    </w:p>
+    <w:p>
+      <w:pPr>
+        <w:pStyle w:val="Heading2"/>
+        <w:rPr>
+          <w:color w:val="auto"/>
+        </w:rPr>
+      </w:pPr>
+      <w:r>
+        <w:rPr>
+          <w:color w:val="auto"/>
+        </w:rPr>
+        <w:t>Standard Scaler</w:t>
+      </w:r>
+    </w:p>
+    <w:p>
+      <w:pPr>
+        <w:jc w:val="both"/>
+      </w:pPr>
+      <w:r>
+        <w:t xml:space="preserve">Unlike the </w:t>
+      </w:r>
+      <w:r>
+        <w:t xml:space="preserve">min-max scaler that normalises the values around a certain range, </w:t>
+      </w:r>
+      <w:r>
+        <w:t>t</w:t>
+      </w:r>
+      <w:r>
+        <w:t xml:space="preserve">he feature columns are centred at mean </w:t>
+      </w:r>
+      <w:r>
+        <w:t xml:space="preserve">of </w:t>
+      </w:r>
+      <w:r>
+        <w:t>0 with a standard deviation of 1 using the standardisation approach, giving them the same properties as a typical normal distribution.</w:t>
+      </w:r>
+      <w:r>
+        <w:t xml:space="preserve"> </w:t>
+      </w:r>
+      <w:r>
+        <w:t>I</w:t>
+      </w:r>
+      <w:r>
+        <w:t>t keeps relevant information about outliers and makes the algorithm less sensitive to them.</w:t>
+      </w:r>
+      <w:r>
+        <w:t xml:space="preserve"> </w:t>
+      </w:r>
+      <w:r>
+        <w:t>The formular for standardization is:</w:t>
+      </w:r>
+    </w:p>
+    <w:p>
+      <w:pPr>
+        <w:jc w:val="center"/>
+        <w:rPr>
+          <w:rFonts w:eastAsiaTheme="minorEastAsia"/>
           <w:b/>
           <w:bCs/>
-        </w:rPr>
-        <w:t>Queens Building</w:t>
-      </w:r>
-    </w:p>
-    <w:p/>
-    <w:p>
-      <w:r>
-        <w:t>From the correlation heatmap of all energy readings, we can see that temperature and dew point are</w:t>
-      </w:r>
-      <w:r>
-        <w:t xml:space="preserve"> </w:t>
-      </w:r>
-      <w:r>
-        <w:t>highly correlated with each other while</w:t>
-      </w:r>
-      <w:r>
-        <w:t xml:space="preserve"> </w:t>
-      </w:r>
-      <w:r>
-        <w:t>a negative correlation occurs between temperature and</w:t>
-      </w:r>
-      <w:r>
-        <w:t xml:space="preserve"> </w:t>
-      </w:r>
-      <w:r>
-        <w:t xml:space="preserve">humidity.  </w:t>
-      </w:r>
-    </w:p>
-    <w:p>
-      <w:r>
-        <w:t>Calculating the correlation between each feature and plotting a heatmap, gives the feature importance. An example of a negative correlation is seen between the humidity and temperature features. As the temperature rises and falls, the humidity does the opposite. High correlation is</w:t>
-      </w:r>
-      <w:r>
-        <w:t xml:space="preserve"> </w:t>
-      </w:r>
-      <w:r>
-        <w:t xml:space="preserve">represented in a fig ?, between the temperature and dew point features being almost identical. </w:t>
-      </w:r>
-    </w:p>
-    <w:p>
-      <w:r>
-        <w:t>Heatmap pics</w:t>
-      </w:r>
-    </w:p>
-    <w:p>
-      <w:r>
-        <w:t>Negative Correlation</w:t>
-      </w:r>
-    </w:p>
-    <w:p>
-      <w:r>
-        <w:t>Positive Correlation</w:t>
-      </w:r>
-    </w:p>
-    <w:p>
-      <w:r>
-        <w:t>The next step was to use XGBoost to determine the contribution of each feature during regression on the reading(elec, water, and gas).</w:t>
-      </w:r>
-    </w:p>
-    <w:p>
-      <w:r>
-        <w:t xml:space="preserve"> The most important features are (???) shown below. Table? shows the dataset feature descriptions such as the mean value,</w:t>
-      </w:r>
-      <w:r>
-        <w:t xml:space="preserve"> </w:t>
-      </w:r>
-      <w:r>
-        <w:t xml:space="preserve">maximum, </w:t>
-      </w:r>
-      <w:r>
-        <w:t>quantiles,</w:t>
-      </w:r>
-      <w:r>
-        <w:t xml:space="preserve"> and standard deviations. All values are of different ranges thereby making the predictive model be less accurate and requires further preprocessing.</w:t>
-      </w:r>
-    </w:p>
-    <w:p>
-      <w:r>
-        <w:t>Description screenshot</w:t>
-      </w:r>
-    </w:p>
-    <w:p/>
-    <w:p>
-      <w:pPr>
-        <w:rPr>
-          <w:b/>
-          <w:bCs/>
-        </w:rPr>
-      </w:pPr>
-      <w:r>
-        <w:rPr>
-          <w:b/>
-          <w:bCs/>
-        </w:rPr>
-        <w:t xml:space="preserve">Hugh Aston </w:t>
-      </w:r>
-    </w:p>
-    <w:p/>
-    <w:p>
-      <w:r>
-        <w:t>From the correlation heatmap of all energy readings, we can see that temperature and dew point are highly correlated with each other while</w:t>
-      </w:r>
-      <w:r>
-        <w:t xml:space="preserve"> </w:t>
-      </w:r>
-      <w:r>
-        <w:t xml:space="preserve">a negative correlation occurs between temperature and humidity.  </w:t>
-      </w:r>
-    </w:p>
-    <w:p>
-      <w:r>
-        <w:t>Calculating the correlation between each feature and plotting a heatmap, gives the feature importance. An example of a negative correlation is seen between the humidity and temperature features. As the temperature rises and falls, the humidity does the opposite. High correlation is</w:t>
-      </w:r>
-      <w:r>
-        <w:t xml:space="preserve"> </w:t>
-      </w:r>
-      <w:r>
-        <w:t xml:space="preserve">represented in a fig ?, between the temperature and dew point features being almost identical. </w:t>
-      </w:r>
-    </w:p>
-    <w:p>
-      <w:r>
-        <w:t>Heatmap pics</w:t>
-      </w:r>
-    </w:p>
-    <w:p>
-      <w:r>
-        <w:t>Negative Correlation</w:t>
-      </w:r>
-    </w:p>
-    <w:p>
-      <w:r>
-        <w:t>Positive Correlation</w:t>
-      </w:r>
-    </w:p>
-    <w:p>
-      <w:r>
-        <w:lastRenderedPageBreak/>
-        <w:t>The next step was to use XGBoost to determine the contribution of each feature during regression on the reading(elec, water, and gas).</w:t>
-      </w:r>
-    </w:p>
-    <w:p>
-      <w:r>
-        <w:t xml:space="preserve"> The most important features are (???) shown below. Table? shows the dataset feature descriptions such as the mean value,</w:t>
-      </w:r>
-      <w:r>
-        <w:t xml:space="preserve"> </w:t>
-      </w:r>
-      <w:r>
-        <w:t xml:space="preserve">maximum, </w:t>
-      </w:r>
-      <w:r>
-        <w:t>quantiles,</w:t>
-      </w:r>
-      <w:r>
-        <w:t xml:space="preserve"> and standard deviations. All values are of different ranges thereby making the predictive model be less accurate and requires further preprocessing.</w:t>
-      </w:r>
-    </w:p>
-    <w:p>
-      <w:r>
-        <w:t>Description screenshot</w:t>
-      </w:r>
-    </w:p>
-    <w:p/>
-    <w:p>
-      <w:pPr>
-        <w:rPr>
-          <w:b/>
-          <w:bCs/>
-        </w:rPr>
-      </w:pPr>
-      <w:r>
-        <w:rPr>
-          <w:b/>
-          <w:bCs/>
-        </w:rPr>
-        <w:t>Gateway House</w:t>
-      </w:r>
-    </w:p>
-    <w:p/>
-    <w:p>
-      <w:r>
-        <w:t>From the correlation heatmap of all energy readings, we can see that temperature and dew point are highly correlated with each other while</w:t>
-      </w:r>
-      <w:r>
-        <w:t xml:space="preserve"> </w:t>
-      </w:r>
-      <w:r>
-        <w:t xml:space="preserve">a negative correlation occurs between temperature and humidity.  </w:t>
-      </w:r>
-    </w:p>
-    <w:p>
-      <w:r>
-        <w:t>Calculating the correlation between each feature and plotting a heatmap, gives the feature importance. An example of a negative correlation is seen between the humidity and temperature features. As the temperature rises and falls, the humidity does the opposite. High correlation is</w:t>
-      </w:r>
-      <w:r>
-        <w:t xml:space="preserve"> </w:t>
-      </w:r>
-      <w:r>
-        <w:t xml:space="preserve">represented in a fig ?, between the temperature and dew point features being almost identical. </w:t>
-      </w:r>
-    </w:p>
-    <w:p>
-      <w:r>
-        <w:t>Heatmap pics</w:t>
-      </w:r>
-    </w:p>
-    <w:p>
-      <w:r>
-        <w:t>Negative Correlation</w:t>
-      </w:r>
-    </w:p>
-    <w:p>
-      <w:r>
-        <w:t>Positive Correlation</w:t>
-      </w:r>
-    </w:p>
-    <w:p>
-      <w:r>
-        <w:t>The next step was to use XGBoost to determine the contribution of each feature during regression on the reading(elec, water, and gas).</w:t>
-      </w:r>
-    </w:p>
-    <w:p>
-      <w:r>
-        <w:t xml:space="preserve"> The most important features are (???) shown below. Table? shows the dataset feature descriptions such as the mean value,</w:t>
-      </w:r>
-      <w:r>
-        <w:t xml:space="preserve"> </w:t>
-      </w:r>
-      <w:r>
-        <w:t xml:space="preserve">maximum, </w:t>
-      </w:r>
-      <w:r>
-        <w:t>quantiles,</w:t>
-      </w:r>
-      <w:r>
-        <w:t xml:space="preserve"> and standard deviations. All values are of different ranges thereby making the predictive model be less accurate and requires further preprocessing.</w:t>
-      </w:r>
-    </w:p>
-    <w:p>
-      <w:r>
-        <w:t>Description screenshot</w:t>
+          <w:sz w:val="32"/>
+          <w:szCs w:val="32"/>
+        </w:rPr>
+      </w:pPr>
+      <m:oMathPara>
+        <m:oMath>
+          <m:sSubSup>
+            <m:sSubSupPr>
+              <m:ctrlPr>
+                <w:rPr>
+                  <w:rFonts w:ascii="Cambria Math" w:hAnsi="Cambria Math"/>
+                  <w:b/>
+                  <w:bCs/>
+                  <w:i/>
+                  <w:sz w:val="32"/>
+                  <w:szCs w:val="32"/>
+                </w:rPr>
+              </m:ctrlPr>
+            </m:sSubSupPr>
+            <m:e>
+              <m:r>
+                <m:rPr>
+                  <m:sty m:val="bi"/>
+                </m:rPr>
+                <w:rPr>
+                  <w:rFonts w:ascii="Cambria Math" w:hAnsi="Cambria Math"/>
+                  <w:sz w:val="32"/>
+                  <w:szCs w:val="32"/>
+                </w:rPr>
+                <m:t>x</m:t>
+              </m:r>
+            </m:e>
+            <m:sub>
+              <m:r>
+                <m:rPr>
+                  <m:sty m:val="bi"/>
+                </m:rPr>
+                <w:rPr>
+                  <w:rFonts w:ascii="Cambria Math" w:hAnsi="Cambria Math"/>
+                  <w:sz w:val="32"/>
+                  <w:szCs w:val="32"/>
+                </w:rPr>
+                <m:t>std</m:t>
+              </m:r>
+            </m:sub>
+            <m:sup>
+              <m:r>
+                <m:rPr>
+                  <m:sty m:val="bi"/>
+                </m:rPr>
+                <w:rPr>
+                  <w:rFonts w:ascii="Cambria Math" w:hAnsi="Cambria Math"/>
+                  <w:sz w:val="32"/>
+                  <w:szCs w:val="32"/>
+                </w:rPr>
+                <m:t>(i)</m:t>
+              </m:r>
+            </m:sup>
+          </m:sSubSup>
+          <m:r>
+            <m:rPr>
+              <m:sty m:val="bi"/>
+            </m:rPr>
+            <w:rPr>
+              <w:rFonts w:ascii="Cambria Math" w:hAnsi="Cambria Math"/>
+              <w:sz w:val="32"/>
+              <w:szCs w:val="32"/>
+            </w:rPr>
+            <m:t xml:space="preserve">= </m:t>
+          </m:r>
+          <m:f>
+            <m:fPr>
+              <m:ctrlPr>
+                <w:rPr>
+                  <w:rFonts w:ascii="Cambria Math" w:hAnsi="Cambria Math"/>
+                  <w:b/>
+                  <w:bCs/>
+                  <w:i/>
+                  <w:sz w:val="32"/>
+                  <w:szCs w:val="32"/>
+                </w:rPr>
+              </m:ctrlPr>
+            </m:fPr>
+            <m:num>
+              <m:sSup>
+                <m:sSupPr>
+                  <m:ctrlPr>
+                    <w:rPr>
+                      <w:rFonts w:ascii="Cambria Math" w:hAnsi="Cambria Math"/>
+                      <w:b/>
+                      <w:bCs/>
+                      <w:i/>
+                      <w:sz w:val="32"/>
+                      <w:szCs w:val="32"/>
+                    </w:rPr>
+                  </m:ctrlPr>
+                </m:sSupPr>
+                <m:e>
+                  <m:r>
+                    <m:rPr>
+                      <m:sty m:val="bi"/>
+                    </m:rPr>
+                    <w:rPr>
+                      <w:rFonts w:ascii="Cambria Math" w:hAnsi="Cambria Math"/>
+                      <w:sz w:val="32"/>
+                      <w:szCs w:val="32"/>
+                    </w:rPr>
+                    <m:t>x</m:t>
+                  </m:r>
+                </m:e>
+                <m:sup>
+                  <m:r>
+                    <m:rPr>
+                      <m:sty m:val="bi"/>
+                    </m:rPr>
+                    <w:rPr>
+                      <w:rFonts w:ascii="Cambria Math" w:hAnsi="Cambria Math"/>
+                      <w:sz w:val="32"/>
+                      <w:szCs w:val="32"/>
+                    </w:rPr>
+                    <m:t>(i)</m:t>
+                  </m:r>
+                </m:sup>
+              </m:sSup>
+              <m:r>
+                <m:rPr>
+                  <m:sty m:val="bi"/>
+                </m:rPr>
+                <w:rPr>
+                  <w:rFonts w:ascii="Cambria Math" w:hAnsi="Cambria Math"/>
+                  <w:sz w:val="32"/>
+                  <w:szCs w:val="32"/>
+                </w:rPr>
+                <m:t xml:space="preserve">- </m:t>
+              </m:r>
+              <m:sSub>
+                <m:sSubPr>
+                  <m:ctrlPr>
+                    <w:rPr>
+                      <w:rFonts w:ascii="Cambria Math" w:hAnsi="Cambria Math"/>
+                      <w:b/>
+                      <w:bCs/>
+                      <w:i/>
+                      <w:sz w:val="32"/>
+                      <w:szCs w:val="32"/>
+                    </w:rPr>
+                  </m:ctrlPr>
+                </m:sSubPr>
+                <m:e>
+                  <m:r>
+                    <m:rPr>
+                      <m:sty m:val="bi"/>
+                    </m:rPr>
+                    <w:rPr>
+                      <w:rFonts w:ascii="Cambria Math" w:hAnsi="Cambria Math"/>
+                      <w:sz w:val="32"/>
+                      <w:szCs w:val="32"/>
+                    </w:rPr>
+                    <m:t>μ</m:t>
+                  </m:r>
+                </m:e>
+                <m:sub>
+                  <m:r>
+                    <m:rPr>
+                      <m:sty m:val="bi"/>
+                    </m:rPr>
+                    <w:rPr>
+                      <w:rFonts w:ascii="Cambria Math" w:hAnsi="Cambria Math"/>
+                      <w:sz w:val="32"/>
+                      <w:szCs w:val="32"/>
+                    </w:rPr>
+                    <m:t>x</m:t>
+                  </m:r>
+                </m:sub>
+              </m:sSub>
+            </m:num>
+            <m:den>
+              <m:sSub>
+                <m:sSubPr>
+                  <m:ctrlPr>
+                    <w:rPr>
+                      <w:rFonts w:ascii="Cambria Math" w:hAnsi="Cambria Math"/>
+                      <w:b/>
+                      <w:bCs/>
+                      <w:i/>
+                      <w:sz w:val="32"/>
+                      <w:szCs w:val="32"/>
+                    </w:rPr>
+                  </m:ctrlPr>
+                </m:sSubPr>
+                <m:e>
+                  <m:r>
+                    <m:rPr>
+                      <m:sty m:val="bi"/>
+                    </m:rPr>
+                    <w:rPr>
+                      <w:rFonts w:ascii="Cambria Math" w:hAnsi="Cambria Math"/>
+                      <w:sz w:val="32"/>
+                      <w:szCs w:val="32"/>
+                    </w:rPr>
+                    <m:t>σ</m:t>
+                  </m:r>
+                </m:e>
+                <m:sub>
+                  <m:r>
+                    <m:rPr>
+                      <m:sty m:val="bi"/>
+                    </m:rPr>
+                    <w:rPr>
+                      <w:rFonts w:ascii="Cambria Math" w:hAnsi="Cambria Math"/>
+                      <w:sz w:val="32"/>
+                      <w:szCs w:val="32"/>
+                    </w:rPr>
+                    <m:t>x</m:t>
+                  </m:r>
+                </m:sub>
+              </m:sSub>
+            </m:den>
+          </m:f>
+        </m:oMath>
+      </m:oMathPara>
+    </w:p>
+    <w:p>
+      <w:r>
+        <w:t>Where:</w:t>
+      </w:r>
+    </w:p>
+    <w:p>
+      <w:pPr>
+        <w:rPr>
+          <w:rFonts w:eastAsiaTheme="minorEastAsia"/>
+        </w:rPr>
+      </w:pPr>
+      <m:oMath>
+        <m:sSup>
+          <m:sSupPr>
+            <m:ctrlPr>
+              <w:rPr>
+                <w:rFonts w:ascii="Cambria Math" w:hAnsi="Cambria Math"/>
+                <w:i/>
+              </w:rPr>
+            </m:ctrlPr>
+          </m:sSupPr>
+          <m:e>
+            <m:r>
+              <w:rPr>
+                <w:rFonts w:ascii="Cambria Math" w:hAnsi="Cambria Math"/>
+              </w:rPr>
+              <m:t>x</m:t>
+            </m:r>
+          </m:e>
+          <m:sup>
+            <m:r>
+              <w:rPr>
+                <w:rFonts w:ascii="Cambria Math" w:hAnsi="Cambria Math"/>
+              </w:rPr>
+              <m:t>(i)</m:t>
+            </m:r>
+          </m:sup>
+        </m:sSup>
+      </m:oMath>
+      <w:r>
+        <w:rPr>
+          <w:rFonts w:eastAsiaTheme="minorEastAsia"/>
+        </w:rPr>
+        <w:t xml:space="preserve"> – represents the values</w:t>
+      </w:r>
+    </w:p>
+    <w:p>
+      <w:pPr>
+        <w:rPr>
+          <w:rFonts w:eastAsiaTheme="minorEastAsia"/>
+        </w:rPr>
+      </w:pPr>
+      <m:oMath>
+        <m:sSub>
+          <m:sSubPr>
+            <m:ctrlPr>
+              <w:rPr>
+                <w:rFonts w:ascii="Cambria Math" w:hAnsi="Cambria Math"/>
+                <w:i/>
+              </w:rPr>
+            </m:ctrlPr>
+          </m:sSubPr>
+          <m:e>
+            <m:r>
+              <w:rPr>
+                <w:rFonts w:ascii="Cambria Math" w:hAnsi="Cambria Math"/>
+              </w:rPr>
+              <m:t>μ</m:t>
+            </m:r>
+          </m:e>
+          <m:sub>
+            <m:r>
+              <w:rPr>
+                <w:rFonts w:ascii="Cambria Math" w:hAnsi="Cambria Math"/>
+              </w:rPr>
+              <m:t>x</m:t>
+            </m:r>
+          </m:sub>
+        </m:sSub>
+      </m:oMath>
+      <w:r>
+        <w:rPr>
+          <w:rFonts w:eastAsiaTheme="minorEastAsia"/>
+        </w:rPr>
+        <w:t xml:space="preserve"> – </w:t>
+      </w:r>
+      <w:r>
+        <w:rPr>
+          <w:rFonts w:eastAsiaTheme="minorEastAsia"/>
+        </w:rPr>
+        <w:t>mean of values</w:t>
+      </w:r>
+    </w:p>
+    <w:p>
+      <w:pPr>
+        <w:rPr>
+          <w:rFonts w:eastAsiaTheme="minorEastAsia"/>
+        </w:rPr>
+      </w:pPr>
+      <m:oMath>
+        <m:sSub>
+          <m:sSubPr>
+            <m:ctrlPr>
+              <w:rPr>
+                <w:rFonts w:ascii="Cambria Math" w:hAnsi="Cambria Math"/>
+                <w:i/>
+              </w:rPr>
+            </m:ctrlPr>
+          </m:sSubPr>
+          <m:e>
+            <m:r>
+              <w:rPr>
+                <w:rFonts w:ascii="Cambria Math" w:hAnsi="Cambria Math"/>
+              </w:rPr>
+              <m:t>σ</m:t>
+            </m:r>
+          </m:e>
+          <m:sub>
+            <m:r>
+              <w:rPr>
+                <w:rFonts w:ascii="Cambria Math" w:hAnsi="Cambria Math"/>
+              </w:rPr>
+              <m:t>x</m:t>
+            </m:r>
+          </m:sub>
+        </m:sSub>
+      </m:oMath>
+      <w:r>
+        <w:rPr>
+          <w:rFonts w:eastAsiaTheme="minorEastAsia"/>
+        </w:rPr>
+        <w:t xml:space="preserve"> – </w:t>
+      </w:r>
+      <w:r>
+        <w:rPr>
+          <w:rFonts w:eastAsiaTheme="minorEastAsia"/>
+        </w:rPr>
+        <w:t>standard deviation of</w:t>
+      </w:r>
+      <w:r>
+        <w:rPr>
+          <w:rFonts w:eastAsiaTheme="minorEastAsia"/>
+        </w:rPr>
+        <w:t xml:space="preserve"> values</w:t>
+      </w:r>
+    </w:p>
+    <w:p>
+      <w:pPr>
+        <w:jc w:val="center"/>
+        <w:rPr>
+          <w:rFonts w:eastAsiaTheme="minorEastAsia"/>
+        </w:rPr>
+      </w:pPr>
+      <w:r>
+        <w:drawing>
+          <wp:inline distT="0" distB="0" distL="0" distR="0" wp14:anchorId="43F4B659" wp14:editId="573D41D5">
+            <wp:extent cx="4638675" cy="2008605"/>
+            <wp:effectExtent l="0" t="0" r="0" b="0"/>
+            <wp:docPr id="42" name="Picture 42" descr="Text&#10;&#10;Description automatically generated"/>
+            <wp:cNvGraphicFramePr>
+              <a:graphicFrameLocks xmlns:a="http://schemas.openxmlformats.org/drawingml/2006/main" noChangeAspect="1"/>
+            </wp:cNvGraphicFramePr>
+            <a:graphic xmlns:a="http://schemas.openxmlformats.org/drawingml/2006/main">
+              <a:graphicData uri="http://schemas.openxmlformats.org/drawingml/2006/picture">
+                <pic:pic xmlns:pic="http://schemas.openxmlformats.org/drawingml/2006/picture">
+                  <pic:nvPicPr>
+                    <pic:cNvPr id="42" name="Picture 42" descr="Text&#10;&#10;Description automatically generated"/>
+                    <pic:cNvPicPr/>
+                  </pic:nvPicPr>
+                  <pic:blipFill>
+                    <a:blip r:embed="rId37"/>
+                    <a:stretch>
+                      <a:fillRect/>
+                    </a:stretch>
+                  </pic:blipFill>
+                  <pic:spPr>
+                    <a:xfrm>
+                      <a:off x="0" y="0"/>
+                      <a:ext cx="4647234" cy="2012311"/>
+                    </a:xfrm>
+                    <a:prstGeom prst="rect">
+                      <a:avLst/>
+                    </a:prstGeom>
+                  </pic:spPr>
+                </pic:pic>
+              </a:graphicData>
+            </a:graphic>
+          </wp:inline>
+        </w:drawing>
       </w:r>
     </w:p>
     <w:sectPr>
@@ -2339,6 +6739,342 @@
 <file path=word/numbering.xml><?xml version="1.0" encoding="utf-8"?>
 <w:numbering xmlns:wpc="http://schemas.microsoft.com/office/word/2010/wordprocessingCanvas" xmlns:cx="http://schemas.microsoft.com/office/drawing/2014/chartex" xmlns:cx1="http://schemas.microsoft.com/office/drawing/2015/9/8/chartex" xmlns:cx2="http://schemas.microsoft.com/office/drawing/2015/10/21/chartex" xmlns:cx3="http://schemas.microsoft.com/office/drawing/2016/5/9/chartex" xmlns:cx4="http://schemas.microsoft.com/office/drawing/2016/5/10/chartex" xmlns:cx5="http://schemas.microsoft.com/office/drawing/2016/5/11/chartex" xmlns:cx6="http://schemas.microsoft.com/office/drawing/2016/5/12/chartex" xmlns:cx7="http://schemas.microsoft.com/office/drawing/2016/5/13/chartex" xmlns:cx8="http://schemas.microsoft.com/office/drawing/2016/5/14/chartex" xmlns:mc="http://schemas.openxmlformats.org/markup-compatibility/2006" xmlns:aink="http://schemas.microsoft.com/office/drawing/2016/ink" xmlns:am3d="http://schemas.microsoft.com/office/drawing/2017/model3d" xmlns:o="urn:schemas-microsoft-com:office:office" xmlns:r="http://schemas.openxmlformats.org/officeDocument/2006/relationships" xmlns:m="http://schemas.openxmlformats.org/officeDocument/2006/math" xmlns:v="urn:schemas-microsoft-com:vml" xmlns:wp14="http://schemas.microsoft.com/office/word/2010/wordprocessingDrawing" xmlns:wp="http://schemas.openxmlformats.org/drawingml/2006/wordprocessingDrawing" xmlns:w10="urn:schemas-microsoft-com:office:word" xmlns:w="http://schemas.openxmlformats.org/wordprocessingml/2006/main" xmlns:w14="http://schemas.microsoft.com/office/word/2010/wordml" xmlns:w15="http://schemas.microsoft.com/office/word/2012/wordml" xmlns:w16cex="http://schemas.microsoft.com/office/word/2018/wordml/cex" xmlns:w16cid="http://schemas.microsoft.com/office/word/2016/wordml/cid" xmlns:w16="http://schemas.microsoft.com/office/word/2018/wordml" xmlns:w16sdtdh="http://schemas.microsoft.com/office/word/2020/wordml/sdtdatahash" xmlns:w16se="http://schemas.microsoft.com/office/word/2015/wordml/symex" xmlns:wpg="http://schemas.microsoft.com/office/word/2010/wordprocessingGroup" xmlns:wpi="http://schemas.microsoft.com/office/word/2010/wordprocessingInk" xmlns:wne="http://schemas.microsoft.com/office/word/2006/wordml" xmlns:wps="http://schemas.microsoft.com/office/word/2010/wordprocessingShape" mc:Ignorable="w14 w15 w16se w16cid w16 w16cex w16sdtdh wp14">
   <w:abstractNum w:abstractNumId="0" w15:restartNumberingAfterBreak="0">
+    <w:nsid w:val="2BBB65A9"/>
+    <w:multiLevelType w:val="hybridMultilevel"/>
+    <w:tmpl w:val="29BC54F4"/>
+    <w:lvl w:ilvl="0" w:tplc="2CB0EBEA">
+      <w:numFmt w:val="bullet"/>
+      <w:lvlText w:val="-"/>
+      <w:lvlJc w:val="left"/>
+      <w:pPr>
+        <w:ind w:left="720" w:hanging="360"/>
+      </w:pPr>
+      <w:rPr>
+        <w:rFonts w:ascii="Calibri" w:eastAsiaTheme="minorHAnsi" w:hAnsi="Calibri" w:cs="Calibri" w:hint="default"/>
+      </w:rPr>
+    </w:lvl>
+    <w:lvl w:ilvl="1" w:tplc="04090003" w:tentative="1">
+      <w:start w:val="1"/>
+      <w:numFmt w:val="bullet"/>
+      <w:lvlText w:val="o"/>
+      <w:lvlJc w:val="left"/>
+      <w:pPr>
+        <w:ind w:left="1440" w:hanging="360"/>
+      </w:pPr>
+      <w:rPr>
+        <w:rFonts w:ascii="Courier New" w:hAnsi="Courier New" w:cs="Courier New" w:hint="default"/>
+      </w:rPr>
+    </w:lvl>
+    <w:lvl w:ilvl="2" w:tplc="04090005" w:tentative="1">
+      <w:start w:val="1"/>
+      <w:numFmt w:val="bullet"/>
+      <w:lvlText w:val=""/>
+      <w:lvlJc w:val="left"/>
+      <w:pPr>
+        <w:ind w:left="2160" w:hanging="360"/>
+      </w:pPr>
+      <w:rPr>
+        <w:rFonts w:ascii="Wingdings" w:hAnsi="Wingdings" w:hint="default"/>
+      </w:rPr>
+    </w:lvl>
+    <w:lvl w:ilvl="3" w:tplc="04090001" w:tentative="1">
+      <w:start w:val="1"/>
+      <w:numFmt w:val="bullet"/>
+      <w:lvlText w:val=""/>
+      <w:lvlJc w:val="left"/>
+      <w:pPr>
+        <w:ind w:left="2880" w:hanging="360"/>
+      </w:pPr>
+      <w:rPr>
+        <w:rFonts w:ascii="Symbol" w:hAnsi="Symbol" w:hint="default"/>
+      </w:rPr>
+    </w:lvl>
+    <w:lvl w:ilvl="4" w:tplc="04090003" w:tentative="1">
+      <w:start w:val="1"/>
+      <w:numFmt w:val="bullet"/>
+      <w:lvlText w:val="o"/>
+      <w:lvlJc w:val="left"/>
+      <w:pPr>
+        <w:ind w:left="3600" w:hanging="360"/>
+      </w:pPr>
+      <w:rPr>
+        <w:rFonts w:ascii="Courier New" w:hAnsi="Courier New" w:cs="Courier New" w:hint="default"/>
+      </w:rPr>
+    </w:lvl>
+    <w:lvl w:ilvl="5" w:tplc="04090005" w:tentative="1">
+      <w:start w:val="1"/>
+      <w:numFmt w:val="bullet"/>
+      <w:lvlText w:val=""/>
+      <w:lvlJc w:val="left"/>
+      <w:pPr>
+        <w:ind w:left="4320" w:hanging="360"/>
+      </w:pPr>
+      <w:rPr>
+        <w:rFonts w:ascii="Wingdings" w:hAnsi="Wingdings" w:hint="default"/>
+      </w:rPr>
+    </w:lvl>
+    <w:lvl w:ilvl="6" w:tplc="04090001" w:tentative="1">
+      <w:start w:val="1"/>
+      <w:numFmt w:val="bullet"/>
+      <w:lvlText w:val=""/>
+      <w:lvlJc w:val="left"/>
+      <w:pPr>
+        <w:ind w:left="5040" w:hanging="360"/>
+      </w:pPr>
+      <w:rPr>
+        <w:rFonts w:ascii="Symbol" w:hAnsi="Symbol" w:hint="default"/>
+      </w:rPr>
+    </w:lvl>
+    <w:lvl w:ilvl="7" w:tplc="04090003" w:tentative="1">
+      <w:start w:val="1"/>
+      <w:numFmt w:val="bullet"/>
+      <w:lvlText w:val="o"/>
+      <w:lvlJc w:val="left"/>
+      <w:pPr>
+        <w:ind w:left="5760" w:hanging="360"/>
+      </w:pPr>
+      <w:rPr>
+        <w:rFonts w:ascii="Courier New" w:hAnsi="Courier New" w:cs="Courier New" w:hint="default"/>
+      </w:rPr>
+    </w:lvl>
+    <w:lvl w:ilvl="8" w:tplc="04090005" w:tentative="1">
+      <w:start w:val="1"/>
+      <w:numFmt w:val="bullet"/>
+      <w:lvlText w:val=""/>
+      <w:lvlJc w:val="left"/>
+      <w:pPr>
+        <w:ind w:left="6480" w:hanging="360"/>
+      </w:pPr>
+      <w:rPr>
+        <w:rFonts w:ascii="Wingdings" w:hAnsi="Wingdings" w:hint="default"/>
+      </w:rPr>
+    </w:lvl>
+  </w:abstractNum>
+  <w:abstractNum w:abstractNumId="1" w15:restartNumberingAfterBreak="0">
+    <w:nsid w:val="501A40FC"/>
+    <w:multiLevelType w:val="hybridMultilevel"/>
+    <w:tmpl w:val="1CEE5022"/>
+    <w:lvl w:ilvl="0" w:tplc="335CAA76">
+      <w:numFmt w:val="bullet"/>
+      <w:lvlText w:val="-"/>
+      <w:lvlJc w:val="left"/>
+      <w:pPr>
+        <w:ind w:left="720" w:hanging="360"/>
+      </w:pPr>
+      <w:rPr>
+        <w:rFonts w:ascii="Calibri" w:eastAsiaTheme="minorHAnsi" w:hAnsi="Calibri" w:cs="Calibri" w:hint="default"/>
+      </w:rPr>
+    </w:lvl>
+    <w:lvl w:ilvl="1" w:tplc="04090003">
+      <w:start w:val="1"/>
+      <w:numFmt w:val="bullet"/>
+      <w:lvlText w:val="o"/>
+      <w:lvlJc w:val="left"/>
+      <w:pPr>
+        <w:ind w:left="1440" w:hanging="360"/>
+      </w:pPr>
+      <w:rPr>
+        <w:rFonts w:ascii="Courier New" w:hAnsi="Courier New" w:cs="Courier New" w:hint="default"/>
+      </w:rPr>
+    </w:lvl>
+    <w:lvl w:ilvl="2" w:tplc="04090005" w:tentative="1">
+      <w:start w:val="1"/>
+      <w:numFmt w:val="bullet"/>
+      <w:lvlText w:val=""/>
+      <w:lvlJc w:val="left"/>
+      <w:pPr>
+        <w:ind w:left="2160" w:hanging="360"/>
+      </w:pPr>
+      <w:rPr>
+        <w:rFonts w:ascii="Wingdings" w:hAnsi="Wingdings" w:hint="default"/>
+      </w:rPr>
+    </w:lvl>
+    <w:lvl w:ilvl="3" w:tplc="04090001" w:tentative="1">
+      <w:start w:val="1"/>
+      <w:numFmt w:val="bullet"/>
+      <w:lvlText w:val=""/>
+      <w:lvlJc w:val="left"/>
+      <w:pPr>
+        <w:ind w:left="2880" w:hanging="360"/>
+      </w:pPr>
+      <w:rPr>
+        <w:rFonts w:ascii="Symbol" w:hAnsi="Symbol" w:hint="default"/>
+      </w:rPr>
+    </w:lvl>
+    <w:lvl w:ilvl="4" w:tplc="04090003" w:tentative="1">
+      <w:start w:val="1"/>
+      <w:numFmt w:val="bullet"/>
+      <w:lvlText w:val="o"/>
+      <w:lvlJc w:val="left"/>
+      <w:pPr>
+        <w:ind w:left="3600" w:hanging="360"/>
+      </w:pPr>
+      <w:rPr>
+        <w:rFonts w:ascii="Courier New" w:hAnsi="Courier New" w:cs="Courier New" w:hint="default"/>
+      </w:rPr>
+    </w:lvl>
+    <w:lvl w:ilvl="5" w:tplc="04090005" w:tentative="1">
+      <w:start w:val="1"/>
+      <w:numFmt w:val="bullet"/>
+      <w:lvlText w:val=""/>
+      <w:lvlJc w:val="left"/>
+      <w:pPr>
+        <w:ind w:left="4320" w:hanging="360"/>
+      </w:pPr>
+      <w:rPr>
+        <w:rFonts w:ascii="Wingdings" w:hAnsi="Wingdings" w:hint="default"/>
+      </w:rPr>
+    </w:lvl>
+    <w:lvl w:ilvl="6" w:tplc="04090001" w:tentative="1">
+      <w:start w:val="1"/>
+      <w:numFmt w:val="bullet"/>
+      <w:lvlText w:val=""/>
+      <w:lvlJc w:val="left"/>
+      <w:pPr>
+        <w:ind w:left="5040" w:hanging="360"/>
+      </w:pPr>
+      <w:rPr>
+        <w:rFonts w:ascii="Symbol" w:hAnsi="Symbol" w:hint="default"/>
+      </w:rPr>
+    </w:lvl>
+    <w:lvl w:ilvl="7" w:tplc="04090003" w:tentative="1">
+      <w:start w:val="1"/>
+      <w:numFmt w:val="bullet"/>
+      <w:lvlText w:val="o"/>
+      <w:lvlJc w:val="left"/>
+      <w:pPr>
+        <w:ind w:left="5760" w:hanging="360"/>
+      </w:pPr>
+      <w:rPr>
+        <w:rFonts w:ascii="Courier New" w:hAnsi="Courier New" w:cs="Courier New" w:hint="default"/>
+      </w:rPr>
+    </w:lvl>
+    <w:lvl w:ilvl="8" w:tplc="04090005" w:tentative="1">
+      <w:start w:val="1"/>
+      <w:numFmt w:val="bullet"/>
+      <w:lvlText w:val=""/>
+      <w:lvlJc w:val="left"/>
+      <w:pPr>
+        <w:ind w:left="6480" w:hanging="360"/>
+      </w:pPr>
+      <w:rPr>
+        <w:rFonts w:ascii="Wingdings" w:hAnsi="Wingdings" w:hint="default"/>
+      </w:rPr>
+    </w:lvl>
+  </w:abstractNum>
+  <w:abstractNum w:abstractNumId="2" w15:restartNumberingAfterBreak="0">
+    <w:nsid w:val="5ED84131"/>
+    <w:multiLevelType w:val="hybridMultilevel"/>
+    <w:tmpl w:val="A8D81B88"/>
+    <w:lvl w:ilvl="0" w:tplc="ED60FEDA">
+      <w:numFmt w:val="bullet"/>
+      <w:lvlText w:val="-"/>
+      <w:lvlJc w:val="left"/>
+      <w:pPr>
+        <w:ind w:left="720" w:hanging="360"/>
+      </w:pPr>
+      <w:rPr>
+        <w:rFonts w:ascii="Calibri" w:eastAsiaTheme="minorHAnsi" w:hAnsi="Calibri" w:cs="Calibri" w:hint="default"/>
+      </w:rPr>
+    </w:lvl>
+    <w:lvl w:ilvl="1" w:tplc="04090003" w:tentative="1">
+      <w:start w:val="1"/>
+      <w:numFmt w:val="bullet"/>
+      <w:lvlText w:val="o"/>
+      <w:lvlJc w:val="left"/>
+      <w:pPr>
+        <w:ind w:left="1440" w:hanging="360"/>
+      </w:pPr>
+      <w:rPr>
+        <w:rFonts w:ascii="Courier New" w:hAnsi="Courier New" w:cs="Courier New" w:hint="default"/>
+      </w:rPr>
+    </w:lvl>
+    <w:lvl w:ilvl="2" w:tplc="04090005" w:tentative="1">
+      <w:start w:val="1"/>
+      <w:numFmt w:val="bullet"/>
+      <w:lvlText w:val=""/>
+      <w:lvlJc w:val="left"/>
+      <w:pPr>
+        <w:ind w:left="2160" w:hanging="360"/>
+      </w:pPr>
+      <w:rPr>
+        <w:rFonts w:ascii="Wingdings" w:hAnsi="Wingdings" w:hint="default"/>
+      </w:rPr>
+    </w:lvl>
+    <w:lvl w:ilvl="3" w:tplc="04090001" w:tentative="1">
+      <w:start w:val="1"/>
+      <w:numFmt w:val="bullet"/>
+      <w:lvlText w:val=""/>
+      <w:lvlJc w:val="left"/>
+      <w:pPr>
+        <w:ind w:left="2880" w:hanging="360"/>
+      </w:pPr>
+      <w:rPr>
+        <w:rFonts w:ascii="Symbol" w:hAnsi="Symbol" w:hint="default"/>
+      </w:rPr>
+    </w:lvl>
+    <w:lvl w:ilvl="4" w:tplc="04090003" w:tentative="1">
+      <w:start w:val="1"/>
+      <w:numFmt w:val="bullet"/>
+      <w:lvlText w:val="o"/>
+      <w:lvlJc w:val="left"/>
+      <w:pPr>
+        <w:ind w:left="3600" w:hanging="360"/>
+      </w:pPr>
+      <w:rPr>
+        <w:rFonts w:ascii="Courier New" w:hAnsi="Courier New" w:cs="Courier New" w:hint="default"/>
+      </w:rPr>
+    </w:lvl>
+    <w:lvl w:ilvl="5" w:tplc="04090005" w:tentative="1">
+      <w:start w:val="1"/>
+      <w:numFmt w:val="bullet"/>
+      <w:lvlText w:val=""/>
+      <w:lvlJc w:val="left"/>
+      <w:pPr>
+        <w:ind w:left="4320" w:hanging="360"/>
+      </w:pPr>
+      <w:rPr>
+        <w:rFonts w:ascii="Wingdings" w:hAnsi="Wingdings" w:hint="default"/>
+      </w:rPr>
+    </w:lvl>
+    <w:lvl w:ilvl="6" w:tplc="04090001" w:tentative="1">
+      <w:start w:val="1"/>
+      <w:numFmt w:val="bullet"/>
+      <w:lvlText w:val=""/>
+      <w:lvlJc w:val="left"/>
+      <w:pPr>
+        <w:ind w:left="5040" w:hanging="360"/>
+      </w:pPr>
+      <w:rPr>
+        <w:rFonts w:ascii="Symbol" w:hAnsi="Symbol" w:hint="default"/>
+      </w:rPr>
+    </w:lvl>
+    <w:lvl w:ilvl="7" w:tplc="04090003" w:tentative="1">
+      <w:start w:val="1"/>
+      <w:numFmt w:val="bullet"/>
+      <w:lvlText w:val="o"/>
+      <w:lvlJc w:val="left"/>
+      <w:pPr>
+        <w:ind w:left="5760" w:hanging="360"/>
+      </w:pPr>
+      <w:rPr>
+        <w:rFonts w:ascii="Courier New" w:hAnsi="Courier New" w:cs="Courier New" w:hint="default"/>
+      </w:rPr>
+    </w:lvl>
+    <w:lvl w:ilvl="8" w:tplc="04090005" w:tentative="1">
+      <w:start w:val="1"/>
+      <w:numFmt w:val="bullet"/>
+      <w:lvlText w:val=""/>
+      <w:lvlJc w:val="left"/>
+      <w:pPr>
+        <w:ind w:left="6480" w:hanging="360"/>
+      </w:pPr>
+      <w:rPr>
+        <w:rFonts w:ascii="Wingdings" w:hAnsi="Wingdings" w:hint="default"/>
+      </w:rPr>
+    </w:lvl>
+  </w:abstractNum>
+  <w:abstractNum w:abstractNumId="3" w15:restartNumberingAfterBreak="0">
     <w:nsid w:val="7DD7639C"/>
     <w:multiLevelType w:val="multilevel"/>
     <w:tmpl w:val="3AD42172"/>
@@ -2480,6 +7216,27 @@
     </w:lvl>
   </w:abstractNum>
   <w:num w:numId="1" w16cid:durableId="1541164689">
+    <w:abstractNumId w:val="3"/>
+  </w:num>
+  <w:num w:numId="2" w16cid:durableId="764695763">
+    <w:abstractNumId w:val="2"/>
+  </w:num>
+  <w:num w:numId="3" w16cid:durableId="911963280">
+    <w:abstractNumId w:val="1"/>
+  </w:num>
+  <w:num w:numId="4" w16cid:durableId="611522004">
+    <w:abstractNumId w:val="1"/>
+    <w:lvlOverride w:ilvl="0"/>
+    <w:lvlOverride w:ilvl="1"/>
+    <w:lvlOverride w:ilvl="2"/>
+    <w:lvlOverride w:ilvl="3"/>
+    <w:lvlOverride w:ilvl="4"/>
+    <w:lvlOverride w:ilvl="5"/>
+    <w:lvlOverride w:ilvl="6"/>
+    <w:lvlOverride w:ilvl="7"/>
+    <w:lvlOverride w:ilvl="8"/>
+  </w:num>
+  <w:num w:numId="5" w16cid:durableId="366756241">
     <w:abstractNumId w:val="0"/>
   </w:num>
 </w:numbering>
@@ -2883,7 +7640,7 @@
   <w:style w:type="paragraph" w:default="1" w:styleId="Normal">
     <w:name w:val="Normal"/>
     <w:qFormat/>
-    <w:rsid w:val="004F1006"/>
+    <w:rsid w:val="00B40ABD"/>
     <w:rPr>
       <w:lang w:val="en-GB"/>
     </w:rPr>
@@ -2956,7 +7713,6 @@
   <w:style w:type="character" w:default="1" w:styleId="DefaultParagraphFont">
     <w:name w:val="Default Paragraph Font"/>
     <w:uiPriority w:val="1"/>
-    <w:semiHidden/>
     <w:unhideWhenUsed/>
   </w:style>
   <w:style w:type="table" w:default="1" w:styleId="TableNormal">
@@ -3057,6 +7813,46 @@
       <w:sz w:val="24"/>
       <w:szCs w:val="24"/>
     </w:rPr>
+  </w:style>
+  <w:style w:type="paragraph" w:styleId="ListParagraph">
+    <w:name w:val="List Paragraph"/>
+    <w:basedOn w:val="Normal"/>
+    <w:uiPriority w:val="34"/>
+    <w:qFormat/>
+    <w:rsid w:val="0038440E"/>
+    <w:pPr>
+      <w:ind w:left="720"/>
+      <w:contextualSpacing/>
+    </w:pPr>
+  </w:style>
+  <w:style w:type="character" w:styleId="PlaceholderText">
+    <w:name w:val="Placeholder Text"/>
+    <w:basedOn w:val="DefaultParagraphFont"/>
+    <w:uiPriority w:val="99"/>
+    <w:semiHidden/>
+    <w:rsid w:val="00DA2447"/>
+    <w:rPr>
+      <w:color w:val="808080"/>
+    </w:rPr>
+  </w:style>
+  <w:style w:type="table" w:styleId="TableGrid">
+    <w:name w:val="Table Grid"/>
+    <w:basedOn w:val="TableNormal"/>
+    <w:uiPriority w:val="39"/>
+    <w:rsid w:val="000F7837"/>
+    <w:pPr>
+      <w:spacing w:after="0" w:line="240" w:lineRule="auto"/>
+    </w:pPr>
+    <w:tblPr>
+      <w:tblBorders>
+        <w:top w:val="single" w:sz="4" w:space="0" w:color="auto"/>
+        <w:left w:val="single" w:sz="4" w:space="0" w:color="auto"/>
+        <w:bottom w:val="single" w:sz="4" w:space="0" w:color="auto"/>
+        <w:right w:val="single" w:sz="4" w:space="0" w:color="auto"/>
+        <w:insideH w:val="single" w:sz="4" w:space="0" w:color="auto"/>
+        <w:insideV w:val="single" w:sz="4" w:space="0" w:color="auto"/>
+      </w:tblBorders>
+    </w:tblPr>
   </w:style>
 </w:styles>
 </file>
